--- a/specdoc (1).docx
+++ b/specdoc (1).docx
@@ -409,25 +409,7 @@
           <w:sz w:val="44"/>
           <w:szCs w:val="44"/>
         </w:rPr>
-        <w:t xml:space="preserve">Gathering Air quality index data at different locations and altitudes of the atmosphere and use it to monitor air quality at a location in a </w:t>
-      </w:r>
-      <w:proofErr w:type="gramStart"/>
-      <w:r>
-        <w:rPr>
-          <w:rFonts w:ascii="Comfortaa" w:eastAsia="Comfortaa" w:hAnsi="Comfortaa" w:cs="Comfortaa"/>
-          <w:sz w:val="44"/>
-          <w:szCs w:val="44"/>
-        </w:rPr>
-        <w:t>cost effective</w:t>
-      </w:r>
-      <w:proofErr w:type="gramEnd"/>
-      <w:r>
-        <w:rPr>
-          <w:rFonts w:ascii="Comfortaa" w:eastAsia="Comfortaa" w:hAnsi="Comfortaa" w:cs="Comfortaa"/>
-          <w:sz w:val="44"/>
-          <w:szCs w:val="44"/>
-        </w:rPr>
-        <w:t xml:space="preserve"> way.</w:t>
+        <w:t>Gathering Air quality index data at different locations and altitudes of the atmosphere and use it to monitor air quality at a location in a cost effective way.</w:t>
       </w:r>
     </w:p>
     <w:p>
@@ -468,25 +450,7 @@
           <w:sz w:val="44"/>
           <w:szCs w:val="44"/>
         </w:rPr>
-        <w:t xml:space="preserve">To create a </w:t>
-      </w:r>
-      <w:proofErr w:type="gramStart"/>
-      <w:r>
-        <w:rPr>
-          <w:rFonts w:ascii="Comfortaa" w:eastAsia="Comfortaa" w:hAnsi="Comfortaa" w:cs="Comfortaa"/>
-          <w:sz w:val="44"/>
-          <w:szCs w:val="44"/>
-        </w:rPr>
-        <w:t>low cost</w:t>
-      </w:r>
-      <w:proofErr w:type="gramEnd"/>
-      <w:r>
-        <w:rPr>
-          <w:rFonts w:ascii="Comfortaa" w:eastAsia="Comfortaa" w:hAnsi="Comfortaa" w:cs="Comfortaa"/>
-          <w:sz w:val="44"/>
-          <w:szCs w:val="44"/>
-        </w:rPr>
-        <w:t xml:space="preserve"> helium-filled weather balloon loaded with an Arduino Uno Board and sensors of high specificity along with </w:t>
+        <w:t xml:space="preserve">To create a low cost helium-filled weather balloon loaded with an Arduino Uno Board and sensors of high specificity along with </w:t>
       </w:r>
       <w:proofErr w:type="spellStart"/>
       <w:r>
@@ -2315,25 +2279,7 @@
           <w:sz w:val="44"/>
           <w:szCs w:val="44"/>
         </w:rPr>
-        <w:t xml:space="preserve"> in the setup function. The sensitivity of various sensors is </w:t>
-      </w:r>
-      <w:proofErr w:type="gramStart"/>
-      <w:r>
-        <w:rPr>
-          <w:rFonts w:ascii="Comfortaa" w:eastAsia="Comfortaa" w:hAnsi="Comfortaa" w:cs="Comfortaa"/>
-          <w:sz w:val="44"/>
-          <w:szCs w:val="44"/>
-        </w:rPr>
-        <w:t>set</w:t>
-      </w:r>
-      <w:proofErr w:type="gramEnd"/>
-      <w:r>
-        <w:rPr>
-          <w:rFonts w:ascii="Comfortaa" w:eastAsia="Comfortaa" w:hAnsi="Comfortaa" w:cs="Comfortaa"/>
-          <w:sz w:val="44"/>
-          <w:szCs w:val="44"/>
-        </w:rPr>
-        <w:t xml:space="preserve"> and the heater element temperature has been set.</w:t>
+        <w:t xml:space="preserve"> in the setup function. The sensitivity of various sensors is set and the heater element temperature has been set.</w:t>
       </w:r>
       <w:r>
         <w:rPr>
@@ -2387,7 +2333,6 @@
           <w:u w:val="single"/>
         </w:rPr>
       </w:pPr>
-      <w:proofErr w:type="gramStart"/>
       <w:r>
         <w:rPr>
           <w:rFonts w:ascii="Comfortaa" w:eastAsia="Comfortaa" w:hAnsi="Comfortaa" w:cs="Comfortaa"/>
@@ -2398,56 +2343,26 @@
           <w:u w:val="single"/>
         </w:rPr>
         <w:lastRenderedPageBreak/>
-        <w:t>-:Balloon</w:t>
-      </w:r>
-      <w:proofErr w:type="gramEnd"/>
-      <w:r>
-        <w:rPr>
-          <w:rFonts w:ascii="Comfortaa" w:eastAsia="Comfortaa" w:hAnsi="Comfortaa" w:cs="Comfortaa"/>
-          <w:b/>
-          <w:bCs/>
-          <w:sz w:val="44"/>
-          <w:szCs w:val="44"/>
-          <w:u w:val="single"/>
-        </w:rPr>
-        <w:t>:-</w:t>
-      </w:r>
-    </w:p>
-    <w:p>
-      <w:pPr>
-        <w:spacing w:before="280" w:after="280"/>
-        <w:jc w:val="center"/>
-        <w:rPr>
-          <w:rFonts w:ascii="Comfortaa" w:eastAsia="Comfortaa" w:hAnsi="Comfortaa" w:cs="Comfortaa"/>
-          <w:sz w:val="44"/>
-          <w:szCs w:val="44"/>
-        </w:rPr>
-      </w:pPr>
-      <w:r>
-        <w:rPr>
-          <w:rFonts w:ascii="Comfortaa" w:eastAsia="Comfortaa" w:hAnsi="Comfortaa" w:cs="Comfortaa"/>
-          <w:sz w:val="44"/>
-          <w:szCs w:val="44"/>
-        </w:rPr>
-        <w:t>We’ll be using a CPR-</w:t>
-      </w:r>
-      <w:proofErr w:type="gramStart"/>
-      <w:r>
-        <w:rPr>
-          <w:rFonts w:ascii="Comfortaa" w:eastAsia="Comfortaa" w:hAnsi="Comfortaa" w:cs="Comfortaa"/>
-          <w:sz w:val="44"/>
-          <w:szCs w:val="44"/>
-        </w:rPr>
-        <w:t>300</w:t>
-      </w:r>
-      <w:proofErr w:type="gramEnd"/>
-      <w:r>
-        <w:rPr>
-          <w:rFonts w:ascii="Comfortaa" w:eastAsia="Comfortaa" w:hAnsi="Comfortaa" w:cs="Comfortaa"/>
-          <w:sz w:val="44"/>
-          <w:szCs w:val="44"/>
-        </w:rPr>
-        <w:t xml:space="preserve"> or CPR-350 balloon based on what the final weight of our project is.</w:t>
+        <w:t>-:Balloon:-</w:t>
+      </w:r>
+    </w:p>
+    <w:p>
+      <w:pPr>
+        <w:spacing w:before="280" w:after="280"/>
+        <w:jc w:val="center"/>
+        <w:rPr>
+          <w:rFonts w:ascii="Comfortaa" w:eastAsia="Comfortaa" w:hAnsi="Comfortaa" w:cs="Comfortaa"/>
+          <w:sz w:val="44"/>
+          <w:szCs w:val="44"/>
+        </w:rPr>
+      </w:pPr>
+      <w:r>
+        <w:rPr>
+          <w:rFonts w:ascii="Comfortaa" w:eastAsia="Comfortaa" w:hAnsi="Comfortaa" w:cs="Comfortaa"/>
+          <w:sz w:val="44"/>
+          <w:szCs w:val="44"/>
+        </w:rPr>
+        <w:t>We’ll be using a CPR-300 or CPR-350 balloon based on what the final weight of our project is.</w:t>
       </w:r>
       <w:r>
         <w:rPr>
@@ -2471,29 +2386,16 @@
           <w:u w:val="single"/>
         </w:rPr>
       </w:pPr>
-      <w:proofErr w:type="gramStart"/>
-      <w:r>
-        <w:rPr>
-          <w:rFonts w:ascii="Comfortaa" w:eastAsia="Comfortaa" w:hAnsi="Comfortaa" w:cs="Comfortaa"/>
-          <w:b/>
-          <w:bCs/>
-          <w:sz w:val="44"/>
-          <w:szCs w:val="44"/>
-          <w:u w:val="single"/>
-        </w:rPr>
-        <w:t>-:Feasibility</w:t>
-      </w:r>
-      <w:proofErr w:type="gramEnd"/>
-      <w:r>
-        <w:rPr>
-          <w:rFonts w:ascii="Comfortaa" w:eastAsia="Comfortaa" w:hAnsi="Comfortaa" w:cs="Comfortaa"/>
-          <w:b/>
-          <w:bCs/>
-          <w:sz w:val="44"/>
-          <w:szCs w:val="44"/>
-          <w:u w:val="single"/>
-        </w:rPr>
-        <w:t xml:space="preserve"> in Online mode:-</w:t>
+      <w:r>
+        <w:rPr>
+          <w:rFonts w:ascii="Comfortaa" w:eastAsia="Comfortaa" w:hAnsi="Comfortaa" w:cs="Comfortaa"/>
+          <w:b/>
+          <w:bCs/>
+          <w:sz w:val="44"/>
+          <w:szCs w:val="44"/>
+          <w:u w:val="single"/>
+        </w:rPr>
+        <w:t>-:Feasibility in Online mode:-</w:t>
       </w:r>
     </w:p>
     <w:p>
@@ -2581,6 +2483,323 @@
         </w:rPr>
         <w:t xml:space="preserve"> simulation:-</w:t>
       </w:r>
+    </w:p>
+    <w:p>
+      <w:pPr>
+        <w:spacing w:before="280" w:after="280"/>
+        <w:jc w:val="center"/>
+        <w:rPr>
+          <w:rFonts w:ascii="Comfortaa" w:eastAsia="Comfortaa" w:hAnsi="Comfortaa" w:cs="Comfortaa"/>
+          <w:bCs/>
+          <w:sz w:val="44"/>
+          <w:szCs w:val="44"/>
+        </w:rPr>
+      </w:pPr>
+      <w:r>
+        <w:rPr>
+          <w:rFonts w:ascii="Comfortaa" w:eastAsia="Comfortaa" w:hAnsi="Comfortaa" w:cs="Comfortaa"/>
+          <w:bCs/>
+          <w:sz w:val="44"/>
+          <w:szCs w:val="44"/>
+        </w:rPr>
+        <w:t xml:space="preserve">As we do not have our original sensors available on </w:t>
+      </w:r>
+      <w:proofErr w:type="spellStart"/>
+      <w:r>
+        <w:rPr>
+          <w:rFonts w:ascii="Comfortaa" w:eastAsia="Comfortaa" w:hAnsi="Comfortaa" w:cs="Comfortaa"/>
+          <w:bCs/>
+          <w:sz w:val="44"/>
+          <w:szCs w:val="44"/>
+        </w:rPr>
+        <w:t>tinkercad</w:t>
+      </w:r>
+      <w:proofErr w:type="spellEnd"/>
+      <w:r>
+        <w:rPr>
+          <w:rFonts w:ascii="Comfortaa" w:eastAsia="Comfortaa" w:hAnsi="Comfortaa" w:cs="Comfortaa"/>
+          <w:bCs/>
+          <w:sz w:val="44"/>
+          <w:szCs w:val="44"/>
+        </w:rPr>
+        <w:t xml:space="preserve"> we have tried a similar circuit using an Arduino UNO with 5 V supply ,a bread board ,and we have used :-</w:t>
+      </w:r>
+    </w:p>
+    <w:p>
+      <w:pPr>
+        <w:spacing w:before="280" w:after="280"/>
+        <w:jc w:val="center"/>
+        <w:rPr>
+          <w:rFonts w:ascii="Comfortaa" w:eastAsia="Comfortaa" w:hAnsi="Comfortaa" w:cs="Comfortaa"/>
+          <w:b/>
+          <w:bCs/>
+          <w:sz w:val="44"/>
+          <w:szCs w:val="44"/>
+        </w:rPr>
+      </w:pPr>
+    </w:p>
+    <w:p>
+      <w:pPr>
+        <w:spacing w:before="280" w:after="280"/>
+        <w:jc w:val="center"/>
+        <w:rPr>
+          <w:rFonts w:ascii="Comfortaa" w:eastAsia="Comfortaa" w:hAnsi="Comfortaa" w:cs="Comfortaa"/>
+          <w:b/>
+          <w:bCs/>
+          <w:sz w:val="44"/>
+          <w:szCs w:val="44"/>
+        </w:rPr>
+      </w:pPr>
+      <w:r>
+        <w:rPr>
+          <w:rFonts w:ascii="Comfortaa" w:eastAsia="Comfortaa" w:hAnsi="Comfortaa" w:cs="Comfortaa"/>
+          <w:b/>
+          <w:noProof/>
+          <w:sz w:val="44"/>
+          <w:szCs w:val="44"/>
+        </w:rPr>
+        <w:drawing>
+          <wp:inline distT="0" distB="0" distL="0" distR="0" wp14:anchorId="7A2D11A1" wp14:editId="25614D71">
+            <wp:extent cx="5731510" cy="2329180"/>
+            <wp:effectExtent l="0" t="0" r="2540" b="0"/>
+            <wp:docPr id="8" name="Picture 8" descr="Diagram, schematic&#10;&#10;Description automatically generated"/>
+            <wp:cNvGraphicFramePr>
+              <a:graphicFrameLocks xmlns:a="http://schemas.openxmlformats.org/drawingml/2006/main" noChangeAspect="1"/>
+            </wp:cNvGraphicFramePr>
+            <a:graphic xmlns:a="http://schemas.openxmlformats.org/drawingml/2006/main">
+              <a:graphicData uri="http://schemas.openxmlformats.org/drawingml/2006/picture">
+                <pic:pic xmlns:pic="http://schemas.openxmlformats.org/drawingml/2006/picture">
+                  <pic:nvPicPr>
+                    <pic:cNvPr id="8" name="Picture 8" descr="Diagram, schematic&#10;&#10;Description automatically generated"/>
+                    <pic:cNvPicPr>
+                      <a:picLocks noChangeAspect="1" noChangeArrowheads="1"/>
+                    </pic:cNvPicPr>
+                  </pic:nvPicPr>
+                  <pic:blipFill>
+                    <a:blip r:embed="rId13" cstate="print">
+                      <a:extLst>
+                        <a:ext uri="{28A0092B-C50C-407E-A947-70E740481C1C}">
+                          <a14:useLocalDpi xmlns:a14="http://schemas.microsoft.com/office/drawing/2010/main" val="0"/>
+                        </a:ext>
+                      </a:extLst>
+                    </a:blip>
+                    <a:srcRect/>
+                    <a:stretch>
+                      <a:fillRect/>
+                    </a:stretch>
+                  </pic:blipFill>
+                  <pic:spPr bwMode="auto">
+                    <a:xfrm>
+                      <a:off x="0" y="0"/>
+                      <a:ext cx="5731510" cy="2329180"/>
+                    </a:xfrm>
+                    <a:prstGeom prst="rect">
+                      <a:avLst/>
+                    </a:prstGeom>
+                    <a:noFill/>
+                    <a:ln>
+                      <a:noFill/>
+                    </a:ln>
+                  </pic:spPr>
+                </pic:pic>
+              </a:graphicData>
+            </a:graphic>
+          </wp:inline>
+        </w:drawing>
+      </w:r>
+    </w:p>
+    <w:p>
+      <w:pPr>
+        <w:spacing w:before="280" w:after="280"/>
+        <w:jc w:val="center"/>
+        <w:rPr>
+          <w:rFonts w:ascii="Comfortaa" w:eastAsia="Comfortaa" w:hAnsi="Comfortaa" w:cs="Comfortaa"/>
+          <w:bCs/>
+          <w:sz w:val="44"/>
+          <w:szCs w:val="44"/>
+        </w:rPr>
+      </w:pPr>
+      <w:r>
+        <w:rPr>
+          <w:rFonts w:ascii="Comfortaa" w:eastAsia="Comfortaa" w:hAnsi="Comfortaa" w:cs="Comfortaa"/>
+          <w:bCs/>
+          <w:sz w:val="44"/>
+          <w:szCs w:val="44"/>
+        </w:rPr>
+        <w:t>1.Gas Sensor</w:t>
+      </w:r>
+    </w:p>
+    <w:p>
+      <w:pPr>
+        <w:spacing w:before="280" w:after="280"/>
+        <w:jc w:val="center"/>
+        <w:rPr>
+          <w:rFonts w:ascii="Comfortaa" w:eastAsia="Comfortaa" w:hAnsi="Comfortaa" w:cs="Comfortaa"/>
+          <w:bCs/>
+          <w:sz w:val="44"/>
+          <w:szCs w:val="44"/>
+        </w:rPr>
+      </w:pPr>
+      <w:r>
+        <w:rPr>
+          <w:rFonts w:ascii="Comfortaa" w:eastAsia="Comfortaa" w:hAnsi="Comfortaa" w:cs="Comfortaa"/>
+          <w:bCs/>
+          <w:sz w:val="44"/>
+          <w:szCs w:val="44"/>
+        </w:rPr>
+        <w:t>2.Temperature Sensor[TMP36]</w:t>
+      </w:r>
+    </w:p>
+    <w:p>
+      <w:pPr>
+        <w:spacing w:before="280" w:after="280"/>
+        <w:jc w:val="center"/>
+        <w:rPr>
+          <w:rFonts w:ascii="Comfortaa" w:eastAsia="Comfortaa" w:hAnsi="Comfortaa" w:cs="Comfortaa"/>
+          <w:bCs/>
+          <w:sz w:val="44"/>
+          <w:szCs w:val="44"/>
+        </w:rPr>
+      </w:pPr>
+      <w:r>
+        <w:rPr>
+          <w:rFonts w:ascii="Comfortaa" w:eastAsia="Comfortaa" w:hAnsi="Comfortaa" w:cs="Comfortaa"/>
+          <w:bCs/>
+          <w:sz w:val="44"/>
+          <w:szCs w:val="44"/>
+        </w:rPr>
+        <w:t>3.LCD controlled by potentiometer to display the temperature and gas concentrations measured by  TMP36 and sensor Gas sensor respectively.</w:t>
+      </w:r>
+    </w:p>
+    <w:p>
+      <w:pPr>
+        <w:spacing w:before="280" w:after="280"/>
+        <w:jc w:val="center"/>
+        <w:rPr>
+          <w:rFonts w:ascii="Comfortaa" w:eastAsia="Comfortaa" w:hAnsi="Comfortaa" w:cs="Comfortaa"/>
+          <w:bCs/>
+          <w:sz w:val="44"/>
+          <w:szCs w:val="44"/>
+        </w:rPr>
+      </w:pPr>
+      <w:r>
+        <w:rPr>
+          <w:rFonts w:ascii="Comfortaa" w:eastAsia="Comfortaa" w:hAnsi="Comfortaa" w:cs="Comfortaa"/>
+          <w:bCs/>
+          <w:sz w:val="44"/>
+          <w:szCs w:val="44"/>
+        </w:rPr>
+        <w:t>4.Buzzer (its operation depend on concentration of gas detected by gas sensor).</w:t>
+      </w:r>
+    </w:p>
+    <w:p>
+      <w:pPr>
+        <w:spacing w:before="280" w:after="280"/>
+        <w:jc w:val="center"/>
+        <w:rPr>
+          <w:rFonts w:ascii="Comfortaa" w:eastAsia="Comfortaa" w:hAnsi="Comfortaa" w:cs="Comfortaa"/>
+          <w:bCs/>
+          <w:sz w:val="44"/>
+          <w:szCs w:val="44"/>
+        </w:rPr>
+      </w:pPr>
+      <w:r>
+        <w:rPr>
+          <w:rFonts w:ascii="Comfortaa" w:eastAsia="Comfortaa" w:hAnsi="Comfortaa" w:cs="Comfortaa"/>
+          <w:bCs/>
+          <w:sz w:val="44"/>
+          <w:szCs w:val="44"/>
+        </w:rPr>
+        <w:t xml:space="preserve">5.Three LED’s (red , green and yellow ,at a certain time the </w:t>
+      </w:r>
+      <w:proofErr w:type="spellStart"/>
+      <w:r>
+        <w:rPr>
+          <w:rFonts w:ascii="Comfortaa" w:eastAsia="Comfortaa" w:hAnsi="Comfortaa" w:cs="Comfortaa"/>
+          <w:bCs/>
+          <w:sz w:val="44"/>
+          <w:szCs w:val="44"/>
+        </w:rPr>
+        <w:t>color</w:t>
+      </w:r>
+      <w:proofErr w:type="spellEnd"/>
+      <w:r>
+        <w:rPr>
+          <w:rFonts w:ascii="Comfortaa" w:eastAsia="Comfortaa" w:hAnsi="Comfortaa" w:cs="Comfortaa"/>
+          <w:bCs/>
+          <w:sz w:val="44"/>
+          <w:szCs w:val="44"/>
+        </w:rPr>
+        <w:t xml:space="preserve"> of LED will depend on ,magnitude of temperature measured by TMP36 sensor). </w:t>
+      </w:r>
+    </w:p>
+    <w:p>
+      <w:pPr>
+        <w:spacing w:before="280" w:after="280"/>
+        <w:jc w:val="center"/>
+        <w:rPr>
+          <w:rFonts w:ascii="Comfortaa" w:eastAsia="Comfortaa" w:hAnsi="Comfortaa" w:cs="Comfortaa"/>
+          <w:bCs/>
+          <w:sz w:val="44"/>
+          <w:szCs w:val="44"/>
+        </w:rPr>
+      </w:pPr>
+      <w:r>
+        <w:rPr>
+          <w:rFonts w:ascii="Comfortaa" w:eastAsia="Comfortaa" w:hAnsi="Comfortaa" w:cs="Comfortaa"/>
+          <w:bCs/>
+          <w:sz w:val="44"/>
+          <w:szCs w:val="44"/>
+        </w:rPr>
+        <w:t xml:space="preserve">6.A DC Motor (the purpose of including it in our circuit is related to our original project as we are </w:t>
+      </w:r>
+      <w:r>
+        <w:rPr>
+          <w:rFonts w:ascii="Comfortaa" w:eastAsia="Comfortaa" w:hAnsi="Comfortaa" w:cs="Comfortaa"/>
+          <w:bCs/>
+          <w:sz w:val="44"/>
+          <w:szCs w:val="44"/>
+        </w:rPr>
+        <w:lastRenderedPageBreak/>
+        <w:t xml:space="preserve">using a DC fan for intake of air to avoid exposure of sensors directly to atmosphere). </w:t>
+      </w:r>
+    </w:p>
+    <w:p>
+      <w:pPr>
+        <w:spacing w:before="280" w:after="280"/>
+        <w:jc w:val="center"/>
+        <w:rPr>
+          <w:rFonts w:ascii="Comfortaa" w:eastAsia="Comfortaa" w:hAnsi="Comfortaa" w:cs="Comfortaa"/>
+          <w:b/>
+          <w:bCs/>
+          <w:sz w:val="44"/>
+          <w:szCs w:val="44"/>
+        </w:rPr>
+      </w:pPr>
+      <w:r>
+        <w:rPr>
+          <w:rFonts w:ascii="Comfortaa" w:eastAsia="Comfortaa" w:hAnsi="Comfortaa" w:cs="Comfortaa"/>
+          <w:b/>
+          <w:bCs/>
+          <w:sz w:val="44"/>
+          <w:szCs w:val="44"/>
+        </w:rPr>
+        <w:t xml:space="preserve">-:Sketch For TINKERCAD circuit:- </w:t>
+      </w:r>
+    </w:p>
+    <w:p>
+      <w:pPr>
+        <w:spacing w:before="280" w:after="280"/>
+        <w:jc w:val="center"/>
+        <w:rPr>
+          <w:rFonts w:ascii="Comfortaa" w:eastAsia="Comfortaa" w:hAnsi="Comfortaa" w:cs="Comfortaa"/>
+          <w:b/>
+          <w:bCs/>
+          <w:sz w:val="44"/>
+          <w:szCs w:val="44"/>
+          <w:u w:val="single"/>
+        </w:rPr>
+      </w:pPr>
     </w:p>
     <w:p>
       <w:pPr>
@@ -2667,7 +2886,6 @@
           <w:sz w:val="24"/>
           <w:szCs w:val="24"/>
         </w:rPr>
-        <w:lastRenderedPageBreak/>
         <w:t>If the balloon runs out of battery mid-flight, it will stop sending us its location and altitude updates and we won’t be able to track it. We can first have a dry run as to how long does the battery lasts and then can accordingly increase the capacity.</w:t>
       </w:r>
     </w:p>
@@ -2752,109 +2970,83 @@
           <w:sz w:val="24"/>
           <w:szCs w:val="24"/>
         </w:rPr>
-        <w:t xml:space="preserve">We have paid a lot of attention to this part. Still something might go wrong mid-flight. Only experimentation with tethers can help in this </w:t>
-      </w:r>
-      <w:proofErr w:type="gramStart"/>
-      <w:r>
-        <w:rPr>
-          <w:rFonts w:ascii="Comfortaa" w:eastAsia="Comfortaa" w:hAnsi="Comfortaa" w:cs="Comfortaa"/>
-          <w:sz w:val="24"/>
-          <w:szCs w:val="24"/>
-        </w:rPr>
-        <w:t>case</w:t>
-      </w:r>
-      <w:proofErr w:type="gramEnd"/>
-    </w:p>
-    <w:p>
-      <w:pPr>
-        <w:spacing w:before="280" w:after="280"/>
-        <w:jc w:val="center"/>
-        <w:rPr>
-          <w:rFonts w:ascii="Comfortaa" w:eastAsia="Comfortaa" w:hAnsi="Comfortaa" w:cs="Comfortaa"/>
-          <w:b/>
-          <w:bCs/>
-          <w:sz w:val="44"/>
-          <w:szCs w:val="44"/>
-        </w:rPr>
-      </w:pPr>
-      <w:proofErr w:type="gramStart"/>
-      <w:r>
-        <w:rPr>
-          <w:rFonts w:ascii="Comfortaa" w:eastAsia="Comfortaa" w:hAnsi="Comfortaa" w:cs="Comfortaa"/>
-          <w:b/>
-          <w:bCs/>
-          <w:sz w:val="44"/>
-          <w:szCs w:val="44"/>
-        </w:rPr>
-        <w:t>-:Further</w:t>
-      </w:r>
-      <w:proofErr w:type="gramEnd"/>
-      <w:r>
-        <w:rPr>
-          <w:rFonts w:ascii="Comfortaa" w:eastAsia="Comfortaa" w:hAnsi="Comfortaa" w:cs="Comfortaa"/>
-          <w:b/>
-          <w:bCs/>
-          <w:sz w:val="44"/>
-          <w:szCs w:val="44"/>
-        </w:rPr>
-        <w:t xml:space="preserve"> Developments:-</w:t>
-      </w:r>
-    </w:p>
-    <w:p>
-      <w:pPr>
-        <w:spacing w:before="280" w:after="280"/>
-        <w:jc w:val="center"/>
-        <w:rPr>
-          <w:rFonts w:ascii="Comfortaa" w:eastAsia="Comfortaa" w:hAnsi="Comfortaa" w:cs="Comfortaa"/>
-          <w:sz w:val="44"/>
-          <w:szCs w:val="44"/>
-        </w:rPr>
-      </w:pPr>
-      <w:r>
-        <w:rPr>
-          <w:rFonts w:ascii="Comfortaa" w:eastAsia="Comfortaa" w:hAnsi="Comfortaa" w:cs="Comfortaa"/>
-          <w:sz w:val="44"/>
-          <w:szCs w:val="44"/>
-        </w:rPr>
-        <w:t>Integrating all the code files into one and doing a proper physical test of all the sensors, running various tests like battery capacity, concussion test and tethered test, and to see the final working project.</w:t>
-      </w:r>
-    </w:p>
-    <w:p>
-      <w:pPr>
-        <w:spacing w:before="280" w:after="280"/>
-        <w:jc w:val="center"/>
-        <w:rPr>
-          <w:rFonts w:ascii="Comfortaa" w:eastAsia="Comfortaa" w:hAnsi="Comfortaa" w:cs="Comfortaa"/>
-          <w:b/>
-          <w:bCs/>
-          <w:sz w:val="44"/>
-          <w:szCs w:val="44"/>
-          <w:u w:val="single"/>
-        </w:rPr>
-      </w:pPr>
-      <w:proofErr w:type="gramStart"/>
-      <w:r>
-        <w:rPr>
-          <w:rFonts w:ascii="Comfortaa" w:eastAsia="Comfortaa" w:hAnsi="Comfortaa" w:cs="Comfortaa"/>
-          <w:b/>
-          <w:bCs/>
-          <w:sz w:val="44"/>
-          <w:szCs w:val="44"/>
-          <w:u w:val="single"/>
-        </w:rPr>
-        <w:t>-:Conclusions</w:t>
-      </w:r>
-      <w:proofErr w:type="gramEnd"/>
-      <w:r>
-        <w:rPr>
-          <w:rFonts w:ascii="Comfortaa" w:eastAsia="Comfortaa" w:hAnsi="Comfortaa" w:cs="Comfortaa"/>
-          <w:b/>
-          <w:bCs/>
-          <w:sz w:val="44"/>
-          <w:szCs w:val="44"/>
-          <w:u w:val="single"/>
-        </w:rPr>
-        <w:t>:-</w:t>
+        <w:t>We have paid a lot of attention to this part. Still something might go wrong mid-flight. Only experimentation with tethers can help in this case</w:t>
+      </w:r>
+    </w:p>
+    <w:p>
+      <w:pPr>
+        <w:spacing w:before="280" w:after="280"/>
+        <w:jc w:val="center"/>
+        <w:rPr>
+          <w:rFonts w:ascii="Comfortaa" w:eastAsia="Comfortaa" w:hAnsi="Comfortaa" w:cs="Comfortaa"/>
+          <w:b/>
+          <w:bCs/>
+          <w:sz w:val="44"/>
+          <w:szCs w:val="44"/>
+        </w:rPr>
+      </w:pPr>
+      <w:r>
+        <w:rPr>
+          <w:rFonts w:ascii="Comfortaa" w:eastAsia="Comfortaa" w:hAnsi="Comfortaa" w:cs="Comfortaa"/>
+          <w:b/>
+          <w:bCs/>
+          <w:sz w:val="44"/>
+          <w:szCs w:val="44"/>
+        </w:rPr>
+        <w:t>-:Further Developments:-</w:t>
+      </w:r>
+    </w:p>
+    <w:p>
+      <w:pPr>
+        <w:spacing w:before="280" w:after="280"/>
+        <w:jc w:val="center"/>
+        <w:rPr>
+          <w:rFonts w:ascii="Comfortaa" w:eastAsia="Comfortaa" w:hAnsi="Comfortaa" w:cs="Comfortaa"/>
+          <w:sz w:val="44"/>
+          <w:szCs w:val="44"/>
+        </w:rPr>
+      </w:pPr>
+      <w:r>
+        <w:rPr>
+          <w:rFonts w:ascii="Comfortaa" w:eastAsia="Comfortaa" w:hAnsi="Comfortaa" w:cs="Comfortaa"/>
+          <w:sz w:val="44"/>
+          <w:szCs w:val="44"/>
+        </w:rPr>
+        <w:t xml:space="preserve">Integrating all the code files into one and doing a proper physical test of all the sensors, running various tests like battery capacity, concussion test </w:t>
+      </w:r>
+      <w:r>
+        <w:rPr>
+          <w:rFonts w:ascii="Comfortaa" w:eastAsia="Comfortaa" w:hAnsi="Comfortaa" w:cs="Comfortaa"/>
+          <w:sz w:val="44"/>
+          <w:szCs w:val="44"/>
+        </w:rPr>
+        <w:lastRenderedPageBreak/>
+        <w:t>and tethered test, and to see the final working project.</w:t>
+      </w:r>
+    </w:p>
+    <w:p>
+      <w:pPr>
+        <w:spacing w:before="280" w:after="280"/>
+        <w:jc w:val="center"/>
+        <w:rPr>
+          <w:rFonts w:ascii="Comfortaa" w:eastAsia="Comfortaa" w:hAnsi="Comfortaa" w:cs="Comfortaa"/>
+          <w:b/>
+          <w:bCs/>
+          <w:sz w:val="44"/>
+          <w:szCs w:val="44"/>
+          <w:u w:val="single"/>
+        </w:rPr>
+      </w:pPr>
+      <w:r>
+        <w:rPr>
+          <w:rFonts w:ascii="Comfortaa" w:eastAsia="Comfortaa" w:hAnsi="Comfortaa" w:cs="Comfortaa"/>
+          <w:b/>
+          <w:bCs/>
+          <w:sz w:val="44"/>
+          <w:szCs w:val="44"/>
+          <w:u w:val="single"/>
+        </w:rPr>
+        <w:t>-:Conclusions:-</w:t>
       </w:r>
     </w:p>
     <w:p>
@@ -2900,7 +3092,6 @@
           <w:sz w:val="44"/>
           <w:szCs w:val="44"/>
         </w:rPr>
-        <w:lastRenderedPageBreak/>
         <w:t>We were successful in writing codes for different modules and to create a simple pilot and design the casing. Further work on this project will be done in the offline mode.</w:t>
       </w:r>
     </w:p>

--- a/specdoc (1).docx
+++ b/specdoc (1).docx
@@ -83,84 +83,60 @@
           <w:szCs w:val="42"/>
         </w:rPr>
       </w:pPr>
-      <w:proofErr w:type="spellStart"/>
       <w:r>
         <w:rPr>
           <w:rFonts w:ascii="Comfortaa" w:eastAsia="Comfortaa" w:hAnsi="Comfortaa" w:cs="Comfortaa"/>
           <w:sz w:val="42"/>
           <w:szCs w:val="42"/>
         </w:rPr>
-        <w:t>Ritik</w:t>
-      </w:r>
-      <w:proofErr w:type="spellEnd"/>
-      <w:r>
+        <w:t>Ritik Raj</w:t>
+      </w:r>
+    </w:p>
+    <w:p>
+      <w:pPr>
+        <w:spacing w:before="280" w:after="280"/>
+        <w:jc w:val="center"/>
         <w:rPr>
           <w:rFonts w:ascii="Comfortaa" w:eastAsia="Comfortaa" w:hAnsi="Comfortaa" w:cs="Comfortaa"/>
           <w:sz w:val="42"/>
           <w:szCs w:val="42"/>
         </w:rPr>
-        <w:t xml:space="preserve"> Raj</w:t>
-      </w:r>
-    </w:p>
-    <w:p>
-      <w:pPr>
-        <w:spacing w:before="280" w:after="280"/>
-        <w:jc w:val="center"/>
+      </w:pPr>
+      <w:r>
         <w:rPr>
           <w:rFonts w:ascii="Comfortaa" w:eastAsia="Comfortaa" w:hAnsi="Comfortaa" w:cs="Comfortaa"/>
           <w:sz w:val="42"/>
           <w:szCs w:val="42"/>
         </w:rPr>
-      </w:pPr>
-      <w:proofErr w:type="spellStart"/>
-      <w:r>
+        <w:t>Vishesh</w:t>
+      </w:r>
+    </w:p>
+    <w:p>
+      <w:pPr>
+        <w:spacing w:before="280" w:after="280"/>
+        <w:jc w:val="center"/>
         <w:rPr>
           <w:rFonts w:ascii="Comfortaa" w:eastAsia="Comfortaa" w:hAnsi="Comfortaa" w:cs="Comfortaa"/>
           <w:sz w:val="42"/>
           <w:szCs w:val="42"/>
         </w:rPr>
-        <w:t>Vishesh</w:t>
-      </w:r>
-      <w:proofErr w:type="spellEnd"/>
-    </w:p>
-    <w:p>
-      <w:pPr>
-        <w:spacing w:before="280" w:after="280"/>
-        <w:jc w:val="center"/>
+      </w:pPr>
+      <w:r>
         <w:rPr>
           <w:rFonts w:ascii="Comfortaa" w:eastAsia="Comfortaa" w:hAnsi="Comfortaa" w:cs="Comfortaa"/>
           <w:sz w:val="42"/>
           <w:szCs w:val="42"/>
         </w:rPr>
-      </w:pPr>
-      <w:proofErr w:type="spellStart"/>
+        <w:t xml:space="preserve">Prathamesh </w:t>
+      </w:r>
       <w:r>
         <w:rPr>
           <w:rFonts w:ascii="Comfortaa" w:eastAsia="Comfortaa" w:hAnsi="Comfortaa" w:cs="Comfortaa"/>
           <w:sz w:val="42"/>
           <w:szCs w:val="42"/>
         </w:rPr>
-        <w:t>Prathamesh</w:t>
-      </w:r>
-      <w:proofErr w:type="spellEnd"/>
-      <w:r>
-        <w:rPr>
-          <w:rFonts w:ascii="Comfortaa" w:eastAsia="Comfortaa" w:hAnsi="Comfortaa" w:cs="Comfortaa"/>
-          <w:sz w:val="42"/>
-          <w:szCs w:val="42"/>
-        </w:rPr>
-        <w:t xml:space="preserve"> </w:t>
-      </w:r>
-      <w:proofErr w:type="spellStart"/>
-      <w:r>
-        <w:rPr>
-          <w:rFonts w:ascii="Comfortaa" w:eastAsia="Comfortaa" w:hAnsi="Comfortaa" w:cs="Comfortaa"/>
-          <w:sz w:val="42"/>
-          <w:szCs w:val="42"/>
-        </w:rPr>
         <w:t>Bhaktan</w:t>
       </w:r>
-      <w:proofErr w:type="spellEnd"/>
     </w:p>
     <w:p>
       <w:pPr>
@@ -195,23 +171,13 @@
           <w:szCs w:val="44"/>
         </w:rPr>
       </w:pPr>
-      <w:proofErr w:type="spellStart"/>
-      <w:r>
-        <w:rPr>
-          <w:rFonts w:ascii="Comfortaa" w:eastAsia="Comfortaa" w:hAnsi="Comfortaa" w:cs="Comfortaa"/>
-          <w:sz w:val="44"/>
-          <w:szCs w:val="44"/>
-        </w:rPr>
-        <w:t>Pragyansh</w:t>
-      </w:r>
-      <w:proofErr w:type="spellEnd"/>
-      <w:r>
-        <w:rPr>
-          <w:rFonts w:ascii="Comfortaa" w:eastAsia="Comfortaa" w:hAnsi="Comfortaa" w:cs="Comfortaa"/>
-          <w:sz w:val="44"/>
-          <w:szCs w:val="44"/>
-        </w:rPr>
-        <w:t xml:space="preserve"> Chaturvedi</w:t>
+      <w:r>
+        <w:rPr>
+          <w:rFonts w:ascii="Comfortaa" w:eastAsia="Comfortaa" w:hAnsi="Comfortaa" w:cs="Comfortaa"/>
+          <w:sz w:val="44"/>
+          <w:szCs w:val="44"/>
+        </w:rPr>
+        <w:t>Pragyansh Chaturvedi</w:t>
       </w:r>
     </w:p>
     <w:p>
@@ -243,23 +209,13 @@
           <w:szCs w:val="44"/>
         </w:rPr>
       </w:pPr>
-      <w:proofErr w:type="spellStart"/>
-      <w:r>
-        <w:rPr>
-          <w:rFonts w:ascii="Comfortaa" w:eastAsia="Comfortaa" w:hAnsi="Comfortaa" w:cs="Comfortaa"/>
-          <w:sz w:val="44"/>
-          <w:szCs w:val="44"/>
-        </w:rPr>
-        <w:t>Chaitany</w:t>
-      </w:r>
-      <w:proofErr w:type="spellEnd"/>
-      <w:r>
-        <w:rPr>
-          <w:rFonts w:ascii="Comfortaa" w:eastAsia="Comfortaa" w:hAnsi="Comfortaa" w:cs="Comfortaa"/>
-          <w:sz w:val="44"/>
-          <w:szCs w:val="44"/>
-        </w:rPr>
-        <w:t xml:space="preserve"> Raghav</w:t>
+      <w:r>
+        <w:rPr>
+          <w:rFonts w:ascii="Comfortaa" w:eastAsia="Comfortaa" w:hAnsi="Comfortaa" w:cs="Comfortaa"/>
+          <w:sz w:val="44"/>
+          <w:szCs w:val="44"/>
+        </w:rPr>
+        <w:t>Chaitany Raghav</w:t>
       </w:r>
     </w:p>
     <w:p>
@@ -310,7 +266,6 @@
           <w:szCs w:val="40"/>
         </w:rPr>
       </w:pPr>
-      <w:proofErr w:type="spellStart"/>
       <w:r>
         <w:rPr>
           <w:rFonts w:ascii="Comfortaa" w:eastAsia="Comfortaa" w:hAnsi="Comfortaa" w:cs="Comfortaa"/>
@@ -319,18 +274,7 @@
           <w:szCs w:val="40"/>
           <w:u w:val="single"/>
         </w:rPr>
-        <w:t>Github</w:t>
-      </w:r>
-      <w:proofErr w:type="spellEnd"/>
-      <w:r>
-        <w:rPr>
-          <w:rFonts w:ascii="Comfortaa" w:eastAsia="Comfortaa" w:hAnsi="Comfortaa" w:cs="Comfortaa"/>
-          <w:b/>
-          <w:sz w:val="40"/>
-          <w:szCs w:val="40"/>
-          <w:u w:val="single"/>
-        </w:rPr>
-        <w:t xml:space="preserve"> Repository Link</w:t>
+        <w:t>Github Repository Link</w:t>
       </w:r>
       <w:r>
         <w:rPr>
@@ -450,25 +394,7 @@
           <w:sz w:val="44"/>
           <w:szCs w:val="44"/>
         </w:rPr>
-        <w:t xml:space="preserve">To create a low cost helium-filled weather balloon loaded with an Arduino Uno Board and sensors of high specificity along with </w:t>
-      </w:r>
-      <w:proofErr w:type="spellStart"/>
-      <w:r>
-        <w:rPr>
-          <w:rFonts w:ascii="Comfortaa" w:eastAsia="Comfortaa" w:hAnsi="Comfortaa" w:cs="Comfortaa"/>
-          <w:sz w:val="44"/>
-          <w:szCs w:val="44"/>
-        </w:rPr>
-        <w:t>gps</w:t>
-      </w:r>
-      <w:proofErr w:type="spellEnd"/>
-      <w:r>
-        <w:rPr>
-          <w:rFonts w:ascii="Comfortaa" w:eastAsia="Comfortaa" w:hAnsi="Comfortaa" w:cs="Comfortaa"/>
-          <w:sz w:val="44"/>
-          <w:szCs w:val="44"/>
-        </w:rPr>
-        <w:t xml:space="preserve"> and altitude monitoring modules.</w:t>
+        <w:t>To create a low cost helium-filled weather balloon loaded with an Arduino Uno Board and sensors of high specificity along with gps and altitude monitoring modules.</w:t>
       </w:r>
     </w:p>
     <w:p>
@@ -731,19 +657,8 @@
           <w:sz w:val="48"/>
           <w:szCs w:val="48"/>
         </w:rPr>
-        <w:t xml:space="preserve">2200 </w:t>
-      </w:r>
-      <w:proofErr w:type="spellStart"/>
-      <w:r>
-        <w:rPr>
-          <w:rFonts w:ascii="Comfortaa" w:eastAsia="Comfortaa" w:hAnsi="Comfortaa" w:cs="Comfortaa"/>
-          <w:bCs/>
-          <w:sz w:val="48"/>
-          <w:szCs w:val="48"/>
-        </w:rPr>
-        <w:t>mAh</w:t>
-      </w:r>
-      <w:proofErr w:type="spellEnd"/>
+        <w:t>2200 mAh</w:t>
+      </w:r>
       <w:r>
         <w:rPr>
           <w:rFonts w:ascii="Comfortaa" w:eastAsia="Comfortaa" w:hAnsi="Comfortaa" w:cs="Comfortaa"/>
@@ -982,31 +897,7 @@
           <w:szCs w:val="44"/>
           <w:u w:val="single"/>
         </w:rPr>
-        <w:t xml:space="preserve">2200 </w:t>
-      </w:r>
-      <w:proofErr w:type="spellStart"/>
-      <w:r>
-        <w:rPr>
-          <w:rFonts w:ascii="Comfortaa" w:eastAsia="Comfortaa" w:hAnsi="Comfortaa" w:cs="Comfortaa"/>
-          <w:b/>
-          <w:bCs/>
-          <w:sz w:val="44"/>
-          <w:szCs w:val="44"/>
-          <w:u w:val="single"/>
-        </w:rPr>
-        <w:t>mAh</w:t>
-      </w:r>
-      <w:proofErr w:type="spellEnd"/>
-      <w:r>
-        <w:rPr>
-          <w:rFonts w:ascii="Comfortaa" w:eastAsia="Comfortaa" w:hAnsi="Comfortaa" w:cs="Comfortaa"/>
-          <w:b/>
-          <w:bCs/>
-          <w:sz w:val="44"/>
-          <w:szCs w:val="44"/>
-          <w:u w:val="single"/>
-        </w:rPr>
-        <w:t xml:space="preserve"> LiPo battery</w:t>
+        <w:t>2200 mAh LiPo battery</w:t>
       </w:r>
     </w:p>
     <w:p>
@@ -1163,25 +1054,7 @@
           <w:sz w:val="44"/>
           <w:szCs w:val="44"/>
         </w:rPr>
-        <w:t xml:space="preserve"> The sensor can withstand -40 </w:t>
-      </w:r>
-      <w:proofErr w:type="spellStart"/>
-      <w:r>
-        <w:rPr>
-          <w:rFonts w:ascii="Comfortaa" w:eastAsia="Comfortaa" w:hAnsi="Comfortaa" w:cs="Comfortaa"/>
-          <w:sz w:val="44"/>
-          <w:szCs w:val="44"/>
-        </w:rPr>
-        <w:t>celsius</w:t>
-      </w:r>
-      <w:proofErr w:type="spellEnd"/>
-      <w:r>
-        <w:rPr>
-          <w:rFonts w:ascii="Comfortaa" w:eastAsia="Comfortaa" w:hAnsi="Comfortaa" w:cs="Comfortaa"/>
-          <w:sz w:val="44"/>
-          <w:szCs w:val="44"/>
-        </w:rPr>
-        <w:t>, so it is quite robust.</w:t>
+        <w:t xml:space="preserve"> The sensor can withstand -40 celsius, so it is quite robust.</w:t>
       </w:r>
     </w:p>
     <w:p>
@@ -1314,25 +1187,7 @@
           <w:sz w:val="44"/>
           <w:szCs w:val="44"/>
         </w:rPr>
-        <w:t xml:space="preserve">Temperature, Pressure and VOC (Volatile Organic Compounds) gas conc. This sensor can also withstand -40 </w:t>
-      </w:r>
-      <w:proofErr w:type="spellStart"/>
-      <w:r>
-        <w:rPr>
-          <w:rFonts w:ascii="Comfortaa" w:eastAsia="Comfortaa" w:hAnsi="Comfortaa" w:cs="Comfortaa"/>
-          <w:sz w:val="44"/>
-          <w:szCs w:val="44"/>
-        </w:rPr>
-        <w:t>celsius</w:t>
-      </w:r>
-      <w:proofErr w:type="spellEnd"/>
-      <w:r>
-        <w:rPr>
-          <w:rFonts w:ascii="Comfortaa" w:eastAsia="Comfortaa" w:hAnsi="Comfortaa" w:cs="Comfortaa"/>
-          <w:sz w:val="44"/>
-          <w:szCs w:val="44"/>
-        </w:rPr>
-        <w:t>, and so we chose it. Also, the specificity of the sensor is high</w:t>
+        <w:t>Temperature, Pressure and VOC (Volatile Organic Compounds) gas conc. This sensor can also withstand -40 celsius, and so we chose it. Also, the specificity of the sensor is high</w:t>
       </w:r>
       <w:r>
         <w:rPr>
@@ -1505,25 +1360,7 @@
           <w:sz w:val="44"/>
           <w:szCs w:val="44"/>
         </w:rPr>
-        <w:t xml:space="preserve"> for PM monitoring. It can work till -10 </w:t>
-      </w:r>
-      <w:proofErr w:type="spellStart"/>
-      <w:r>
-        <w:rPr>
-          <w:rFonts w:ascii="Comfortaa" w:eastAsia="Comfortaa" w:hAnsi="Comfortaa" w:cs="Comfortaa"/>
-          <w:sz w:val="44"/>
-          <w:szCs w:val="44"/>
-        </w:rPr>
-        <w:t>celsius</w:t>
-      </w:r>
-      <w:proofErr w:type="spellEnd"/>
-      <w:r>
-        <w:rPr>
-          <w:rFonts w:ascii="Comfortaa" w:eastAsia="Comfortaa" w:hAnsi="Comfortaa" w:cs="Comfortaa"/>
-          <w:sz w:val="44"/>
-          <w:szCs w:val="44"/>
-        </w:rPr>
-        <w:t xml:space="preserve">. Datasheet : </w:t>
+        <w:t xml:space="preserve"> for PM monitoring. It can work till -10 celsius. Datasheet : </w:t>
       </w:r>
       <w:hyperlink r:id="rId6" w:history="1">
         <w:r>
@@ -1669,25 +1506,7 @@
           <w:sz w:val="44"/>
           <w:szCs w:val="44"/>
         </w:rPr>
-        <w:t xml:space="preserve">ratures of -30 </w:t>
-      </w:r>
-      <w:proofErr w:type="spellStart"/>
-      <w:r>
-        <w:rPr>
-          <w:rFonts w:ascii="Comfortaa" w:eastAsia="Comfortaa" w:hAnsi="Comfortaa" w:cs="Comfortaa"/>
-          <w:sz w:val="44"/>
-          <w:szCs w:val="44"/>
-        </w:rPr>
-        <w:t>celsius</w:t>
-      </w:r>
-      <w:proofErr w:type="spellEnd"/>
-      <w:r>
-        <w:rPr>
-          <w:rFonts w:ascii="Comfortaa" w:eastAsia="Comfortaa" w:hAnsi="Comfortaa" w:cs="Comfortaa"/>
-          <w:sz w:val="44"/>
-          <w:szCs w:val="44"/>
-        </w:rPr>
-        <w:t>. It</w:t>
+        <w:t>ratures of -30 celsius. It</w:t>
       </w:r>
       <w:r>
         <w:rPr>
@@ -1841,43 +1660,7 @@
           <w:sz w:val="44"/>
           <w:szCs w:val="44"/>
         </w:rPr>
-        <w:t xml:space="preserve"> It also works on the heated SnO2 principle and can withstand temperatures </w:t>
-      </w:r>
-      <w:proofErr w:type="spellStart"/>
-      <w:r>
-        <w:rPr>
-          <w:rFonts w:ascii="Comfortaa" w:eastAsia="Comfortaa" w:hAnsi="Comfortaa" w:cs="Comfortaa"/>
-          <w:sz w:val="44"/>
-          <w:szCs w:val="44"/>
-        </w:rPr>
-        <w:t>upto</w:t>
-      </w:r>
-      <w:proofErr w:type="spellEnd"/>
-      <w:r>
-        <w:rPr>
-          <w:rFonts w:ascii="Comfortaa" w:eastAsia="Comfortaa" w:hAnsi="Comfortaa" w:cs="Comfortaa"/>
-          <w:sz w:val="44"/>
-          <w:szCs w:val="44"/>
-        </w:rPr>
-        <w:t xml:space="preserve"> -10 </w:t>
-      </w:r>
-      <w:proofErr w:type="spellStart"/>
-      <w:r>
-        <w:rPr>
-          <w:rFonts w:ascii="Comfortaa" w:eastAsia="Comfortaa" w:hAnsi="Comfortaa" w:cs="Comfortaa"/>
-          <w:sz w:val="44"/>
-          <w:szCs w:val="44"/>
-        </w:rPr>
-        <w:t>celsius</w:t>
-      </w:r>
-      <w:proofErr w:type="spellEnd"/>
-      <w:r>
-        <w:rPr>
-          <w:rFonts w:ascii="Comfortaa" w:eastAsia="Comfortaa" w:hAnsi="Comfortaa" w:cs="Comfortaa"/>
-          <w:sz w:val="44"/>
-          <w:szCs w:val="44"/>
-        </w:rPr>
-        <w:t>.</w:t>
+        <w:t xml:space="preserve"> It also works on the heated SnO2 principle and can withstand temperatures upto -10 celsius.</w:t>
       </w:r>
     </w:p>
     <w:p>
@@ -2078,25 +1861,7 @@
           <w:sz w:val="44"/>
           <w:szCs w:val="44"/>
         </w:rPr>
-        <w:t xml:space="preserve">All the code and explanations (comments) are on the project’s </w:t>
-      </w:r>
-      <w:proofErr w:type="spellStart"/>
-      <w:r>
-        <w:rPr>
-          <w:rFonts w:ascii="Comfortaa" w:eastAsia="Comfortaa" w:hAnsi="Comfortaa" w:cs="Comfortaa"/>
-          <w:sz w:val="44"/>
-          <w:szCs w:val="44"/>
-        </w:rPr>
-        <w:t>github</w:t>
-      </w:r>
-      <w:proofErr w:type="spellEnd"/>
-      <w:r>
-        <w:rPr>
-          <w:rFonts w:ascii="Comfortaa" w:eastAsia="Comfortaa" w:hAnsi="Comfortaa" w:cs="Comfortaa"/>
-          <w:sz w:val="44"/>
-          <w:szCs w:val="44"/>
-        </w:rPr>
-        <w:t xml:space="preserve"> repository.</w:t>
+        <w:t>All the code and explanations (comments) are on the project’s github repository.</w:t>
       </w:r>
     </w:p>
     <w:p>
@@ -2261,25 +2026,7 @@
           <w:sz w:val="44"/>
           <w:szCs w:val="44"/>
         </w:rPr>
-        <w:t xml:space="preserve"> A serial monitor is </w:t>
-      </w:r>
-      <w:proofErr w:type="spellStart"/>
-      <w:r>
-        <w:rPr>
-          <w:rFonts w:ascii="Comfortaa" w:eastAsia="Comfortaa" w:hAnsi="Comfortaa" w:cs="Comfortaa"/>
-          <w:sz w:val="44"/>
-          <w:szCs w:val="44"/>
-        </w:rPr>
-        <w:t>intialised</w:t>
-      </w:r>
-      <w:proofErr w:type="spellEnd"/>
-      <w:r>
-        <w:rPr>
-          <w:rFonts w:ascii="Comfortaa" w:eastAsia="Comfortaa" w:hAnsi="Comfortaa" w:cs="Comfortaa"/>
-          <w:sz w:val="44"/>
-          <w:szCs w:val="44"/>
-        </w:rPr>
-        <w:t xml:space="preserve"> in the setup function. The sensitivity of various sensors is set and the heater element temperature has been set.</w:t>
+        <w:t xml:space="preserve"> A serial monitor is intialised in the setup function. The sensitivity of various sensors is set and the heater element temperature has been set.</w:t>
       </w:r>
       <w:r>
         <w:rPr>
@@ -2319,30 +2066,319 @@
           <w:szCs w:val="44"/>
         </w:rPr>
       </w:pPr>
-    </w:p>
-    <w:p>
-      <w:pPr>
-        <w:spacing w:before="280" w:after="280"/>
-        <w:jc w:val="center"/>
-        <w:rPr>
-          <w:rFonts w:ascii="Comfortaa" w:eastAsia="Comfortaa" w:hAnsi="Comfortaa" w:cs="Comfortaa"/>
-          <w:b/>
-          <w:bCs/>
-          <w:sz w:val="44"/>
-          <w:szCs w:val="44"/>
-          <w:u w:val="single"/>
-        </w:rPr>
-      </w:pPr>
-      <w:r>
-        <w:rPr>
-          <w:rFonts w:ascii="Comfortaa" w:eastAsia="Comfortaa" w:hAnsi="Comfortaa" w:cs="Comfortaa"/>
-          <w:b/>
-          <w:bCs/>
-          <w:sz w:val="44"/>
-          <w:szCs w:val="44"/>
-          <w:u w:val="single"/>
+      <w:r>
+        <w:rPr>
+          <w:rFonts w:ascii="Comfortaa" w:eastAsia="Comfortaa" w:hAnsi="Comfortaa" w:cs="Comfortaa"/>
+          <w:noProof/>
+          <w:sz w:val="44"/>
+          <w:szCs w:val="44"/>
         </w:rPr>
         <w:lastRenderedPageBreak/>
+        <w:drawing>
+          <wp:inline distT="0" distB="0" distL="0" distR="0" wp14:anchorId="70589E9F" wp14:editId="48D44F31">
+            <wp:extent cx="4640982" cy="2872989"/>
+            <wp:effectExtent l="0" t="0" r="7620" b="3810"/>
+            <wp:docPr id="9" name="Picture 9" descr="Text&#10;&#10;Description automatically generated"/>
+            <wp:cNvGraphicFramePr>
+              <a:graphicFrameLocks xmlns:a="http://schemas.openxmlformats.org/drawingml/2006/main" noChangeAspect="1"/>
+            </wp:cNvGraphicFramePr>
+            <a:graphic xmlns:a="http://schemas.openxmlformats.org/drawingml/2006/main">
+              <a:graphicData uri="http://schemas.openxmlformats.org/drawingml/2006/picture">
+                <pic:pic xmlns:pic="http://schemas.openxmlformats.org/drawingml/2006/picture">
+                  <pic:nvPicPr>
+                    <pic:cNvPr id="9" name="Picture 9" descr="Text&#10;&#10;Description automatically generated"/>
+                    <pic:cNvPicPr/>
+                  </pic:nvPicPr>
+                  <pic:blipFill>
+                    <a:blip r:embed="rId13">
+                      <a:extLst>
+                        <a:ext uri="{28A0092B-C50C-407E-A947-70E740481C1C}">
+                          <a14:useLocalDpi xmlns:a14="http://schemas.microsoft.com/office/drawing/2010/main" val="0"/>
+                        </a:ext>
+                      </a:extLst>
+                    </a:blip>
+                    <a:stretch>
+                      <a:fillRect/>
+                    </a:stretch>
+                  </pic:blipFill>
+                  <pic:spPr>
+                    <a:xfrm>
+                      <a:off x="0" y="0"/>
+                      <a:ext cx="4640982" cy="2872989"/>
+                    </a:xfrm>
+                    <a:prstGeom prst="rect">
+                      <a:avLst/>
+                    </a:prstGeom>
+                  </pic:spPr>
+                </pic:pic>
+              </a:graphicData>
+            </a:graphic>
+          </wp:inline>
+        </w:drawing>
+      </w:r>
+    </w:p>
+    <w:p>
+      <w:pPr>
+        <w:spacing w:before="280" w:after="280"/>
+        <w:jc w:val="center"/>
+        <w:rPr>
+          <w:rFonts w:ascii="Comfortaa" w:eastAsia="Comfortaa" w:hAnsi="Comfortaa" w:cs="Comfortaa"/>
+          <w:sz w:val="44"/>
+          <w:szCs w:val="44"/>
+        </w:rPr>
+      </w:pPr>
+      <w:r>
+        <w:rPr>
+          <w:rFonts w:ascii="Comfortaa" w:eastAsia="Comfortaa" w:hAnsi="Comfortaa" w:cs="Comfortaa"/>
+          <w:sz w:val="44"/>
+          <w:szCs w:val="44"/>
+        </w:rPr>
+        <w:t>The code for ozone monitoring from MQ131.</w:t>
+      </w:r>
+    </w:p>
+    <w:p>
+      <w:pPr>
+        <w:spacing w:before="280" w:after="280"/>
+        <w:jc w:val="center"/>
+        <w:rPr>
+          <w:rFonts w:ascii="Comfortaa" w:eastAsia="Comfortaa" w:hAnsi="Comfortaa" w:cs="Comfortaa"/>
+          <w:sz w:val="44"/>
+          <w:szCs w:val="44"/>
+        </w:rPr>
+      </w:pPr>
+      <w:r>
+        <w:rPr>
+          <w:rFonts w:ascii="Comfortaa" w:eastAsia="Comfortaa" w:hAnsi="Comfortaa" w:cs="Comfortaa"/>
+          <w:noProof/>
+          <w:sz w:val="44"/>
+          <w:szCs w:val="44"/>
+        </w:rPr>
+        <w:lastRenderedPageBreak/>
+        <w:drawing>
+          <wp:inline distT="0" distB="0" distL="0" distR="0" wp14:anchorId="201249C7" wp14:editId="337E2587">
+            <wp:extent cx="4732430" cy="5364945"/>
+            <wp:effectExtent l="0" t="0" r="0" b="7620"/>
+            <wp:docPr id="10" name="Picture 10" descr="Text&#10;&#10;Description automatically generated"/>
+            <wp:cNvGraphicFramePr>
+              <a:graphicFrameLocks xmlns:a="http://schemas.openxmlformats.org/drawingml/2006/main" noChangeAspect="1"/>
+            </wp:cNvGraphicFramePr>
+            <a:graphic xmlns:a="http://schemas.openxmlformats.org/drawingml/2006/main">
+              <a:graphicData uri="http://schemas.openxmlformats.org/drawingml/2006/picture">
+                <pic:pic xmlns:pic="http://schemas.openxmlformats.org/drawingml/2006/picture">
+                  <pic:nvPicPr>
+                    <pic:cNvPr id="10" name="Picture 10" descr="Text&#10;&#10;Description automatically generated"/>
+                    <pic:cNvPicPr/>
+                  </pic:nvPicPr>
+                  <pic:blipFill>
+                    <a:blip r:embed="rId14">
+                      <a:extLst>
+                        <a:ext uri="{28A0092B-C50C-407E-A947-70E740481C1C}">
+                          <a14:useLocalDpi xmlns:a14="http://schemas.microsoft.com/office/drawing/2010/main" val="0"/>
+                        </a:ext>
+                      </a:extLst>
+                    </a:blip>
+                    <a:stretch>
+                      <a:fillRect/>
+                    </a:stretch>
+                  </pic:blipFill>
+                  <pic:spPr>
+                    <a:xfrm>
+                      <a:off x="0" y="0"/>
+                      <a:ext cx="4732430" cy="5364945"/>
+                    </a:xfrm>
+                    <a:prstGeom prst="rect">
+                      <a:avLst/>
+                    </a:prstGeom>
+                  </pic:spPr>
+                </pic:pic>
+              </a:graphicData>
+            </a:graphic>
+          </wp:inline>
+        </w:drawing>
+      </w:r>
+    </w:p>
+    <w:p>
+      <w:pPr>
+        <w:spacing w:before="280" w:after="280"/>
+        <w:jc w:val="center"/>
+        <w:rPr>
+          <w:rFonts w:ascii="Comfortaa" w:eastAsia="Comfortaa" w:hAnsi="Comfortaa" w:cs="Comfortaa"/>
+          <w:sz w:val="44"/>
+          <w:szCs w:val="44"/>
+        </w:rPr>
+      </w:pPr>
+      <w:r>
+        <w:rPr>
+          <w:rFonts w:ascii="Comfortaa" w:eastAsia="Comfortaa" w:hAnsi="Comfortaa" w:cs="Comfortaa"/>
+          <w:sz w:val="44"/>
+          <w:szCs w:val="44"/>
+        </w:rPr>
+        <w:t>Code for MICS2714 sensor for NO2.</w:t>
+      </w:r>
+    </w:p>
+    <w:p>
+      <w:pPr>
+        <w:spacing w:before="280" w:after="280"/>
+        <w:jc w:val="center"/>
+        <w:rPr>
+          <w:rFonts w:ascii="Comfortaa" w:eastAsia="Comfortaa" w:hAnsi="Comfortaa" w:cs="Comfortaa"/>
+          <w:sz w:val="44"/>
+          <w:szCs w:val="44"/>
+        </w:rPr>
+      </w:pPr>
+      <w:r>
+        <w:rPr>
+          <w:rFonts w:ascii="Comfortaa" w:eastAsia="Comfortaa" w:hAnsi="Comfortaa" w:cs="Comfortaa"/>
+          <w:noProof/>
+          <w:sz w:val="44"/>
+          <w:szCs w:val="44"/>
+        </w:rPr>
+        <w:lastRenderedPageBreak/>
+        <w:drawing>
+          <wp:inline distT="0" distB="0" distL="0" distR="0" wp14:anchorId="68B8183E" wp14:editId="452A7A2E">
+            <wp:extent cx="5364945" cy="6469941"/>
+            <wp:effectExtent l="0" t="0" r="7620" b="7620"/>
+            <wp:docPr id="11" name="Picture 11" descr="Text&#10;&#10;Description automatically generated"/>
+            <wp:cNvGraphicFramePr>
+              <a:graphicFrameLocks xmlns:a="http://schemas.openxmlformats.org/drawingml/2006/main" noChangeAspect="1"/>
+            </wp:cNvGraphicFramePr>
+            <a:graphic xmlns:a="http://schemas.openxmlformats.org/drawingml/2006/main">
+              <a:graphicData uri="http://schemas.openxmlformats.org/drawingml/2006/picture">
+                <pic:pic xmlns:pic="http://schemas.openxmlformats.org/drawingml/2006/picture">
+                  <pic:nvPicPr>
+                    <pic:cNvPr id="11" name="Picture 11" descr="Text&#10;&#10;Description automatically generated"/>
+                    <pic:cNvPicPr/>
+                  </pic:nvPicPr>
+                  <pic:blipFill>
+                    <a:blip r:embed="rId15">
+                      <a:extLst>
+                        <a:ext uri="{28A0092B-C50C-407E-A947-70E740481C1C}">
+                          <a14:useLocalDpi xmlns:a14="http://schemas.microsoft.com/office/drawing/2010/main" val="0"/>
+                        </a:ext>
+                      </a:extLst>
+                    </a:blip>
+                    <a:stretch>
+                      <a:fillRect/>
+                    </a:stretch>
+                  </pic:blipFill>
+                  <pic:spPr>
+                    <a:xfrm>
+                      <a:off x="0" y="0"/>
+                      <a:ext cx="5364945" cy="6469941"/>
+                    </a:xfrm>
+                    <a:prstGeom prst="rect">
+                      <a:avLst/>
+                    </a:prstGeom>
+                  </pic:spPr>
+                </pic:pic>
+              </a:graphicData>
+            </a:graphic>
+          </wp:inline>
+        </w:drawing>
+      </w:r>
+    </w:p>
+    <w:p>
+      <w:pPr>
+        <w:spacing w:before="280" w:after="280"/>
+        <w:jc w:val="center"/>
+        <w:rPr>
+          <w:rFonts w:ascii="Comfortaa" w:eastAsia="Comfortaa" w:hAnsi="Comfortaa" w:cs="Comfortaa"/>
+          <w:sz w:val="44"/>
+          <w:szCs w:val="44"/>
+        </w:rPr>
+      </w:pPr>
+      <w:r>
+        <w:rPr>
+          <w:rFonts w:ascii="Comfortaa" w:eastAsia="Comfortaa" w:hAnsi="Comfortaa" w:cs="Comfortaa"/>
+          <w:noProof/>
+          <w:sz w:val="44"/>
+          <w:szCs w:val="44"/>
+        </w:rPr>
+        <w:lastRenderedPageBreak/>
+        <w:drawing>
+          <wp:inline distT="0" distB="0" distL="0" distR="0" wp14:anchorId="6B9D4DD1" wp14:editId="1818BAC5">
+            <wp:extent cx="4884843" cy="2667231"/>
+            <wp:effectExtent l="0" t="0" r="0" b="0"/>
+            <wp:docPr id="12" name="Picture 12" descr="Text&#10;&#10;Description automatically generated"/>
+            <wp:cNvGraphicFramePr>
+              <a:graphicFrameLocks xmlns:a="http://schemas.openxmlformats.org/drawingml/2006/main" noChangeAspect="1"/>
+            </wp:cNvGraphicFramePr>
+            <a:graphic xmlns:a="http://schemas.openxmlformats.org/drawingml/2006/main">
+              <a:graphicData uri="http://schemas.openxmlformats.org/drawingml/2006/picture">
+                <pic:pic xmlns:pic="http://schemas.openxmlformats.org/drawingml/2006/picture">
+                  <pic:nvPicPr>
+                    <pic:cNvPr id="12" name="Picture 12" descr="Text&#10;&#10;Description automatically generated"/>
+                    <pic:cNvPicPr/>
+                  </pic:nvPicPr>
+                  <pic:blipFill>
+                    <a:blip r:embed="rId16">
+                      <a:extLst>
+                        <a:ext uri="{28A0092B-C50C-407E-A947-70E740481C1C}">
+                          <a14:useLocalDpi xmlns:a14="http://schemas.microsoft.com/office/drawing/2010/main" val="0"/>
+                        </a:ext>
+                      </a:extLst>
+                    </a:blip>
+                    <a:stretch>
+                      <a:fillRect/>
+                    </a:stretch>
+                  </pic:blipFill>
+                  <pic:spPr>
+                    <a:xfrm>
+                      <a:off x="0" y="0"/>
+                      <a:ext cx="4884843" cy="2667231"/>
+                    </a:xfrm>
+                    <a:prstGeom prst="rect">
+                      <a:avLst/>
+                    </a:prstGeom>
+                  </pic:spPr>
+                </pic:pic>
+              </a:graphicData>
+            </a:graphic>
+          </wp:inline>
+        </w:drawing>
+      </w:r>
+    </w:p>
+    <w:p>
+      <w:pPr>
+        <w:spacing w:before="280" w:after="280"/>
+        <w:jc w:val="center"/>
+        <w:rPr>
+          <w:rFonts w:ascii="Comfortaa" w:eastAsia="Comfortaa" w:hAnsi="Comfortaa" w:cs="Comfortaa"/>
+          <w:sz w:val="44"/>
+          <w:szCs w:val="44"/>
+        </w:rPr>
+      </w:pPr>
+      <w:r>
+        <w:rPr>
+          <w:rFonts w:ascii="Comfortaa" w:eastAsia="Comfortaa" w:hAnsi="Comfortaa" w:cs="Comfortaa"/>
+          <w:sz w:val="44"/>
+          <w:szCs w:val="44"/>
+        </w:rPr>
+        <w:t>Particulate matter monitoring by DSM501A</w:t>
+      </w:r>
+    </w:p>
+    <w:p>
+      <w:pPr>
+        <w:spacing w:before="280" w:after="280"/>
+        <w:jc w:val="center"/>
+        <w:rPr>
+          <w:rFonts w:ascii="Comfortaa" w:eastAsia="Comfortaa" w:hAnsi="Comfortaa" w:cs="Comfortaa"/>
+          <w:b/>
+          <w:bCs/>
+          <w:sz w:val="44"/>
+          <w:szCs w:val="44"/>
+          <w:u w:val="single"/>
+        </w:rPr>
+      </w:pPr>
+      <w:r>
+        <w:rPr>
+          <w:rFonts w:ascii="Comfortaa" w:eastAsia="Comfortaa" w:hAnsi="Comfortaa" w:cs="Comfortaa"/>
+          <w:b/>
+          <w:bCs/>
+          <w:sz w:val="44"/>
+          <w:szCs w:val="44"/>
+          <w:u w:val="single"/>
+        </w:rPr>
         <w:t>-:Balloon:-</w:t>
       </w:r>
     </w:p>
@@ -2414,115 +2450,62 @@
           <w:sz w:val="44"/>
           <w:szCs w:val="44"/>
         </w:rPr>
-        <w:t xml:space="preserve">There are some roadblocks to this project in the online mode. The sensors we require aren’t present on simulators like </w:t>
-      </w:r>
-      <w:proofErr w:type="spellStart"/>
-      <w:r>
-        <w:rPr>
-          <w:rFonts w:ascii="Comfortaa" w:eastAsia="Comfortaa" w:hAnsi="Comfortaa" w:cs="Comfortaa"/>
-          <w:sz w:val="44"/>
-          <w:szCs w:val="44"/>
-        </w:rPr>
-        <w:t>tinkercad</w:t>
-      </w:r>
-      <w:proofErr w:type="spellEnd"/>
-      <w:r>
-        <w:rPr>
-          <w:rFonts w:ascii="Comfortaa" w:eastAsia="Comfortaa" w:hAnsi="Comfortaa" w:cs="Comfortaa"/>
-          <w:sz w:val="44"/>
-          <w:szCs w:val="44"/>
-        </w:rPr>
-        <w:t>. The project is quite experimentation heavy (The balloon, the 3d printed box, the calibration of sensors). We have tried to create a pilot simulation of how we would be achieving our project and have created Arduino sketched for the sensors (but they are yet to be tested).</w:t>
-      </w:r>
-    </w:p>
-    <w:p>
-      <w:pPr>
-        <w:spacing w:before="280" w:after="280"/>
-        <w:jc w:val="center"/>
-        <w:rPr>
-          <w:rFonts w:ascii="Comfortaa" w:eastAsia="Comfortaa" w:hAnsi="Comfortaa" w:cs="Comfortaa"/>
-          <w:b/>
-          <w:bCs/>
-          <w:sz w:val="44"/>
-          <w:szCs w:val="44"/>
-          <w:u w:val="single"/>
-        </w:rPr>
-      </w:pPr>
-      <w:r>
-        <w:rPr>
-          <w:rFonts w:ascii="Comfortaa" w:eastAsia="Comfortaa" w:hAnsi="Comfortaa" w:cs="Comfortaa"/>
-          <w:b/>
-          <w:bCs/>
-          <w:sz w:val="44"/>
-          <w:szCs w:val="44"/>
-          <w:u w:val="single"/>
-        </w:rPr>
-        <w:t>-:</w:t>
-      </w:r>
-      <w:proofErr w:type="spellStart"/>
-      <w:r>
-        <w:rPr>
-          <w:rFonts w:ascii="Comfortaa" w:eastAsia="Comfortaa" w:hAnsi="Comfortaa" w:cs="Comfortaa"/>
-          <w:b/>
-          <w:bCs/>
-          <w:sz w:val="44"/>
-          <w:szCs w:val="44"/>
-          <w:u w:val="single"/>
-        </w:rPr>
-        <w:t>TinkerCAD</w:t>
-      </w:r>
-      <w:proofErr w:type="spellEnd"/>
-      <w:r>
-        <w:rPr>
-          <w:rFonts w:ascii="Comfortaa" w:eastAsia="Comfortaa" w:hAnsi="Comfortaa" w:cs="Comfortaa"/>
-          <w:b/>
-          <w:bCs/>
-          <w:sz w:val="44"/>
-          <w:szCs w:val="44"/>
-          <w:u w:val="single"/>
-        </w:rPr>
-        <w:t xml:space="preserve"> simulation:-</w:t>
-      </w:r>
-    </w:p>
-    <w:p>
-      <w:pPr>
-        <w:spacing w:before="280" w:after="280"/>
-        <w:jc w:val="center"/>
-        <w:rPr>
-          <w:rFonts w:ascii="Comfortaa" w:eastAsia="Comfortaa" w:hAnsi="Comfortaa" w:cs="Comfortaa"/>
-          <w:bCs/>
-          <w:sz w:val="44"/>
-          <w:szCs w:val="44"/>
-        </w:rPr>
-      </w:pPr>
-      <w:r>
-        <w:rPr>
-          <w:rFonts w:ascii="Comfortaa" w:eastAsia="Comfortaa" w:hAnsi="Comfortaa" w:cs="Comfortaa"/>
-          <w:bCs/>
-          <w:sz w:val="44"/>
-          <w:szCs w:val="44"/>
-        </w:rPr>
-        <w:t xml:space="preserve">As we do not have our original sensors available on </w:t>
-      </w:r>
-      <w:proofErr w:type="spellStart"/>
-      <w:r>
-        <w:rPr>
-          <w:rFonts w:ascii="Comfortaa" w:eastAsia="Comfortaa" w:hAnsi="Comfortaa" w:cs="Comfortaa"/>
-          <w:bCs/>
-          <w:sz w:val="44"/>
-          <w:szCs w:val="44"/>
-        </w:rPr>
-        <w:t>tinkercad</w:t>
-      </w:r>
-      <w:proofErr w:type="spellEnd"/>
-      <w:r>
-        <w:rPr>
-          <w:rFonts w:ascii="Comfortaa" w:eastAsia="Comfortaa" w:hAnsi="Comfortaa" w:cs="Comfortaa"/>
-          <w:bCs/>
-          <w:sz w:val="44"/>
-          <w:szCs w:val="44"/>
-        </w:rPr>
-        <w:t xml:space="preserve"> we have tried a similar circuit using an Arduino UNO with 5 V supply ,a bread board ,and we have used :-</w:t>
+        <w:t xml:space="preserve">There are some roadblocks to this project in the online mode. The sensors we require aren’t present on simulators like tinkercad. The project is quite experimentation heavy (The balloon, the 3d printed box, the calibration of sensors). We have tried to create a pilot simulation of how we </w:t>
+      </w:r>
+      <w:r>
+        <w:rPr>
+          <w:rFonts w:ascii="Comfortaa" w:eastAsia="Comfortaa" w:hAnsi="Comfortaa" w:cs="Comfortaa"/>
+          <w:sz w:val="44"/>
+          <w:szCs w:val="44"/>
+        </w:rPr>
+        <w:lastRenderedPageBreak/>
+        <w:t>would be achieving our project and have created Arduino sketched for the sensors (but they are yet to be tested).</w:t>
+      </w:r>
+    </w:p>
+    <w:p>
+      <w:pPr>
+        <w:spacing w:before="280" w:after="280"/>
+        <w:jc w:val="center"/>
+        <w:rPr>
+          <w:rFonts w:ascii="Comfortaa" w:eastAsia="Comfortaa" w:hAnsi="Comfortaa" w:cs="Comfortaa"/>
+          <w:b/>
+          <w:bCs/>
+          <w:sz w:val="44"/>
+          <w:szCs w:val="44"/>
+          <w:u w:val="single"/>
+        </w:rPr>
+      </w:pPr>
+      <w:r>
+        <w:rPr>
+          <w:rFonts w:ascii="Comfortaa" w:eastAsia="Comfortaa" w:hAnsi="Comfortaa" w:cs="Comfortaa"/>
+          <w:b/>
+          <w:bCs/>
+          <w:sz w:val="44"/>
+          <w:szCs w:val="44"/>
+          <w:u w:val="single"/>
+        </w:rPr>
+        <w:t>-:TinkerCAD simulation:-</w:t>
+      </w:r>
+    </w:p>
+    <w:p>
+      <w:pPr>
+        <w:spacing w:before="280" w:after="280"/>
+        <w:jc w:val="center"/>
+        <w:rPr>
+          <w:rFonts w:ascii="Comfortaa" w:eastAsia="Comfortaa" w:hAnsi="Comfortaa" w:cs="Comfortaa"/>
+          <w:bCs/>
+          <w:sz w:val="44"/>
+          <w:szCs w:val="44"/>
+        </w:rPr>
+      </w:pPr>
+      <w:r>
+        <w:rPr>
+          <w:rFonts w:ascii="Comfortaa" w:eastAsia="Comfortaa" w:hAnsi="Comfortaa" w:cs="Comfortaa"/>
+          <w:bCs/>
+          <w:sz w:val="44"/>
+          <w:szCs w:val="44"/>
+        </w:rPr>
+        <w:t>As we do not have our original sensors available on tinkercad we have tried a similar circuit using an Arduino UNO with 5 V supply ,a bread board ,and we have used :-</w:t>
       </w:r>
     </w:p>
     <w:p>
@@ -2576,7 +2559,7 @@
                     </pic:cNvPicPr>
                   </pic:nvPicPr>
                   <pic:blipFill>
-                    <a:blip r:embed="rId13" cstate="print">
+                    <a:blip r:embed="rId17" cstate="print">
                       <a:extLst>
                         <a:ext uri="{28A0092B-C50C-407E-A947-70E740481C1C}">
                           <a14:useLocalDpi xmlns:a14="http://schemas.microsoft.com/office/drawing/2010/main" val="0"/>
@@ -2668,6 +2651,7 @@
           <w:sz w:val="44"/>
           <w:szCs w:val="44"/>
         </w:rPr>
+        <w:lastRenderedPageBreak/>
         <w:t>3.LCD controlled by potentiometer to display the temperature and gas concentrations measured by  TMP36 and sensor Gas sensor respectively.</w:t>
       </w:r>
     </w:p>
@@ -2710,58 +2694,28 @@
           <w:sz w:val="44"/>
           <w:szCs w:val="44"/>
         </w:rPr>
-        <w:t xml:space="preserve">5.Three LED’s (red , green and yellow ,at a certain time the </w:t>
-      </w:r>
-      <w:proofErr w:type="spellStart"/>
-      <w:r>
-        <w:rPr>
-          <w:rFonts w:ascii="Comfortaa" w:eastAsia="Comfortaa" w:hAnsi="Comfortaa" w:cs="Comfortaa"/>
-          <w:bCs/>
-          <w:sz w:val="44"/>
-          <w:szCs w:val="44"/>
-        </w:rPr>
-        <w:t>color</w:t>
-      </w:r>
-      <w:proofErr w:type="spellEnd"/>
-      <w:r>
-        <w:rPr>
-          <w:rFonts w:ascii="Comfortaa" w:eastAsia="Comfortaa" w:hAnsi="Comfortaa" w:cs="Comfortaa"/>
-          <w:bCs/>
-          <w:sz w:val="44"/>
-          <w:szCs w:val="44"/>
-        </w:rPr>
-        <w:t xml:space="preserve"> of LED will depend on ,magnitude of temperature measured by TMP36 sensor). </w:t>
-      </w:r>
-    </w:p>
-    <w:p>
-      <w:pPr>
-        <w:spacing w:before="280" w:after="280"/>
-        <w:jc w:val="center"/>
-        <w:rPr>
-          <w:rFonts w:ascii="Comfortaa" w:eastAsia="Comfortaa" w:hAnsi="Comfortaa" w:cs="Comfortaa"/>
-          <w:bCs/>
-          <w:sz w:val="44"/>
-          <w:szCs w:val="44"/>
-        </w:rPr>
-      </w:pPr>
-      <w:r>
-        <w:rPr>
-          <w:rFonts w:ascii="Comfortaa" w:eastAsia="Comfortaa" w:hAnsi="Comfortaa" w:cs="Comfortaa"/>
-          <w:bCs/>
-          <w:sz w:val="44"/>
-          <w:szCs w:val="44"/>
-        </w:rPr>
-        <w:t xml:space="preserve">6.A DC Motor (the purpose of including it in our circuit is related to our original project as we are </w:t>
-      </w:r>
-      <w:r>
-        <w:rPr>
-          <w:rFonts w:ascii="Comfortaa" w:eastAsia="Comfortaa" w:hAnsi="Comfortaa" w:cs="Comfortaa"/>
-          <w:bCs/>
-          <w:sz w:val="44"/>
-          <w:szCs w:val="44"/>
-        </w:rPr>
-        <w:lastRenderedPageBreak/>
-        <w:t xml:space="preserve">using a DC fan for intake of air to avoid exposure of sensors directly to atmosphere). </w:t>
+        <w:t xml:space="preserve">5.Three LED’s (red , green and yellow ,at a certain time the color of LED will depend on ,magnitude of temperature measured by TMP36 sensor). </w:t>
+      </w:r>
+    </w:p>
+    <w:p>
+      <w:pPr>
+        <w:spacing w:before="280" w:after="280"/>
+        <w:jc w:val="center"/>
+        <w:rPr>
+          <w:rFonts w:ascii="Comfortaa" w:eastAsia="Comfortaa" w:hAnsi="Comfortaa" w:cs="Comfortaa"/>
+          <w:bCs/>
+          <w:sz w:val="44"/>
+          <w:szCs w:val="44"/>
+        </w:rPr>
+      </w:pPr>
+      <w:r>
+        <w:rPr>
+          <w:rFonts w:ascii="Comfortaa" w:eastAsia="Comfortaa" w:hAnsi="Comfortaa" w:cs="Comfortaa"/>
+          <w:bCs/>
+          <w:sz w:val="44"/>
+          <w:szCs w:val="44"/>
+        </w:rPr>
+        <w:t xml:space="preserve">6.A DC Motor (the purpose of including it in our circuit is related to our original project as we are using a DC fan for intake of air to avoid exposure of sensors directly to atmosphere). </w:t>
       </w:r>
     </w:p>
     <w:p>
@@ -2886,6 +2840,7 @@
           <w:sz w:val="24"/>
           <w:szCs w:val="24"/>
         </w:rPr>
+        <w:lastRenderedPageBreak/>
         <w:t>If the balloon runs out of battery mid-flight, it will stop sending us its location and altitude updates and we won’t be able to track it. We can first have a dry run as to how long does the battery lasts and then can accordingly increase the capacity.</w:t>
       </w:r>
     </w:p>
@@ -3012,8 +2967,71 @@
           <w:sz w:val="44"/>
           <w:szCs w:val="44"/>
         </w:rPr>
-        <w:t xml:space="preserve">Integrating all the code files into one and doing a proper physical test of all the sensors, running various tests like battery capacity, concussion test </w:t>
-      </w:r>
+        <w:t>Integrating all the code files into one and doing a proper physical test of all the sensors, running various tests like battery capacity, concussion test and tethered test, and to see the final working project.</w:t>
+      </w:r>
+    </w:p>
+    <w:p>
+      <w:pPr>
+        <w:spacing w:before="280" w:after="280"/>
+        <w:jc w:val="center"/>
+        <w:rPr>
+          <w:rFonts w:ascii="Comfortaa" w:eastAsia="Comfortaa" w:hAnsi="Comfortaa" w:cs="Comfortaa"/>
+          <w:b/>
+          <w:bCs/>
+          <w:sz w:val="44"/>
+          <w:szCs w:val="44"/>
+          <w:u w:val="single"/>
+        </w:rPr>
+      </w:pPr>
+      <w:r>
+        <w:rPr>
+          <w:rFonts w:ascii="Comfortaa" w:eastAsia="Comfortaa" w:hAnsi="Comfortaa" w:cs="Comfortaa"/>
+          <w:b/>
+          <w:bCs/>
+          <w:sz w:val="44"/>
+          <w:szCs w:val="44"/>
+          <w:u w:val="single"/>
+        </w:rPr>
+        <w:t>-:Conclusions:-</w:t>
+      </w:r>
+    </w:p>
+    <w:p>
+      <w:pPr>
+        <w:spacing w:before="280" w:after="280"/>
+        <w:jc w:val="center"/>
+        <w:rPr>
+          <w:rFonts w:ascii="Comfortaa" w:eastAsia="Comfortaa" w:hAnsi="Comfortaa" w:cs="Comfortaa"/>
+          <w:sz w:val="44"/>
+          <w:szCs w:val="44"/>
+        </w:rPr>
+      </w:pPr>
+      <w:r>
+        <w:rPr>
+          <w:rFonts w:ascii="Comfortaa" w:eastAsia="Comfortaa" w:hAnsi="Comfortaa" w:cs="Comfortaa"/>
+          <w:sz w:val="44"/>
+          <w:szCs w:val="44"/>
+        </w:rPr>
+        <w:t xml:space="preserve">The project upon completion will enable us to </w:t>
+      </w:r>
+      <w:r>
+        <w:rPr>
+          <w:rFonts w:ascii="Comfortaa" w:eastAsia="Comfortaa" w:hAnsi="Comfortaa" w:cs="Comfortaa"/>
+          <w:sz w:val="44"/>
+          <w:szCs w:val="44"/>
+        </w:rPr>
+        <w:t>monitor air quality of different locations and at different altitudes and this stored data can be used by various agencies for reducing pollution.</w:t>
+      </w:r>
+    </w:p>
+    <w:p>
+      <w:pPr>
+        <w:spacing w:before="280" w:after="280"/>
+        <w:jc w:val="center"/>
+        <w:rPr>
+          <w:rFonts w:ascii="Comfortaa" w:eastAsia="Comfortaa" w:hAnsi="Comfortaa" w:cs="Comfortaa"/>
+          <w:sz w:val="44"/>
+          <w:szCs w:val="44"/>
+        </w:rPr>
+      </w:pPr>
       <w:r>
         <w:rPr>
           <w:rFonts w:ascii="Comfortaa" w:eastAsia="Comfortaa" w:hAnsi="Comfortaa" w:cs="Comfortaa"/>
@@ -3021,77 +3039,6 @@
           <w:szCs w:val="44"/>
         </w:rPr>
         <w:lastRenderedPageBreak/>
-        <w:t>and tethered test, and to see the final working project.</w:t>
-      </w:r>
-    </w:p>
-    <w:p>
-      <w:pPr>
-        <w:spacing w:before="280" w:after="280"/>
-        <w:jc w:val="center"/>
-        <w:rPr>
-          <w:rFonts w:ascii="Comfortaa" w:eastAsia="Comfortaa" w:hAnsi="Comfortaa" w:cs="Comfortaa"/>
-          <w:b/>
-          <w:bCs/>
-          <w:sz w:val="44"/>
-          <w:szCs w:val="44"/>
-          <w:u w:val="single"/>
-        </w:rPr>
-      </w:pPr>
-      <w:r>
-        <w:rPr>
-          <w:rFonts w:ascii="Comfortaa" w:eastAsia="Comfortaa" w:hAnsi="Comfortaa" w:cs="Comfortaa"/>
-          <w:b/>
-          <w:bCs/>
-          <w:sz w:val="44"/>
-          <w:szCs w:val="44"/>
-          <w:u w:val="single"/>
-        </w:rPr>
-        <w:t>-:Conclusions:-</w:t>
-      </w:r>
-    </w:p>
-    <w:p>
-      <w:pPr>
-        <w:spacing w:before="280" w:after="280"/>
-        <w:jc w:val="center"/>
-        <w:rPr>
-          <w:rFonts w:ascii="Comfortaa" w:eastAsia="Comfortaa" w:hAnsi="Comfortaa" w:cs="Comfortaa"/>
-          <w:sz w:val="44"/>
-          <w:szCs w:val="44"/>
-        </w:rPr>
-      </w:pPr>
-      <w:r>
-        <w:rPr>
-          <w:rFonts w:ascii="Comfortaa" w:eastAsia="Comfortaa" w:hAnsi="Comfortaa" w:cs="Comfortaa"/>
-          <w:sz w:val="44"/>
-          <w:szCs w:val="44"/>
-        </w:rPr>
-        <w:t xml:space="preserve">The project upon completion will enable us to </w:t>
-      </w:r>
-      <w:r>
-        <w:rPr>
-          <w:rFonts w:ascii="Comfortaa" w:eastAsia="Comfortaa" w:hAnsi="Comfortaa" w:cs="Comfortaa"/>
-          <w:sz w:val="44"/>
-          <w:szCs w:val="44"/>
-        </w:rPr>
-        <w:t>monitor air quality of different locations and at different altitudes and this stored data can be used by various agencies for reducing pollution.</w:t>
-      </w:r>
-    </w:p>
-    <w:p>
-      <w:pPr>
-        <w:spacing w:before="280" w:after="280"/>
-        <w:jc w:val="center"/>
-        <w:rPr>
-          <w:rFonts w:ascii="Comfortaa" w:eastAsia="Comfortaa" w:hAnsi="Comfortaa" w:cs="Comfortaa"/>
-          <w:sz w:val="44"/>
-          <w:szCs w:val="44"/>
-        </w:rPr>
-      </w:pPr>
-      <w:r>
-        <w:rPr>
-          <w:rFonts w:ascii="Comfortaa" w:eastAsia="Comfortaa" w:hAnsi="Comfortaa" w:cs="Comfortaa"/>
-          <w:sz w:val="44"/>
-          <w:szCs w:val="44"/>
-        </w:rPr>
         <w:t>We were successful in writing codes for different modules and to create a simple pilot and design the casing. Further work on this project will be done in the offline mode.</w:t>
       </w:r>
     </w:p>

--- a/specdoc (1).docx
+++ b/specdoc (1).docx
@@ -83,60 +83,84 @@
           <w:szCs w:val="42"/>
         </w:rPr>
       </w:pPr>
+      <w:proofErr w:type="spellStart"/>
       <w:r>
         <w:rPr>
           <w:rFonts w:ascii="Comfortaa" w:eastAsia="Comfortaa" w:hAnsi="Comfortaa" w:cs="Comfortaa"/>
           <w:sz w:val="42"/>
           <w:szCs w:val="42"/>
         </w:rPr>
-        <w:t>Ritik Raj</w:t>
-      </w:r>
-    </w:p>
-    <w:p>
-      <w:pPr>
-        <w:spacing w:before="280" w:after="280"/>
-        <w:jc w:val="center"/>
+        <w:t>Ritik</w:t>
+      </w:r>
+      <w:proofErr w:type="spellEnd"/>
+      <w:r>
         <w:rPr>
           <w:rFonts w:ascii="Comfortaa" w:eastAsia="Comfortaa" w:hAnsi="Comfortaa" w:cs="Comfortaa"/>
           <w:sz w:val="42"/>
           <w:szCs w:val="42"/>
         </w:rPr>
-      </w:pPr>
-      <w:r>
+        <w:t xml:space="preserve"> Raj</w:t>
+      </w:r>
+    </w:p>
+    <w:p>
+      <w:pPr>
+        <w:spacing w:before="280" w:after="280"/>
+        <w:jc w:val="center"/>
         <w:rPr>
           <w:rFonts w:ascii="Comfortaa" w:eastAsia="Comfortaa" w:hAnsi="Comfortaa" w:cs="Comfortaa"/>
           <w:sz w:val="42"/>
           <w:szCs w:val="42"/>
         </w:rPr>
-        <w:t>Vishesh</w:t>
-      </w:r>
-    </w:p>
-    <w:p>
-      <w:pPr>
-        <w:spacing w:before="280" w:after="280"/>
-        <w:jc w:val="center"/>
+      </w:pPr>
+      <w:proofErr w:type="spellStart"/>
+      <w:r>
         <w:rPr>
           <w:rFonts w:ascii="Comfortaa" w:eastAsia="Comfortaa" w:hAnsi="Comfortaa" w:cs="Comfortaa"/>
           <w:sz w:val="42"/>
           <w:szCs w:val="42"/>
         </w:rPr>
-      </w:pPr>
-      <w:r>
+        <w:t>Vishesh</w:t>
+      </w:r>
+      <w:proofErr w:type="spellEnd"/>
+    </w:p>
+    <w:p>
+      <w:pPr>
+        <w:spacing w:before="280" w:after="280"/>
+        <w:jc w:val="center"/>
         <w:rPr>
           <w:rFonts w:ascii="Comfortaa" w:eastAsia="Comfortaa" w:hAnsi="Comfortaa" w:cs="Comfortaa"/>
           <w:sz w:val="42"/>
           <w:szCs w:val="42"/>
         </w:rPr>
-        <w:t xml:space="preserve">Prathamesh </w:t>
-      </w:r>
+      </w:pPr>
+      <w:proofErr w:type="spellStart"/>
       <w:r>
         <w:rPr>
           <w:rFonts w:ascii="Comfortaa" w:eastAsia="Comfortaa" w:hAnsi="Comfortaa" w:cs="Comfortaa"/>
           <w:sz w:val="42"/>
           <w:szCs w:val="42"/>
         </w:rPr>
+        <w:t>Prathamesh</w:t>
+      </w:r>
+      <w:proofErr w:type="spellEnd"/>
+      <w:r>
+        <w:rPr>
+          <w:rFonts w:ascii="Comfortaa" w:eastAsia="Comfortaa" w:hAnsi="Comfortaa" w:cs="Comfortaa"/>
+          <w:sz w:val="42"/>
+          <w:szCs w:val="42"/>
+        </w:rPr>
+        <w:t xml:space="preserve"> </w:t>
+      </w:r>
+      <w:proofErr w:type="spellStart"/>
+      <w:r>
+        <w:rPr>
+          <w:rFonts w:ascii="Comfortaa" w:eastAsia="Comfortaa" w:hAnsi="Comfortaa" w:cs="Comfortaa"/>
+          <w:sz w:val="42"/>
+          <w:szCs w:val="42"/>
+        </w:rPr>
         <w:t>Bhaktan</w:t>
       </w:r>
+      <w:proofErr w:type="spellEnd"/>
     </w:p>
     <w:p>
       <w:pPr>
@@ -171,13 +195,23 @@
           <w:szCs w:val="44"/>
         </w:rPr>
       </w:pPr>
-      <w:r>
-        <w:rPr>
-          <w:rFonts w:ascii="Comfortaa" w:eastAsia="Comfortaa" w:hAnsi="Comfortaa" w:cs="Comfortaa"/>
-          <w:sz w:val="44"/>
-          <w:szCs w:val="44"/>
-        </w:rPr>
-        <w:t>Pragyansh Chaturvedi</w:t>
+      <w:proofErr w:type="spellStart"/>
+      <w:r>
+        <w:rPr>
+          <w:rFonts w:ascii="Comfortaa" w:eastAsia="Comfortaa" w:hAnsi="Comfortaa" w:cs="Comfortaa"/>
+          <w:sz w:val="44"/>
+          <w:szCs w:val="44"/>
+        </w:rPr>
+        <w:t>Pragyansh</w:t>
+      </w:r>
+      <w:proofErr w:type="spellEnd"/>
+      <w:r>
+        <w:rPr>
+          <w:rFonts w:ascii="Comfortaa" w:eastAsia="Comfortaa" w:hAnsi="Comfortaa" w:cs="Comfortaa"/>
+          <w:sz w:val="44"/>
+          <w:szCs w:val="44"/>
+        </w:rPr>
+        <w:t xml:space="preserve"> Chaturvedi</w:t>
       </w:r>
     </w:p>
     <w:p>
@@ -209,13 +243,23 @@
           <w:szCs w:val="44"/>
         </w:rPr>
       </w:pPr>
-      <w:r>
-        <w:rPr>
-          <w:rFonts w:ascii="Comfortaa" w:eastAsia="Comfortaa" w:hAnsi="Comfortaa" w:cs="Comfortaa"/>
-          <w:sz w:val="44"/>
-          <w:szCs w:val="44"/>
-        </w:rPr>
-        <w:t>Chaitany Raghav</w:t>
+      <w:proofErr w:type="spellStart"/>
+      <w:r>
+        <w:rPr>
+          <w:rFonts w:ascii="Comfortaa" w:eastAsia="Comfortaa" w:hAnsi="Comfortaa" w:cs="Comfortaa"/>
+          <w:sz w:val="44"/>
+          <w:szCs w:val="44"/>
+        </w:rPr>
+        <w:t>Chaitany</w:t>
+      </w:r>
+      <w:proofErr w:type="spellEnd"/>
+      <w:r>
+        <w:rPr>
+          <w:rFonts w:ascii="Comfortaa" w:eastAsia="Comfortaa" w:hAnsi="Comfortaa" w:cs="Comfortaa"/>
+          <w:sz w:val="44"/>
+          <w:szCs w:val="44"/>
+        </w:rPr>
+        <w:t xml:space="preserve"> Raghav</w:t>
       </w:r>
     </w:p>
     <w:p>
@@ -266,6 +310,7 @@
           <w:szCs w:val="40"/>
         </w:rPr>
       </w:pPr>
+      <w:proofErr w:type="spellStart"/>
       <w:r>
         <w:rPr>
           <w:rFonts w:ascii="Comfortaa" w:eastAsia="Comfortaa" w:hAnsi="Comfortaa" w:cs="Comfortaa"/>
@@ -274,7 +319,18 @@
           <w:szCs w:val="40"/>
           <w:u w:val="single"/>
         </w:rPr>
-        <w:t>Github Repository Link</w:t>
+        <w:t>Github</w:t>
+      </w:r>
+      <w:proofErr w:type="spellEnd"/>
+      <w:r>
+        <w:rPr>
+          <w:rFonts w:ascii="Comfortaa" w:eastAsia="Comfortaa" w:hAnsi="Comfortaa" w:cs="Comfortaa"/>
+          <w:b/>
+          <w:sz w:val="40"/>
+          <w:szCs w:val="40"/>
+          <w:u w:val="single"/>
+        </w:rPr>
+        <w:t xml:space="preserve"> Repository Link</w:t>
       </w:r>
       <w:r>
         <w:rPr>
@@ -394,7 +450,25 @@
           <w:sz w:val="44"/>
           <w:szCs w:val="44"/>
         </w:rPr>
-        <w:t>To create a low cost helium-filled weather balloon loaded with an Arduino Uno Board and sensors of high specificity along with gps and altitude monitoring modules.</w:t>
+        <w:t xml:space="preserve">To create a low cost helium-filled weather balloon loaded with an Arduino Uno Board and sensors of high specificity along with </w:t>
+      </w:r>
+      <w:proofErr w:type="spellStart"/>
+      <w:r>
+        <w:rPr>
+          <w:rFonts w:ascii="Comfortaa" w:eastAsia="Comfortaa" w:hAnsi="Comfortaa" w:cs="Comfortaa"/>
+          <w:sz w:val="44"/>
+          <w:szCs w:val="44"/>
+        </w:rPr>
+        <w:t>gps</w:t>
+      </w:r>
+      <w:proofErr w:type="spellEnd"/>
+      <w:r>
+        <w:rPr>
+          <w:rFonts w:ascii="Comfortaa" w:eastAsia="Comfortaa" w:hAnsi="Comfortaa" w:cs="Comfortaa"/>
+          <w:sz w:val="44"/>
+          <w:szCs w:val="44"/>
+        </w:rPr>
+        <w:t xml:space="preserve"> and altitude monitoring modules.</w:t>
       </w:r>
     </w:p>
     <w:p>
@@ -657,8 +731,19 @@
           <w:sz w:val="48"/>
           <w:szCs w:val="48"/>
         </w:rPr>
-        <w:t>2200 mAh</w:t>
-      </w:r>
+        <w:t xml:space="preserve">2200 </w:t>
+      </w:r>
+      <w:proofErr w:type="spellStart"/>
+      <w:r>
+        <w:rPr>
+          <w:rFonts w:ascii="Comfortaa" w:eastAsia="Comfortaa" w:hAnsi="Comfortaa" w:cs="Comfortaa"/>
+          <w:bCs/>
+          <w:sz w:val="48"/>
+          <w:szCs w:val="48"/>
+        </w:rPr>
+        <w:t>mAh</w:t>
+      </w:r>
+      <w:proofErr w:type="spellEnd"/>
       <w:r>
         <w:rPr>
           <w:rFonts w:ascii="Comfortaa" w:eastAsia="Comfortaa" w:hAnsi="Comfortaa" w:cs="Comfortaa"/>
@@ -897,7 +982,31 @@
           <w:szCs w:val="44"/>
           <w:u w:val="single"/>
         </w:rPr>
-        <w:t>2200 mAh LiPo battery</w:t>
+        <w:t xml:space="preserve">2200 </w:t>
+      </w:r>
+      <w:proofErr w:type="spellStart"/>
+      <w:r>
+        <w:rPr>
+          <w:rFonts w:ascii="Comfortaa" w:eastAsia="Comfortaa" w:hAnsi="Comfortaa" w:cs="Comfortaa"/>
+          <w:b/>
+          <w:bCs/>
+          <w:sz w:val="44"/>
+          <w:szCs w:val="44"/>
+          <w:u w:val="single"/>
+        </w:rPr>
+        <w:t>mAh</w:t>
+      </w:r>
+      <w:proofErr w:type="spellEnd"/>
+      <w:r>
+        <w:rPr>
+          <w:rFonts w:ascii="Comfortaa" w:eastAsia="Comfortaa" w:hAnsi="Comfortaa" w:cs="Comfortaa"/>
+          <w:b/>
+          <w:bCs/>
+          <w:sz w:val="44"/>
+          <w:szCs w:val="44"/>
+          <w:u w:val="single"/>
+        </w:rPr>
+        <w:t xml:space="preserve"> LiPo battery</w:t>
       </w:r>
     </w:p>
     <w:p>
@@ -1054,7 +1163,25 @@
           <w:sz w:val="44"/>
           <w:szCs w:val="44"/>
         </w:rPr>
-        <w:t xml:space="preserve"> The sensor can withstand -40 celsius, so it is quite robust.</w:t>
+        <w:t xml:space="preserve"> The sensor can withstand -40 </w:t>
+      </w:r>
+      <w:proofErr w:type="spellStart"/>
+      <w:r>
+        <w:rPr>
+          <w:rFonts w:ascii="Comfortaa" w:eastAsia="Comfortaa" w:hAnsi="Comfortaa" w:cs="Comfortaa"/>
+          <w:sz w:val="44"/>
+          <w:szCs w:val="44"/>
+        </w:rPr>
+        <w:t>celsius</w:t>
+      </w:r>
+      <w:proofErr w:type="spellEnd"/>
+      <w:r>
+        <w:rPr>
+          <w:rFonts w:ascii="Comfortaa" w:eastAsia="Comfortaa" w:hAnsi="Comfortaa" w:cs="Comfortaa"/>
+          <w:sz w:val="44"/>
+          <w:szCs w:val="44"/>
+        </w:rPr>
+        <w:t>, so it is quite robust.</w:t>
       </w:r>
     </w:p>
     <w:p>
@@ -1187,7 +1314,25 @@
           <w:sz w:val="44"/>
           <w:szCs w:val="44"/>
         </w:rPr>
-        <w:t>Temperature, Pressure and VOC (Volatile Organic Compounds) gas conc. This sensor can also withstand -40 celsius, and so we chose it. Also, the specificity of the sensor is high</w:t>
+        <w:t xml:space="preserve">Temperature, Pressure and VOC (Volatile Organic Compounds) gas conc. This sensor can also withstand -40 </w:t>
+      </w:r>
+      <w:proofErr w:type="spellStart"/>
+      <w:r>
+        <w:rPr>
+          <w:rFonts w:ascii="Comfortaa" w:eastAsia="Comfortaa" w:hAnsi="Comfortaa" w:cs="Comfortaa"/>
+          <w:sz w:val="44"/>
+          <w:szCs w:val="44"/>
+        </w:rPr>
+        <w:t>celsius</w:t>
+      </w:r>
+      <w:proofErr w:type="spellEnd"/>
+      <w:r>
+        <w:rPr>
+          <w:rFonts w:ascii="Comfortaa" w:eastAsia="Comfortaa" w:hAnsi="Comfortaa" w:cs="Comfortaa"/>
+          <w:sz w:val="44"/>
+          <w:szCs w:val="44"/>
+        </w:rPr>
+        <w:t>, and so we chose it. Also, the specificity of the sensor is high</w:t>
       </w:r>
       <w:r>
         <w:rPr>
@@ -1360,7 +1505,25 @@
           <w:sz w:val="44"/>
           <w:szCs w:val="44"/>
         </w:rPr>
-        <w:t xml:space="preserve"> for PM monitoring. It can work till -10 celsius. Datasheet : </w:t>
+        <w:t xml:space="preserve"> for PM monitoring. It can work till -10 </w:t>
+      </w:r>
+      <w:proofErr w:type="spellStart"/>
+      <w:r>
+        <w:rPr>
+          <w:rFonts w:ascii="Comfortaa" w:eastAsia="Comfortaa" w:hAnsi="Comfortaa" w:cs="Comfortaa"/>
+          <w:sz w:val="44"/>
+          <w:szCs w:val="44"/>
+        </w:rPr>
+        <w:t>celsius</w:t>
+      </w:r>
+      <w:proofErr w:type="spellEnd"/>
+      <w:r>
+        <w:rPr>
+          <w:rFonts w:ascii="Comfortaa" w:eastAsia="Comfortaa" w:hAnsi="Comfortaa" w:cs="Comfortaa"/>
+          <w:sz w:val="44"/>
+          <w:szCs w:val="44"/>
+        </w:rPr>
+        <w:t xml:space="preserve">. Datasheet : </w:t>
       </w:r>
       <w:hyperlink r:id="rId6" w:history="1">
         <w:r>
@@ -1506,7 +1669,25 @@
           <w:sz w:val="44"/>
           <w:szCs w:val="44"/>
         </w:rPr>
-        <w:t>ratures of -30 celsius. It</w:t>
+        <w:t xml:space="preserve">ratures of -30 </w:t>
+      </w:r>
+      <w:proofErr w:type="spellStart"/>
+      <w:r>
+        <w:rPr>
+          <w:rFonts w:ascii="Comfortaa" w:eastAsia="Comfortaa" w:hAnsi="Comfortaa" w:cs="Comfortaa"/>
+          <w:sz w:val="44"/>
+          <w:szCs w:val="44"/>
+        </w:rPr>
+        <w:t>celsius</w:t>
+      </w:r>
+      <w:proofErr w:type="spellEnd"/>
+      <w:r>
+        <w:rPr>
+          <w:rFonts w:ascii="Comfortaa" w:eastAsia="Comfortaa" w:hAnsi="Comfortaa" w:cs="Comfortaa"/>
+          <w:sz w:val="44"/>
+          <w:szCs w:val="44"/>
+        </w:rPr>
+        <w:t>. It</w:t>
       </w:r>
       <w:r>
         <w:rPr>
@@ -1660,7 +1841,43 @@
           <w:sz w:val="44"/>
           <w:szCs w:val="44"/>
         </w:rPr>
-        <w:t xml:space="preserve"> It also works on the heated SnO2 principle and can withstand temperatures upto -10 celsius.</w:t>
+        <w:t xml:space="preserve"> It also works on the heated SnO2 principle and can withstand temperatures </w:t>
+      </w:r>
+      <w:proofErr w:type="spellStart"/>
+      <w:r>
+        <w:rPr>
+          <w:rFonts w:ascii="Comfortaa" w:eastAsia="Comfortaa" w:hAnsi="Comfortaa" w:cs="Comfortaa"/>
+          <w:sz w:val="44"/>
+          <w:szCs w:val="44"/>
+        </w:rPr>
+        <w:t>upto</w:t>
+      </w:r>
+      <w:proofErr w:type="spellEnd"/>
+      <w:r>
+        <w:rPr>
+          <w:rFonts w:ascii="Comfortaa" w:eastAsia="Comfortaa" w:hAnsi="Comfortaa" w:cs="Comfortaa"/>
+          <w:sz w:val="44"/>
+          <w:szCs w:val="44"/>
+        </w:rPr>
+        <w:t xml:space="preserve"> -10 </w:t>
+      </w:r>
+      <w:proofErr w:type="spellStart"/>
+      <w:r>
+        <w:rPr>
+          <w:rFonts w:ascii="Comfortaa" w:eastAsia="Comfortaa" w:hAnsi="Comfortaa" w:cs="Comfortaa"/>
+          <w:sz w:val="44"/>
+          <w:szCs w:val="44"/>
+        </w:rPr>
+        <w:t>celsius</w:t>
+      </w:r>
+      <w:proofErr w:type="spellEnd"/>
+      <w:r>
+        <w:rPr>
+          <w:rFonts w:ascii="Comfortaa" w:eastAsia="Comfortaa" w:hAnsi="Comfortaa" w:cs="Comfortaa"/>
+          <w:sz w:val="44"/>
+          <w:szCs w:val="44"/>
+        </w:rPr>
+        <w:t>.</w:t>
       </w:r>
     </w:p>
     <w:p>
@@ -1861,7 +2078,25 @@
           <w:sz w:val="44"/>
           <w:szCs w:val="44"/>
         </w:rPr>
-        <w:t>All the code and explanations (comments) are on the project’s github repository.</w:t>
+        <w:t xml:space="preserve">All the code and explanations (comments) are on the project’s </w:t>
+      </w:r>
+      <w:proofErr w:type="spellStart"/>
+      <w:r>
+        <w:rPr>
+          <w:rFonts w:ascii="Comfortaa" w:eastAsia="Comfortaa" w:hAnsi="Comfortaa" w:cs="Comfortaa"/>
+          <w:sz w:val="44"/>
+          <w:szCs w:val="44"/>
+        </w:rPr>
+        <w:t>github</w:t>
+      </w:r>
+      <w:proofErr w:type="spellEnd"/>
+      <w:r>
+        <w:rPr>
+          <w:rFonts w:ascii="Comfortaa" w:eastAsia="Comfortaa" w:hAnsi="Comfortaa" w:cs="Comfortaa"/>
+          <w:sz w:val="44"/>
+          <w:szCs w:val="44"/>
+        </w:rPr>
+        <w:t xml:space="preserve"> repository.</w:t>
       </w:r>
     </w:p>
     <w:p>
@@ -2026,7 +2261,25 @@
           <w:sz w:val="44"/>
           <w:szCs w:val="44"/>
         </w:rPr>
-        <w:t xml:space="preserve"> A serial monitor is intialised in the setup function. The sensitivity of various sensors is set and the heater element temperature has been set.</w:t>
+        <w:t xml:space="preserve"> A serial monitor is </w:t>
+      </w:r>
+      <w:proofErr w:type="spellStart"/>
+      <w:r>
+        <w:rPr>
+          <w:rFonts w:ascii="Comfortaa" w:eastAsia="Comfortaa" w:hAnsi="Comfortaa" w:cs="Comfortaa"/>
+          <w:sz w:val="44"/>
+          <w:szCs w:val="44"/>
+        </w:rPr>
+        <w:t>intialised</w:t>
+      </w:r>
+      <w:proofErr w:type="spellEnd"/>
+      <w:r>
+        <w:rPr>
+          <w:rFonts w:ascii="Comfortaa" w:eastAsia="Comfortaa" w:hAnsi="Comfortaa" w:cs="Comfortaa"/>
+          <w:sz w:val="44"/>
+          <w:szCs w:val="44"/>
+        </w:rPr>
+        <w:t xml:space="preserve"> in the setup function. The sensitivity of various sensors is set and the heater element temperature has been set.</w:t>
       </w:r>
       <w:r>
         <w:rPr>
@@ -2066,319 +2319,30 @@
           <w:szCs w:val="44"/>
         </w:rPr>
       </w:pPr>
-      <w:r>
-        <w:rPr>
-          <w:rFonts w:ascii="Comfortaa" w:eastAsia="Comfortaa" w:hAnsi="Comfortaa" w:cs="Comfortaa"/>
-          <w:noProof/>
-          <w:sz w:val="44"/>
-          <w:szCs w:val="44"/>
+    </w:p>
+    <w:p>
+      <w:pPr>
+        <w:spacing w:before="280" w:after="280"/>
+        <w:jc w:val="center"/>
+        <w:rPr>
+          <w:rFonts w:ascii="Comfortaa" w:eastAsia="Comfortaa" w:hAnsi="Comfortaa" w:cs="Comfortaa"/>
+          <w:b/>
+          <w:bCs/>
+          <w:sz w:val="44"/>
+          <w:szCs w:val="44"/>
+          <w:u w:val="single"/>
+        </w:rPr>
+      </w:pPr>
+      <w:r>
+        <w:rPr>
+          <w:rFonts w:ascii="Comfortaa" w:eastAsia="Comfortaa" w:hAnsi="Comfortaa" w:cs="Comfortaa"/>
+          <w:b/>
+          <w:bCs/>
+          <w:sz w:val="44"/>
+          <w:szCs w:val="44"/>
+          <w:u w:val="single"/>
         </w:rPr>
         <w:lastRenderedPageBreak/>
-        <w:drawing>
-          <wp:inline distT="0" distB="0" distL="0" distR="0" wp14:anchorId="70589E9F" wp14:editId="48D44F31">
-            <wp:extent cx="4640982" cy="2872989"/>
-            <wp:effectExtent l="0" t="0" r="7620" b="3810"/>
-            <wp:docPr id="9" name="Picture 9" descr="Text&#10;&#10;Description automatically generated"/>
-            <wp:cNvGraphicFramePr>
-              <a:graphicFrameLocks xmlns:a="http://schemas.openxmlformats.org/drawingml/2006/main" noChangeAspect="1"/>
-            </wp:cNvGraphicFramePr>
-            <a:graphic xmlns:a="http://schemas.openxmlformats.org/drawingml/2006/main">
-              <a:graphicData uri="http://schemas.openxmlformats.org/drawingml/2006/picture">
-                <pic:pic xmlns:pic="http://schemas.openxmlformats.org/drawingml/2006/picture">
-                  <pic:nvPicPr>
-                    <pic:cNvPr id="9" name="Picture 9" descr="Text&#10;&#10;Description automatically generated"/>
-                    <pic:cNvPicPr/>
-                  </pic:nvPicPr>
-                  <pic:blipFill>
-                    <a:blip r:embed="rId13">
-                      <a:extLst>
-                        <a:ext uri="{28A0092B-C50C-407E-A947-70E740481C1C}">
-                          <a14:useLocalDpi xmlns:a14="http://schemas.microsoft.com/office/drawing/2010/main" val="0"/>
-                        </a:ext>
-                      </a:extLst>
-                    </a:blip>
-                    <a:stretch>
-                      <a:fillRect/>
-                    </a:stretch>
-                  </pic:blipFill>
-                  <pic:spPr>
-                    <a:xfrm>
-                      <a:off x="0" y="0"/>
-                      <a:ext cx="4640982" cy="2872989"/>
-                    </a:xfrm>
-                    <a:prstGeom prst="rect">
-                      <a:avLst/>
-                    </a:prstGeom>
-                  </pic:spPr>
-                </pic:pic>
-              </a:graphicData>
-            </a:graphic>
-          </wp:inline>
-        </w:drawing>
-      </w:r>
-    </w:p>
-    <w:p>
-      <w:pPr>
-        <w:spacing w:before="280" w:after="280"/>
-        <w:jc w:val="center"/>
-        <w:rPr>
-          <w:rFonts w:ascii="Comfortaa" w:eastAsia="Comfortaa" w:hAnsi="Comfortaa" w:cs="Comfortaa"/>
-          <w:sz w:val="44"/>
-          <w:szCs w:val="44"/>
-        </w:rPr>
-      </w:pPr>
-      <w:r>
-        <w:rPr>
-          <w:rFonts w:ascii="Comfortaa" w:eastAsia="Comfortaa" w:hAnsi="Comfortaa" w:cs="Comfortaa"/>
-          <w:sz w:val="44"/>
-          <w:szCs w:val="44"/>
-        </w:rPr>
-        <w:t>The code for ozone monitoring from MQ131.</w:t>
-      </w:r>
-    </w:p>
-    <w:p>
-      <w:pPr>
-        <w:spacing w:before="280" w:after="280"/>
-        <w:jc w:val="center"/>
-        <w:rPr>
-          <w:rFonts w:ascii="Comfortaa" w:eastAsia="Comfortaa" w:hAnsi="Comfortaa" w:cs="Comfortaa"/>
-          <w:sz w:val="44"/>
-          <w:szCs w:val="44"/>
-        </w:rPr>
-      </w:pPr>
-      <w:r>
-        <w:rPr>
-          <w:rFonts w:ascii="Comfortaa" w:eastAsia="Comfortaa" w:hAnsi="Comfortaa" w:cs="Comfortaa"/>
-          <w:noProof/>
-          <w:sz w:val="44"/>
-          <w:szCs w:val="44"/>
-        </w:rPr>
-        <w:lastRenderedPageBreak/>
-        <w:drawing>
-          <wp:inline distT="0" distB="0" distL="0" distR="0" wp14:anchorId="201249C7" wp14:editId="337E2587">
-            <wp:extent cx="4732430" cy="5364945"/>
-            <wp:effectExtent l="0" t="0" r="0" b="7620"/>
-            <wp:docPr id="10" name="Picture 10" descr="Text&#10;&#10;Description automatically generated"/>
-            <wp:cNvGraphicFramePr>
-              <a:graphicFrameLocks xmlns:a="http://schemas.openxmlformats.org/drawingml/2006/main" noChangeAspect="1"/>
-            </wp:cNvGraphicFramePr>
-            <a:graphic xmlns:a="http://schemas.openxmlformats.org/drawingml/2006/main">
-              <a:graphicData uri="http://schemas.openxmlformats.org/drawingml/2006/picture">
-                <pic:pic xmlns:pic="http://schemas.openxmlformats.org/drawingml/2006/picture">
-                  <pic:nvPicPr>
-                    <pic:cNvPr id="10" name="Picture 10" descr="Text&#10;&#10;Description automatically generated"/>
-                    <pic:cNvPicPr/>
-                  </pic:nvPicPr>
-                  <pic:blipFill>
-                    <a:blip r:embed="rId14">
-                      <a:extLst>
-                        <a:ext uri="{28A0092B-C50C-407E-A947-70E740481C1C}">
-                          <a14:useLocalDpi xmlns:a14="http://schemas.microsoft.com/office/drawing/2010/main" val="0"/>
-                        </a:ext>
-                      </a:extLst>
-                    </a:blip>
-                    <a:stretch>
-                      <a:fillRect/>
-                    </a:stretch>
-                  </pic:blipFill>
-                  <pic:spPr>
-                    <a:xfrm>
-                      <a:off x="0" y="0"/>
-                      <a:ext cx="4732430" cy="5364945"/>
-                    </a:xfrm>
-                    <a:prstGeom prst="rect">
-                      <a:avLst/>
-                    </a:prstGeom>
-                  </pic:spPr>
-                </pic:pic>
-              </a:graphicData>
-            </a:graphic>
-          </wp:inline>
-        </w:drawing>
-      </w:r>
-    </w:p>
-    <w:p>
-      <w:pPr>
-        <w:spacing w:before="280" w:after="280"/>
-        <w:jc w:val="center"/>
-        <w:rPr>
-          <w:rFonts w:ascii="Comfortaa" w:eastAsia="Comfortaa" w:hAnsi="Comfortaa" w:cs="Comfortaa"/>
-          <w:sz w:val="44"/>
-          <w:szCs w:val="44"/>
-        </w:rPr>
-      </w:pPr>
-      <w:r>
-        <w:rPr>
-          <w:rFonts w:ascii="Comfortaa" w:eastAsia="Comfortaa" w:hAnsi="Comfortaa" w:cs="Comfortaa"/>
-          <w:sz w:val="44"/>
-          <w:szCs w:val="44"/>
-        </w:rPr>
-        <w:t>Code for MICS2714 sensor for NO2.</w:t>
-      </w:r>
-    </w:p>
-    <w:p>
-      <w:pPr>
-        <w:spacing w:before="280" w:after="280"/>
-        <w:jc w:val="center"/>
-        <w:rPr>
-          <w:rFonts w:ascii="Comfortaa" w:eastAsia="Comfortaa" w:hAnsi="Comfortaa" w:cs="Comfortaa"/>
-          <w:sz w:val="44"/>
-          <w:szCs w:val="44"/>
-        </w:rPr>
-      </w:pPr>
-      <w:r>
-        <w:rPr>
-          <w:rFonts w:ascii="Comfortaa" w:eastAsia="Comfortaa" w:hAnsi="Comfortaa" w:cs="Comfortaa"/>
-          <w:noProof/>
-          <w:sz w:val="44"/>
-          <w:szCs w:val="44"/>
-        </w:rPr>
-        <w:lastRenderedPageBreak/>
-        <w:drawing>
-          <wp:inline distT="0" distB="0" distL="0" distR="0" wp14:anchorId="68B8183E" wp14:editId="452A7A2E">
-            <wp:extent cx="5364945" cy="6469941"/>
-            <wp:effectExtent l="0" t="0" r="7620" b="7620"/>
-            <wp:docPr id="11" name="Picture 11" descr="Text&#10;&#10;Description automatically generated"/>
-            <wp:cNvGraphicFramePr>
-              <a:graphicFrameLocks xmlns:a="http://schemas.openxmlformats.org/drawingml/2006/main" noChangeAspect="1"/>
-            </wp:cNvGraphicFramePr>
-            <a:graphic xmlns:a="http://schemas.openxmlformats.org/drawingml/2006/main">
-              <a:graphicData uri="http://schemas.openxmlformats.org/drawingml/2006/picture">
-                <pic:pic xmlns:pic="http://schemas.openxmlformats.org/drawingml/2006/picture">
-                  <pic:nvPicPr>
-                    <pic:cNvPr id="11" name="Picture 11" descr="Text&#10;&#10;Description automatically generated"/>
-                    <pic:cNvPicPr/>
-                  </pic:nvPicPr>
-                  <pic:blipFill>
-                    <a:blip r:embed="rId15">
-                      <a:extLst>
-                        <a:ext uri="{28A0092B-C50C-407E-A947-70E740481C1C}">
-                          <a14:useLocalDpi xmlns:a14="http://schemas.microsoft.com/office/drawing/2010/main" val="0"/>
-                        </a:ext>
-                      </a:extLst>
-                    </a:blip>
-                    <a:stretch>
-                      <a:fillRect/>
-                    </a:stretch>
-                  </pic:blipFill>
-                  <pic:spPr>
-                    <a:xfrm>
-                      <a:off x="0" y="0"/>
-                      <a:ext cx="5364945" cy="6469941"/>
-                    </a:xfrm>
-                    <a:prstGeom prst="rect">
-                      <a:avLst/>
-                    </a:prstGeom>
-                  </pic:spPr>
-                </pic:pic>
-              </a:graphicData>
-            </a:graphic>
-          </wp:inline>
-        </w:drawing>
-      </w:r>
-    </w:p>
-    <w:p>
-      <w:pPr>
-        <w:spacing w:before="280" w:after="280"/>
-        <w:jc w:val="center"/>
-        <w:rPr>
-          <w:rFonts w:ascii="Comfortaa" w:eastAsia="Comfortaa" w:hAnsi="Comfortaa" w:cs="Comfortaa"/>
-          <w:sz w:val="44"/>
-          <w:szCs w:val="44"/>
-        </w:rPr>
-      </w:pPr>
-      <w:r>
-        <w:rPr>
-          <w:rFonts w:ascii="Comfortaa" w:eastAsia="Comfortaa" w:hAnsi="Comfortaa" w:cs="Comfortaa"/>
-          <w:noProof/>
-          <w:sz w:val="44"/>
-          <w:szCs w:val="44"/>
-        </w:rPr>
-        <w:lastRenderedPageBreak/>
-        <w:drawing>
-          <wp:inline distT="0" distB="0" distL="0" distR="0" wp14:anchorId="6B9D4DD1" wp14:editId="1818BAC5">
-            <wp:extent cx="4884843" cy="2667231"/>
-            <wp:effectExtent l="0" t="0" r="0" b="0"/>
-            <wp:docPr id="12" name="Picture 12" descr="Text&#10;&#10;Description automatically generated"/>
-            <wp:cNvGraphicFramePr>
-              <a:graphicFrameLocks xmlns:a="http://schemas.openxmlformats.org/drawingml/2006/main" noChangeAspect="1"/>
-            </wp:cNvGraphicFramePr>
-            <a:graphic xmlns:a="http://schemas.openxmlformats.org/drawingml/2006/main">
-              <a:graphicData uri="http://schemas.openxmlformats.org/drawingml/2006/picture">
-                <pic:pic xmlns:pic="http://schemas.openxmlformats.org/drawingml/2006/picture">
-                  <pic:nvPicPr>
-                    <pic:cNvPr id="12" name="Picture 12" descr="Text&#10;&#10;Description automatically generated"/>
-                    <pic:cNvPicPr/>
-                  </pic:nvPicPr>
-                  <pic:blipFill>
-                    <a:blip r:embed="rId16">
-                      <a:extLst>
-                        <a:ext uri="{28A0092B-C50C-407E-A947-70E740481C1C}">
-                          <a14:useLocalDpi xmlns:a14="http://schemas.microsoft.com/office/drawing/2010/main" val="0"/>
-                        </a:ext>
-                      </a:extLst>
-                    </a:blip>
-                    <a:stretch>
-                      <a:fillRect/>
-                    </a:stretch>
-                  </pic:blipFill>
-                  <pic:spPr>
-                    <a:xfrm>
-                      <a:off x="0" y="0"/>
-                      <a:ext cx="4884843" cy="2667231"/>
-                    </a:xfrm>
-                    <a:prstGeom prst="rect">
-                      <a:avLst/>
-                    </a:prstGeom>
-                  </pic:spPr>
-                </pic:pic>
-              </a:graphicData>
-            </a:graphic>
-          </wp:inline>
-        </w:drawing>
-      </w:r>
-    </w:p>
-    <w:p>
-      <w:pPr>
-        <w:spacing w:before="280" w:after="280"/>
-        <w:jc w:val="center"/>
-        <w:rPr>
-          <w:rFonts w:ascii="Comfortaa" w:eastAsia="Comfortaa" w:hAnsi="Comfortaa" w:cs="Comfortaa"/>
-          <w:sz w:val="44"/>
-          <w:szCs w:val="44"/>
-        </w:rPr>
-      </w:pPr>
-      <w:r>
-        <w:rPr>
-          <w:rFonts w:ascii="Comfortaa" w:eastAsia="Comfortaa" w:hAnsi="Comfortaa" w:cs="Comfortaa"/>
-          <w:sz w:val="44"/>
-          <w:szCs w:val="44"/>
-        </w:rPr>
-        <w:t>Particulate matter monitoring by DSM501A</w:t>
-      </w:r>
-    </w:p>
-    <w:p>
-      <w:pPr>
-        <w:spacing w:before="280" w:after="280"/>
-        <w:jc w:val="center"/>
-        <w:rPr>
-          <w:rFonts w:ascii="Comfortaa" w:eastAsia="Comfortaa" w:hAnsi="Comfortaa" w:cs="Comfortaa"/>
-          <w:b/>
-          <w:bCs/>
-          <w:sz w:val="44"/>
-          <w:szCs w:val="44"/>
-          <w:u w:val="single"/>
-        </w:rPr>
-      </w:pPr>
-      <w:r>
-        <w:rPr>
-          <w:rFonts w:ascii="Comfortaa" w:eastAsia="Comfortaa" w:hAnsi="Comfortaa" w:cs="Comfortaa"/>
-          <w:b/>
-          <w:bCs/>
-          <w:sz w:val="44"/>
-          <w:szCs w:val="44"/>
-          <w:u w:val="single"/>
-        </w:rPr>
         <w:t>-:Balloon:-</w:t>
       </w:r>
     </w:p>
@@ -2450,62 +2414,115 @@
           <w:sz w:val="44"/>
           <w:szCs w:val="44"/>
         </w:rPr>
-        <w:t xml:space="preserve">There are some roadblocks to this project in the online mode. The sensors we require aren’t present on simulators like tinkercad. The project is quite experimentation heavy (The balloon, the 3d printed box, the calibration of sensors). We have tried to create a pilot simulation of how we </w:t>
-      </w:r>
-      <w:r>
-        <w:rPr>
-          <w:rFonts w:ascii="Comfortaa" w:eastAsia="Comfortaa" w:hAnsi="Comfortaa" w:cs="Comfortaa"/>
-          <w:sz w:val="44"/>
-          <w:szCs w:val="44"/>
-        </w:rPr>
-        <w:lastRenderedPageBreak/>
-        <w:t>would be achieving our project and have created Arduino sketched for the sensors (but they are yet to be tested).</w:t>
-      </w:r>
-    </w:p>
-    <w:p>
-      <w:pPr>
-        <w:spacing w:before="280" w:after="280"/>
-        <w:jc w:val="center"/>
-        <w:rPr>
-          <w:rFonts w:ascii="Comfortaa" w:eastAsia="Comfortaa" w:hAnsi="Comfortaa" w:cs="Comfortaa"/>
-          <w:b/>
-          <w:bCs/>
-          <w:sz w:val="44"/>
-          <w:szCs w:val="44"/>
-          <w:u w:val="single"/>
-        </w:rPr>
-      </w:pPr>
-      <w:r>
-        <w:rPr>
-          <w:rFonts w:ascii="Comfortaa" w:eastAsia="Comfortaa" w:hAnsi="Comfortaa" w:cs="Comfortaa"/>
-          <w:b/>
-          <w:bCs/>
-          <w:sz w:val="44"/>
-          <w:szCs w:val="44"/>
-          <w:u w:val="single"/>
-        </w:rPr>
-        <w:t>-:TinkerCAD simulation:-</w:t>
-      </w:r>
-    </w:p>
-    <w:p>
-      <w:pPr>
-        <w:spacing w:before="280" w:after="280"/>
-        <w:jc w:val="center"/>
-        <w:rPr>
-          <w:rFonts w:ascii="Comfortaa" w:eastAsia="Comfortaa" w:hAnsi="Comfortaa" w:cs="Comfortaa"/>
-          <w:bCs/>
-          <w:sz w:val="44"/>
-          <w:szCs w:val="44"/>
-        </w:rPr>
-      </w:pPr>
-      <w:r>
-        <w:rPr>
-          <w:rFonts w:ascii="Comfortaa" w:eastAsia="Comfortaa" w:hAnsi="Comfortaa" w:cs="Comfortaa"/>
-          <w:bCs/>
-          <w:sz w:val="44"/>
-          <w:szCs w:val="44"/>
-        </w:rPr>
-        <w:t>As we do not have our original sensors available on tinkercad we have tried a similar circuit using an Arduino UNO with 5 V supply ,a bread board ,and we have used :-</w:t>
+        <w:t xml:space="preserve">There are some roadblocks to this project in the online mode. The sensors we require aren’t present on simulators like </w:t>
+      </w:r>
+      <w:proofErr w:type="spellStart"/>
+      <w:r>
+        <w:rPr>
+          <w:rFonts w:ascii="Comfortaa" w:eastAsia="Comfortaa" w:hAnsi="Comfortaa" w:cs="Comfortaa"/>
+          <w:sz w:val="44"/>
+          <w:szCs w:val="44"/>
+        </w:rPr>
+        <w:t>tinkercad</w:t>
+      </w:r>
+      <w:proofErr w:type="spellEnd"/>
+      <w:r>
+        <w:rPr>
+          <w:rFonts w:ascii="Comfortaa" w:eastAsia="Comfortaa" w:hAnsi="Comfortaa" w:cs="Comfortaa"/>
+          <w:sz w:val="44"/>
+          <w:szCs w:val="44"/>
+        </w:rPr>
+        <w:t>. The project is quite experimentation heavy (The balloon, the 3d printed box, the calibration of sensors). We have tried to create a pilot simulation of how we would be achieving our project and have created Arduino sketched for the sensors (but they are yet to be tested).</w:t>
+      </w:r>
+    </w:p>
+    <w:p>
+      <w:pPr>
+        <w:spacing w:before="280" w:after="280"/>
+        <w:jc w:val="center"/>
+        <w:rPr>
+          <w:rFonts w:ascii="Comfortaa" w:eastAsia="Comfortaa" w:hAnsi="Comfortaa" w:cs="Comfortaa"/>
+          <w:b/>
+          <w:bCs/>
+          <w:sz w:val="44"/>
+          <w:szCs w:val="44"/>
+          <w:u w:val="single"/>
+        </w:rPr>
+      </w:pPr>
+      <w:r>
+        <w:rPr>
+          <w:rFonts w:ascii="Comfortaa" w:eastAsia="Comfortaa" w:hAnsi="Comfortaa" w:cs="Comfortaa"/>
+          <w:b/>
+          <w:bCs/>
+          <w:sz w:val="44"/>
+          <w:szCs w:val="44"/>
+          <w:u w:val="single"/>
+        </w:rPr>
+        <w:t>-:</w:t>
+      </w:r>
+      <w:proofErr w:type="spellStart"/>
+      <w:r>
+        <w:rPr>
+          <w:rFonts w:ascii="Comfortaa" w:eastAsia="Comfortaa" w:hAnsi="Comfortaa" w:cs="Comfortaa"/>
+          <w:b/>
+          <w:bCs/>
+          <w:sz w:val="44"/>
+          <w:szCs w:val="44"/>
+          <w:u w:val="single"/>
+        </w:rPr>
+        <w:t>TinkerCAD</w:t>
+      </w:r>
+      <w:proofErr w:type="spellEnd"/>
+      <w:r>
+        <w:rPr>
+          <w:rFonts w:ascii="Comfortaa" w:eastAsia="Comfortaa" w:hAnsi="Comfortaa" w:cs="Comfortaa"/>
+          <w:b/>
+          <w:bCs/>
+          <w:sz w:val="44"/>
+          <w:szCs w:val="44"/>
+          <w:u w:val="single"/>
+        </w:rPr>
+        <w:t xml:space="preserve"> simulation:-</w:t>
+      </w:r>
+    </w:p>
+    <w:p>
+      <w:pPr>
+        <w:spacing w:before="280" w:after="280"/>
+        <w:jc w:val="center"/>
+        <w:rPr>
+          <w:rFonts w:ascii="Comfortaa" w:eastAsia="Comfortaa" w:hAnsi="Comfortaa" w:cs="Comfortaa"/>
+          <w:bCs/>
+          <w:sz w:val="44"/>
+          <w:szCs w:val="44"/>
+        </w:rPr>
+      </w:pPr>
+      <w:r>
+        <w:rPr>
+          <w:rFonts w:ascii="Comfortaa" w:eastAsia="Comfortaa" w:hAnsi="Comfortaa" w:cs="Comfortaa"/>
+          <w:bCs/>
+          <w:sz w:val="44"/>
+          <w:szCs w:val="44"/>
+        </w:rPr>
+        <w:t xml:space="preserve">As we do not have our original sensors available on </w:t>
+      </w:r>
+      <w:proofErr w:type="spellStart"/>
+      <w:r>
+        <w:rPr>
+          <w:rFonts w:ascii="Comfortaa" w:eastAsia="Comfortaa" w:hAnsi="Comfortaa" w:cs="Comfortaa"/>
+          <w:bCs/>
+          <w:sz w:val="44"/>
+          <w:szCs w:val="44"/>
+        </w:rPr>
+        <w:t>tinkercad</w:t>
+      </w:r>
+      <w:proofErr w:type="spellEnd"/>
+      <w:r>
+        <w:rPr>
+          <w:rFonts w:ascii="Comfortaa" w:eastAsia="Comfortaa" w:hAnsi="Comfortaa" w:cs="Comfortaa"/>
+          <w:bCs/>
+          <w:sz w:val="44"/>
+          <w:szCs w:val="44"/>
+        </w:rPr>
+        <w:t xml:space="preserve"> we have tried a similar circuit using an Arduino UNO with 5 V supply ,a bread board ,and we have used :-</w:t>
       </w:r>
     </w:p>
     <w:p>
@@ -2559,7 +2576,7 @@
                     </pic:cNvPicPr>
                   </pic:nvPicPr>
                   <pic:blipFill>
-                    <a:blip r:embed="rId17" cstate="print">
+                    <a:blip r:embed="rId13" cstate="print">
                       <a:extLst>
                         <a:ext uri="{28A0092B-C50C-407E-A947-70E740481C1C}">
                           <a14:useLocalDpi xmlns:a14="http://schemas.microsoft.com/office/drawing/2010/main" val="0"/>
@@ -2651,71 +2668,100 @@
           <w:sz w:val="44"/>
           <w:szCs w:val="44"/>
         </w:rPr>
+        <w:t>3.LCD controlled by potentiometer to display the temperature and gas concentrations measured by  TMP36 and sensor Gas sensor respectively.</w:t>
+      </w:r>
+    </w:p>
+    <w:p>
+      <w:pPr>
+        <w:spacing w:before="280" w:after="280"/>
+        <w:jc w:val="center"/>
+        <w:rPr>
+          <w:rFonts w:ascii="Comfortaa" w:eastAsia="Comfortaa" w:hAnsi="Comfortaa" w:cs="Comfortaa"/>
+          <w:bCs/>
+          <w:sz w:val="44"/>
+          <w:szCs w:val="44"/>
+        </w:rPr>
+      </w:pPr>
+      <w:r>
+        <w:rPr>
+          <w:rFonts w:ascii="Comfortaa" w:eastAsia="Comfortaa" w:hAnsi="Comfortaa" w:cs="Comfortaa"/>
+          <w:bCs/>
+          <w:sz w:val="44"/>
+          <w:szCs w:val="44"/>
+        </w:rPr>
+        <w:t>4.Buzzer (its operation depend on concentration of gas detected by gas sensor).</w:t>
+      </w:r>
+    </w:p>
+    <w:p>
+      <w:pPr>
+        <w:spacing w:before="280" w:after="280"/>
+        <w:jc w:val="center"/>
+        <w:rPr>
+          <w:rFonts w:ascii="Comfortaa" w:eastAsia="Comfortaa" w:hAnsi="Comfortaa" w:cs="Comfortaa"/>
+          <w:bCs/>
+          <w:sz w:val="44"/>
+          <w:szCs w:val="44"/>
+        </w:rPr>
+      </w:pPr>
+      <w:r>
+        <w:rPr>
+          <w:rFonts w:ascii="Comfortaa" w:eastAsia="Comfortaa" w:hAnsi="Comfortaa" w:cs="Comfortaa"/>
+          <w:bCs/>
+          <w:sz w:val="44"/>
+          <w:szCs w:val="44"/>
+        </w:rPr>
+        <w:t xml:space="preserve">5.Three LED’s (red , green and yellow ,at a certain time the </w:t>
+      </w:r>
+      <w:proofErr w:type="spellStart"/>
+      <w:r>
+        <w:rPr>
+          <w:rFonts w:ascii="Comfortaa" w:eastAsia="Comfortaa" w:hAnsi="Comfortaa" w:cs="Comfortaa"/>
+          <w:bCs/>
+          <w:sz w:val="44"/>
+          <w:szCs w:val="44"/>
+        </w:rPr>
+        <w:t>color</w:t>
+      </w:r>
+      <w:proofErr w:type="spellEnd"/>
+      <w:r>
+        <w:rPr>
+          <w:rFonts w:ascii="Comfortaa" w:eastAsia="Comfortaa" w:hAnsi="Comfortaa" w:cs="Comfortaa"/>
+          <w:bCs/>
+          <w:sz w:val="44"/>
+          <w:szCs w:val="44"/>
+        </w:rPr>
+        <w:t xml:space="preserve"> of LED will depend on ,magnitude of temperature measured by TMP36 sensor). </w:t>
+      </w:r>
+    </w:p>
+    <w:p>
+      <w:pPr>
+        <w:spacing w:before="280" w:after="280"/>
+        <w:jc w:val="center"/>
+        <w:rPr>
+          <w:rFonts w:ascii="Comfortaa" w:eastAsia="Comfortaa" w:hAnsi="Comfortaa" w:cs="Comfortaa"/>
+          <w:bCs/>
+          <w:sz w:val="44"/>
+          <w:szCs w:val="44"/>
+        </w:rPr>
+      </w:pPr>
+      <w:r>
+        <w:rPr>
+          <w:rFonts w:ascii="Comfortaa" w:eastAsia="Comfortaa" w:hAnsi="Comfortaa" w:cs="Comfortaa"/>
+          <w:bCs/>
+          <w:sz w:val="44"/>
+          <w:szCs w:val="44"/>
+        </w:rPr>
+        <w:t xml:space="preserve">6.A DC Motor (the purpose of including it in our circuit is related to our original project as we are </w:t>
+      </w:r>
+      <w:r>
+        <w:rPr>
+          <w:rFonts w:ascii="Comfortaa" w:eastAsia="Comfortaa" w:hAnsi="Comfortaa" w:cs="Comfortaa"/>
+          <w:bCs/>
+          <w:sz w:val="44"/>
+          <w:szCs w:val="44"/>
+        </w:rPr>
         <w:lastRenderedPageBreak/>
-        <w:t>3.LCD controlled by potentiometer to display the temperature and gas concentrations measured by  TMP36 and sensor Gas sensor respectively.</w:t>
-      </w:r>
-    </w:p>
-    <w:p>
-      <w:pPr>
-        <w:spacing w:before="280" w:after="280"/>
-        <w:jc w:val="center"/>
-        <w:rPr>
-          <w:rFonts w:ascii="Comfortaa" w:eastAsia="Comfortaa" w:hAnsi="Comfortaa" w:cs="Comfortaa"/>
-          <w:bCs/>
-          <w:sz w:val="44"/>
-          <w:szCs w:val="44"/>
-        </w:rPr>
-      </w:pPr>
-      <w:r>
-        <w:rPr>
-          <w:rFonts w:ascii="Comfortaa" w:eastAsia="Comfortaa" w:hAnsi="Comfortaa" w:cs="Comfortaa"/>
-          <w:bCs/>
-          <w:sz w:val="44"/>
-          <w:szCs w:val="44"/>
-        </w:rPr>
-        <w:t>4.Buzzer (its operation depend on concentration of gas detected by gas sensor).</w:t>
-      </w:r>
-    </w:p>
-    <w:p>
-      <w:pPr>
-        <w:spacing w:before="280" w:after="280"/>
-        <w:jc w:val="center"/>
-        <w:rPr>
-          <w:rFonts w:ascii="Comfortaa" w:eastAsia="Comfortaa" w:hAnsi="Comfortaa" w:cs="Comfortaa"/>
-          <w:bCs/>
-          <w:sz w:val="44"/>
-          <w:szCs w:val="44"/>
-        </w:rPr>
-      </w:pPr>
-      <w:r>
-        <w:rPr>
-          <w:rFonts w:ascii="Comfortaa" w:eastAsia="Comfortaa" w:hAnsi="Comfortaa" w:cs="Comfortaa"/>
-          <w:bCs/>
-          <w:sz w:val="44"/>
-          <w:szCs w:val="44"/>
-        </w:rPr>
-        <w:t xml:space="preserve">5.Three LED’s (red , green and yellow ,at a certain time the color of LED will depend on ,magnitude of temperature measured by TMP36 sensor). </w:t>
-      </w:r>
-    </w:p>
-    <w:p>
-      <w:pPr>
-        <w:spacing w:before="280" w:after="280"/>
-        <w:jc w:val="center"/>
-        <w:rPr>
-          <w:rFonts w:ascii="Comfortaa" w:eastAsia="Comfortaa" w:hAnsi="Comfortaa" w:cs="Comfortaa"/>
-          <w:bCs/>
-          <w:sz w:val="44"/>
-          <w:szCs w:val="44"/>
-        </w:rPr>
-      </w:pPr>
-      <w:r>
-        <w:rPr>
-          <w:rFonts w:ascii="Comfortaa" w:eastAsia="Comfortaa" w:hAnsi="Comfortaa" w:cs="Comfortaa"/>
-          <w:bCs/>
-          <w:sz w:val="44"/>
-          <w:szCs w:val="44"/>
-        </w:rPr>
-        <w:t xml:space="preserve">6.A DC Motor (the purpose of including it in our circuit is related to our original project as we are using a DC fan for intake of air to avoid exposure of sensors directly to atmosphere). </w:t>
+        <w:t xml:space="preserve">using a DC fan for intake of air to avoid exposure of sensors directly to atmosphere). </w:t>
       </w:r>
     </w:p>
     <w:p>
@@ -2840,7 +2886,6 @@
           <w:sz w:val="24"/>
           <w:szCs w:val="24"/>
         </w:rPr>
-        <w:lastRenderedPageBreak/>
         <w:t>If the balloon runs out of battery mid-flight, it will stop sending us its location and altitude updates and we won’t be able to track it. We can first have a dry run as to how long does the battery lasts and then can accordingly increase the capacity.</w:t>
       </w:r>
     </w:p>
@@ -2967,7 +3012,16 @@
           <w:sz w:val="44"/>
           <w:szCs w:val="44"/>
         </w:rPr>
-        <w:t>Integrating all the code files into one and doing a proper physical test of all the sensors, running various tests like battery capacity, concussion test and tethered test, and to see the final working project.</w:t>
+        <w:t xml:space="preserve">Integrating all the code files into one and doing a proper physical test of all the sensors, running various tests like battery capacity, concussion test </w:t>
+      </w:r>
+      <w:r>
+        <w:rPr>
+          <w:rFonts w:ascii="Comfortaa" w:eastAsia="Comfortaa" w:hAnsi="Comfortaa" w:cs="Comfortaa"/>
+          <w:sz w:val="44"/>
+          <w:szCs w:val="44"/>
+        </w:rPr>
+        <w:lastRenderedPageBreak/>
+        <w:t>and tethered test, and to see the final working project.</w:t>
       </w:r>
     </w:p>
     <w:p>
@@ -3038,7 +3092,6 @@
           <w:sz w:val="44"/>
           <w:szCs w:val="44"/>
         </w:rPr>
-        <w:lastRenderedPageBreak/>
         <w:t>We were successful in writing codes for different modules and to create a simple pilot and design the casing. Further work on this project will be done in the offline mode.</w:t>
       </w:r>
     </w:p>

--- a/specdoc (1).docx
+++ b/specdoc (1).docx
@@ -62,6 +62,7 @@
           <w:u w:val="single"/>
         </w:rPr>
       </w:pPr>
+      <w:proofErr w:type="gramStart"/>
       <w:r>
         <w:rPr>
           <w:rFonts w:ascii="Comfortaa" w:eastAsia="Comfortaa" w:hAnsi="Comfortaa" w:cs="Comfortaa"/>
@@ -70,7 +71,18 @@
           <w:szCs w:val="48"/>
           <w:u w:val="single"/>
         </w:rPr>
-        <w:t>-:Mentor:-</w:t>
+        <w:t>-:Mentor</w:t>
+      </w:r>
+      <w:proofErr w:type="gramEnd"/>
+      <w:r>
+        <w:rPr>
+          <w:rFonts w:ascii="Comfortaa" w:eastAsia="Comfortaa" w:hAnsi="Comfortaa" w:cs="Comfortaa"/>
+          <w:b/>
+          <w:sz w:val="48"/>
+          <w:szCs w:val="48"/>
+          <w:u w:val="single"/>
+        </w:rPr>
+        <w:t>:-</w:t>
       </w:r>
     </w:p>
     <w:p>
@@ -83,56 +95,52 @@
           <w:szCs w:val="42"/>
         </w:rPr>
       </w:pPr>
-      <w:proofErr w:type="spellStart"/>
       <w:r>
         <w:rPr>
           <w:rFonts w:ascii="Comfortaa" w:eastAsia="Comfortaa" w:hAnsi="Comfortaa" w:cs="Comfortaa"/>
           <w:sz w:val="42"/>
           <w:szCs w:val="42"/>
         </w:rPr>
-        <w:t>Ritik</w:t>
-      </w:r>
-      <w:proofErr w:type="spellEnd"/>
-      <w:r>
+        <w:t>Ritik Raj</w:t>
+      </w:r>
+    </w:p>
+    <w:p>
+      <w:pPr>
+        <w:spacing w:before="280" w:after="280"/>
+        <w:jc w:val="center"/>
         <w:rPr>
           <w:rFonts w:ascii="Comfortaa" w:eastAsia="Comfortaa" w:hAnsi="Comfortaa" w:cs="Comfortaa"/>
           <w:sz w:val="42"/>
           <w:szCs w:val="42"/>
         </w:rPr>
-        <w:t xml:space="preserve"> Raj</w:t>
-      </w:r>
-    </w:p>
-    <w:p>
-      <w:pPr>
-        <w:spacing w:before="280" w:after="280"/>
-        <w:jc w:val="center"/>
+      </w:pPr>
+      <w:r>
         <w:rPr>
           <w:rFonts w:ascii="Comfortaa" w:eastAsia="Comfortaa" w:hAnsi="Comfortaa" w:cs="Comfortaa"/>
           <w:sz w:val="42"/>
           <w:szCs w:val="42"/>
         </w:rPr>
-      </w:pPr>
-      <w:proofErr w:type="spellStart"/>
-      <w:r>
+        <w:t>Vishesh</w:t>
+      </w:r>
+    </w:p>
+    <w:p>
+      <w:pPr>
+        <w:spacing w:before="280" w:after="280"/>
+        <w:jc w:val="center"/>
         <w:rPr>
           <w:rFonts w:ascii="Comfortaa" w:eastAsia="Comfortaa" w:hAnsi="Comfortaa" w:cs="Comfortaa"/>
           <w:sz w:val="42"/>
           <w:szCs w:val="42"/>
         </w:rPr>
-        <w:t>Vishesh</w:t>
-      </w:r>
-      <w:proofErr w:type="spellEnd"/>
-    </w:p>
-    <w:p>
-      <w:pPr>
-        <w:spacing w:before="280" w:after="280"/>
-        <w:jc w:val="center"/>
+      </w:pPr>
+      <w:r>
         <w:rPr>
           <w:rFonts w:ascii="Comfortaa" w:eastAsia="Comfortaa" w:hAnsi="Comfortaa" w:cs="Comfortaa"/>
           <w:sz w:val="42"/>
           <w:szCs w:val="42"/>
         </w:rPr>
-      </w:pPr>
+        <w:t xml:space="preserve">Prathamesh </w:t>
+      </w:r>
       <w:proofErr w:type="spellStart"/>
       <w:r>
         <w:rPr>
@@ -140,24 +148,6 @@
           <w:sz w:val="42"/>
           <w:szCs w:val="42"/>
         </w:rPr>
-        <w:t>Prathamesh</w:t>
-      </w:r>
-      <w:proofErr w:type="spellEnd"/>
-      <w:r>
-        <w:rPr>
-          <w:rFonts w:ascii="Comfortaa" w:eastAsia="Comfortaa" w:hAnsi="Comfortaa" w:cs="Comfortaa"/>
-          <w:sz w:val="42"/>
-          <w:szCs w:val="42"/>
-        </w:rPr>
-        <w:t xml:space="preserve"> </w:t>
-      </w:r>
-      <w:proofErr w:type="spellStart"/>
-      <w:r>
-        <w:rPr>
-          <w:rFonts w:ascii="Comfortaa" w:eastAsia="Comfortaa" w:hAnsi="Comfortaa" w:cs="Comfortaa"/>
-          <w:sz w:val="42"/>
-          <w:szCs w:val="42"/>
-        </w:rPr>
         <w:t>Bhaktan</w:t>
       </w:r>
       <w:proofErr w:type="spellEnd"/>
@@ -174,6 +164,7 @@
           <w:u w:val="single"/>
         </w:rPr>
       </w:pPr>
+      <w:proofErr w:type="gramStart"/>
       <w:r>
         <w:rPr>
           <w:rFonts w:ascii="Comfortaa" w:eastAsia="Comfortaa" w:hAnsi="Comfortaa" w:cs="Comfortaa"/>
@@ -182,7 +173,18 @@
           <w:szCs w:val="48"/>
           <w:u w:val="single"/>
         </w:rPr>
-        <w:t>-:Team:-</w:t>
+        <w:t>-:Team</w:t>
+      </w:r>
+      <w:proofErr w:type="gramEnd"/>
+      <w:r>
+        <w:rPr>
+          <w:rFonts w:ascii="Comfortaa" w:eastAsia="Comfortaa" w:hAnsi="Comfortaa" w:cs="Comfortaa"/>
+          <w:b/>
+          <w:sz w:val="48"/>
+          <w:szCs w:val="48"/>
+          <w:u w:val="single"/>
+        </w:rPr>
+        <w:t>:-</w:t>
       </w:r>
     </w:p>
     <w:p>
@@ -243,23 +245,13 @@
           <w:szCs w:val="44"/>
         </w:rPr>
       </w:pPr>
-      <w:proofErr w:type="spellStart"/>
-      <w:r>
-        <w:rPr>
-          <w:rFonts w:ascii="Comfortaa" w:eastAsia="Comfortaa" w:hAnsi="Comfortaa" w:cs="Comfortaa"/>
-          <w:sz w:val="44"/>
-          <w:szCs w:val="44"/>
-        </w:rPr>
-        <w:t>Chaitany</w:t>
-      </w:r>
-      <w:proofErr w:type="spellEnd"/>
-      <w:r>
-        <w:rPr>
-          <w:rFonts w:ascii="Comfortaa" w:eastAsia="Comfortaa" w:hAnsi="Comfortaa" w:cs="Comfortaa"/>
-          <w:sz w:val="44"/>
-          <w:szCs w:val="44"/>
-        </w:rPr>
-        <w:t xml:space="preserve"> Raghav</w:t>
+      <w:r>
+        <w:rPr>
+          <w:rFonts w:ascii="Comfortaa" w:eastAsia="Comfortaa" w:hAnsi="Comfortaa" w:cs="Comfortaa"/>
+          <w:sz w:val="44"/>
+          <w:szCs w:val="44"/>
+        </w:rPr>
+        <w:t>Chaitany Raghav</w:t>
       </w:r>
     </w:p>
     <w:p>
@@ -330,7 +322,18 @@
           <w:szCs w:val="40"/>
           <w:u w:val="single"/>
         </w:rPr>
-        <w:t xml:space="preserve"> Repository Link</w:t>
+        <w:t xml:space="preserve"> Repository </w:t>
+      </w:r>
+      <w:proofErr w:type="gramStart"/>
+      <w:r>
+        <w:rPr>
+          <w:rFonts w:ascii="Comfortaa" w:eastAsia="Comfortaa" w:hAnsi="Comfortaa" w:cs="Comfortaa"/>
+          <w:b/>
+          <w:sz w:val="40"/>
+          <w:szCs w:val="40"/>
+          <w:u w:val="single"/>
+        </w:rPr>
+        <w:t>Link</w:t>
       </w:r>
       <w:r>
         <w:rPr>
@@ -342,6 +345,7 @@
         </w:rPr>
         <w:t>:-</w:t>
       </w:r>
+      <w:proofErr w:type="gramEnd"/>
       <w:r>
         <w:rPr>
           <w:sz w:val="24"/>
@@ -381,6 +385,7 @@
           <w:u w:val="single"/>
         </w:rPr>
       </w:pPr>
+      <w:proofErr w:type="gramStart"/>
       <w:r>
         <w:rPr>
           <w:rFonts w:ascii="Comfortaa" w:eastAsia="Comfortaa" w:hAnsi="Comfortaa" w:cs="Comfortaa"/>
@@ -390,32 +395,10 @@
           <w:u w:val="single"/>
         </w:rPr>
         <w:lastRenderedPageBreak/>
-        <w:t>-:Problem Statement:-</w:t>
-      </w:r>
-    </w:p>
-    <w:p>
-      <w:pPr>
-        <w:spacing w:before="280" w:after="280"/>
-        <w:jc w:val="center"/>
-        <w:rPr>
-          <w:rFonts w:ascii="Comfortaa" w:eastAsia="Comfortaa" w:hAnsi="Comfortaa" w:cs="Comfortaa"/>
-          <w:sz w:val="44"/>
-          <w:szCs w:val="44"/>
-        </w:rPr>
-      </w:pPr>
-      <w:r>
-        <w:rPr>
-          <w:rFonts w:ascii="Comfortaa" w:eastAsia="Comfortaa" w:hAnsi="Comfortaa" w:cs="Comfortaa"/>
-          <w:sz w:val="44"/>
-          <w:szCs w:val="44"/>
-        </w:rPr>
-        <w:t>Gathering Air quality index data at different locations and altitudes of the atmosphere and use it to monitor air quality at a location in a cost effective way.</w:t>
-      </w:r>
-    </w:p>
-    <w:p>
-      <w:pPr>
-        <w:spacing w:before="280" w:after="280"/>
-        <w:jc w:val="center"/>
+        <w:t>-:Problem</w:t>
+      </w:r>
+      <w:proofErr w:type="gramEnd"/>
+      <w:r>
         <w:rPr>
           <w:rFonts w:ascii="Comfortaa" w:eastAsia="Comfortaa" w:hAnsi="Comfortaa" w:cs="Comfortaa"/>
           <w:b/>
@@ -423,8 +406,50 @@
           <w:szCs w:val="48"/>
           <w:u w:val="single"/>
         </w:rPr>
-      </w:pPr>
-      <w:r>
+        <w:t xml:space="preserve"> Statement:-</w:t>
+      </w:r>
+    </w:p>
+    <w:p>
+      <w:pPr>
+        <w:spacing w:before="280" w:after="280"/>
+        <w:jc w:val="center"/>
+        <w:rPr>
+          <w:rFonts w:ascii="Comfortaa" w:eastAsia="Comfortaa" w:hAnsi="Comfortaa" w:cs="Comfortaa"/>
+          <w:sz w:val="44"/>
+          <w:szCs w:val="44"/>
+        </w:rPr>
+      </w:pPr>
+      <w:r>
+        <w:rPr>
+          <w:rFonts w:ascii="Comfortaa" w:eastAsia="Comfortaa" w:hAnsi="Comfortaa" w:cs="Comfortaa"/>
+          <w:sz w:val="44"/>
+          <w:szCs w:val="44"/>
+        </w:rPr>
+        <w:t xml:space="preserve">Gathering Air quality index data at different locations and altitudes of the atmosphere and use it to monitor air quality at a location in a </w:t>
+      </w:r>
+      <w:proofErr w:type="gramStart"/>
+      <w:r>
+        <w:rPr>
+          <w:rFonts w:ascii="Comfortaa" w:eastAsia="Comfortaa" w:hAnsi="Comfortaa" w:cs="Comfortaa"/>
+          <w:sz w:val="44"/>
+          <w:szCs w:val="44"/>
+        </w:rPr>
+        <w:t>cost effective</w:t>
+      </w:r>
+      <w:proofErr w:type="gramEnd"/>
+      <w:r>
+        <w:rPr>
+          <w:rFonts w:ascii="Comfortaa" w:eastAsia="Comfortaa" w:hAnsi="Comfortaa" w:cs="Comfortaa"/>
+          <w:sz w:val="44"/>
+          <w:szCs w:val="44"/>
+        </w:rPr>
+        <w:t xml:space="preserve"> way.</w:t>
+      </w:r>
+    </w:p>
+    <w:p>
+      <w:pPr>
+        <w:spacing w:before="280" w:after="280"/>
+        <w:jc w:val="center"/>
         <w:rPr>
           <w:rFonts w:ascii="Comfortaa" w:eastAsia="Comfortaa" w:hAnsi="Comfortaa" w:cs="Comfortaa"/>
           <w:b/>
@@ -432,49 +457,8 @@
           <w:szCs w:val="48"/>
           <w:u w:val="single"/>
         </w:rPr>
-        <w:t>Objective</w:t>
-      </w:r>
-    </w:p>
-    <w:p>
-      <w:pPr>
-        <w:spacing w:before="280" w:after="280"/>
-        <w:rPr>
-          <w:rFonts w:ascii="Comfortaa" w:eastAsia="Comfortaa" w:hAnsi="Comfortaa" w:cs="Comfortaa"/>
-          <w:sz w:val="44"/>
-          <w:szCs w:val="44"/>
-        </w:rPr>
-      </w:pPr>
-      <w:r>
-        <w:rPr>
-          <w:rFonts w:ascii="Comfortaa" w:eastAsia="Comfortaa" w:hAnsi="Comfortaa" w:cs="Comfortaa"/>
-          <w:sz w:val="44"/>
-          <w:szCs w:val="44"/>
-        </w:rPr>
-        <w:t xml:space="preserve">To create a low cost helium-filled weather balloon loaded with an Arduino Uno Board and sensors of high specificity along with </w:t>
-      </w:r>
-      <w:proofErr w:type="spellStart"/>
-      <w:r>
-        <w:rPr>
-          <w:rFonts w:ascii="Comfortaa" w:eastAsia="Comfortaa" w:hAnsi="Comfortaa" w:cs="Comfortaa"/>
-          <w:sz w:val="44"/>
-          <w:szCs w:val="44"/>
-        </w:rPr>
-        <w:t>gps</w:t>
-      </w:r>
-      <w:proofErr w:type="spellEnd"/>
-      <w:r>
-        <w:rPr>
-          <w:rFonts w:ascii="Comfortaa" w:eastAsia="Comfortaa" w:hAnsi="Comfortaa" w:cs="Comfortaa"/>
-          <w:sz w:val="44"/>
-          <w:szCs w:val="44"/>
-        </w:rPr>
-        <w:t xml:space="preserve"> and altitude monitoring modules.</w:t>
-      </w:r>
-    </w:p>
-    <w:p>
-      <w:pPr>
-        <w:spacing w:before="280" w:after="280"/>
-        <w:jc w:val="center"/>
+      </w:pPr>
+      <w:r>
         <w:rPr>
           <w:rFonts w:ascii="Comfortaa" w:eastAsia="Comfortaa" w:hAnsi="Comfortaa" w:cs="Comfortaa"/>
           <w:b/>
@@ -482,8 +466,67 @@
           <w:szCs w:val="48"/>
           <w:u w:val="single"/>
         </w:rPr>
-      </w:pPr>
-      <w:r>
+        <w:t>Objective</w:t>
+      </w:r>
+    </w:p>
+    <w:p>
+      <w:pPr>
+        <w:spacing w:before="280" w:after="280"/>
+        <w:rPr>
+          <w:rFonts w:ascii="Comfortaa" w:eastAsia="Comfortaa" w:hAnsi="Comfortaa" w:cs="Comfortaa"/>
+          <w:sz w:val="44"/>
+          <w:szCs w:val="44"/>
+        </w:rPr>
+      </w:pPr>
+      <w:r>
+        <w:rPr>
+          <w:rFonts w:ascii="Comfortaa" w:eastAsia="Comfortaa" w:hAnsi="Comfortaa" w:cs="Comfortaa"/>
+          <w:sz w:val="44"/>
+          <w:szCs w:val="44"/>
+        </w:rPr>
+        <w:t xml:space="preserve">To create a </w:t>
+      </w:r>
+      <w:proofErr w:type="gramStart"/>
+      <w:r>
+        <w:rPr>
+          <w:rFonts w:ascii="Comfortaa" w:eastAsia="Comfortaa" w:hAnsi="Comfortaa" w:cs="Comfortaa"/>
+          <w:sz w:val="44"/>
+          <w:szCs w:val="44"/>
+        </w:rPr>
+        <w:t>low cost</w:t>
+      </w:r>
+      <w:proofErr w:type="gramEnd"/>
+      <w:r>
+        <w:rPr>
+          <w:rFonts w:ascii="Comfortaa" w:eastAsia="Comfortaa" w:hAnsi="Comfortaa" w:cs="Comfortaa"/>
+          <w:sz w:val="44"/>
+          <w:szCs w:val="44"/>
+        </w:rPr>
+        <w:t xml:space="preserve"> helium-filled weather balloon loaded with an Arduino Uno Board and sensors of high specificity along with </w:t>
+      </w:r>
+      <w:proofErr w:type="spellStart"/>
+      <w:r>
+        <w:rPr>
+          <w:rFonts w:ascii="Comfortaa" w:eastAsia="Comfortaa" w:hAnsi="Comfortaa" w:cs="Comfortaa"/>
+          <w:sz w:val="44"/>
+          <w:szCs w:val="44"/>
+        </w:rPr>
+        <w:t>gps</w:t>
+      </w:r>
+      <w:proofErr w:type="spellEnd"/>
+      <w:r>
+        <w:rPr>
+          <w:rFonts w:ascii="Comfortaa" w:eastAsia="Comfortaa" w:hAnsi="Comfortaa" w:cs="Comfortaa"/>
+          <w:sz w:val="44"/>
+          <w:szCs w:val="44"/>
+        </w:rPr>
+        <w:t xml:space="preserve"> and altitude monitoring modules.</w:t>
+      </w:r>
+    </w:p>
+    <w:p>
+      <w:pPr>
+        <w:spacing w:before="280" w:after="280"/>
+        <w:jc w:val="center"/>
         <w:rPr>
           <w:rFonts w:ascii="Comfortaa" w:eastAsia="Comfortaa" w:hAnsi="Comfortaa" w:cs="Comfortaa"/>
           <w:b/>
@@ -491,8 +534,8 @@
           <w:szCs w:val="48"/>
           <w:u w:val="single"/>
         </w:rPr>
-        <w:t>-:</w:t>
-      </w:r>
+      </w:pPr>
+      <w:proofErr w:type="gramStart"/>
       <w:r>
         <w:rPr>
           <w:rFonts w:ascii="Comfortaa" w:eastAsia="Comfortaa" w:hAnsi="Comfortaa" w:cs="Comfortaa"/>
@@ -501,7 +544,7 @@
           <w:szCs w:val="48"/>
           <w:u w:val="single"/>
         </w:rPr>
-        <w:t>Components Required</w:t>
+        <w:t>-:</w:t>
       </w:r>
       <w:r>
         <w:rPr>
@@ -511,28 +554,28 @@
           <w:szCs w:val="48"/>
           <w:u w:val="single"/>
         </w:rPr>
-        <w:t>:-</w:t>
-      </w:r>
-    </w:p>
-    <w:p>
-      <w:pPr>
-        <w:spacing w:before="280" w:after="280"/>
-        <w:jc w:val="center"/>
-        <w:rPr>
-          <w:rFonts w:ascii="Comfortaa" w:eastAsia="Comfortaa" w:hAnsi="Comfortaa" w:cs="Comfortaa"/>
-          <w:bCs/>
+        <w:t>Components</w:t>
+      </w:r>
+      <w:proofErr w:type="gramEnd"/>
+      <w:r>
+        <w:rPr>
+          <w:rFonts w:ascii="Comfortaa" w:eastAsia="Comfortaa" w:hAnsi="Comfortaa" w:cs="Comfortaa"/>
+          <w:b/>
           <w:sz w:val="48"/>
           <w:szCs w:val="48"/>
-        </w:rPr>
-      </w:pPr>
-      <w:r>
-        <w:rPr>
-          <w:rFonts w:ascii="Comfortaa" w:eastAsia="Comfortaa" w:hAnsi="Comfortaa" w:cs="Comfortaa"/>
-          <w:bCs/>
+          <w:u w:val="single"/>
+        </w:rPr>
+        <w:t xml:space="preserve"> Required</w:t>
+      </w:r>
+      <w:r>
+        <w:rPr>
+          <w:rFonts w:ascii="Comfortaa" w:eastAsia="Comfortaa" w:hAnsi="Comfortaa" w:cs="Comfortaa"/>
+          <w:b/>
           <w:sz w:val="48"/>
           <w:szCs w:val="48"/>
-        </w:rPr>
-        <w:t>Arduino Uno</w:t>
+          <w:u w:val="single"/>
+        </w:rPr>
+        <w:t>:-</w:t>
       </w:r>
     </w:p>
     <w:p>
@@ -553,7 +596,7 @@
           <w:sz w:val="48"/>
           <w:szCs w:val="48"/>
         </w:rPr>
-        <w:t>Breadboard</w:t>
+        <w:t>Arduino Uno</w:t>
       </w:r>
     </w:p>
     <w:p>
@@ -574,7 +617,7 @@
           <w:sz w:val="48"/>
           <w:szCs w:val="48"/>
         </w:rPr>
-        <w:t>Jumper wires</w:t>
+        <w:t>Breadboard</w:t>
       </w:r>
     </w:p>
     <w:p>
@@ -595,7 +638,7 @@
           <w:sz w:val="48"/>
           <w:szCs w:val="48"/>
         </w:rPr>
-        <w:t>GPS GSM 808 module</w:t>
+        <w:t>Jumper wires</w:t>
       </w:r>
     </w:p>
     <w:p>
@@ -616,7 +659,7 @@
           <w:sz w:val="48"/>
           <w:szCs w:val="48"/>
         </w:rPr>
-        <w:t>SD card module</w:t>
+        <w:t>GPS GSM 808 module</w:t>
       </w:r>
     </w:p>
     <w:p>
@@ -637,29 +680,29 @@
           <w:sz w:val="48"/>
           <w:szCs w:val="48"/>
         </w:rPr>
-        <w:t>BME680</w:t>
-      </w:r>
-      <w:r>
+        <w:t>SD card module</w:t>
+      </w:r>
+    </w:p>
+    <w:p>
+      <w:pPr>
+        <w:spacing w:before="280" w:after="280"/>
+        <w:jc w:val="center"/>
         <w:rPr>
           <w:rFonts w:ascii="Comfortaa" w:eastAsia="Comfortaa" w:hAnsi="Comfortaa" w:cs="Comfortaa"/>
           <w:bCs/>
           <w:sz w:val="48"/>
           <w:szCs w:val="48"/>
         </w:rPr>
-        <w:t xml:space="preserve"> sensor</w:t>
-      </w:r>
-    </w:p>
-    <w:p>
-      <w:pPr>
-        <w:spacing w:before="280" w:after="280"/>
-        <w:jc w:val="center"/>
+      </w:pPr>
+      <w:r>
         <w:rPr>
           <w:rFonts w:ascii="Comfortaa" w:eastAsia="Comfortaa" w:hAnsi="Comfortaa" w:cs="Comfortaa"/>
           <w:bCs/>
           <w:sz w:val="48"/>
           <w:szCs w:val="48"/>
         </w:rPr>
-      </w:pPr>
+        <w:t>BME680</w:t>
+      </w:r>
       <w:r>
         <w:rPr>
           <w:rFonts w:ascii="Comfortaa" w:eastAsia="Comfortaa" w:hAnsi="Comfortaa" w:cs="Comfortaa"/>
@@ -667,6 +710,27 @@
           <w:sz w:val="48"/>
           <w:szCs w:val="48"/>
         </w:rPr>
+        <w:t xml:space="preserve"> sensor</w:t>
+      </w:r>
+    </w:p>
+    <w:p>
+      <w:pPr>
+        <w:spacing w:before="280" w:after="280"/>
+        <w:jc w:val="center"/>
+        <w:rPr>
+          <w:rFonts w:ascii="Comfortaa" w:eastAsia="Comfortaa" w:hAnsi="Comfortaa" w:cs="Comfortaa"/>
+          <w:bCs/>
+          <w:sz w:val="48"/>
+          <w:szCs w:val="48"/>
+        </w:rPr>
+      </w:pPr>
+      <w:r>
+        <w:rPr>
+          <w:rFonts w:ascii="Comfortaa" w:eastAsia="Comfortaa" w:hAnsi="Comfortaa" w:cs="Comfortaa"/>
+          <w:bCs/>
+          <w:sz w:val="48"/>
+          <w:szCs w:val="48"/>
+        </w:rPr>
         <w:lastRenderedPageBreak/>
         <w:t>MICS2714 sensor</w:t>
       </w:r>
@@ -839,16 +903,29 @@
           <w:u w:val="single"/>
         </w:rPr>
       </w:pPr>
-      <w:r>
-        <w:rPr>
-          <w:rFonts w:ascii="Comfortaa" w:eastAsia="Comfortaa" w:hAnsi="Comfortaa" w:cs="Comfortaa"/>
-          <w:b/>
-          <w:bCs/>
-          <w:sz w:val="44"/>
-          <w:szCs w:val="44"/>
-          <w:u w:val="single"/>
-        </w:rPr>
-        <w:t>-:Final Goals of project:-</w:t>
+      <w:proofErr w:type="gramStart"/>
+      <w:r>
+        <w:rPr>
+          <w:rFonts w:ascii="Comfortaa" w:eastAsia="Comfortaa" w:hAnsi="Comfortaa" w:cs="Comfortaa"/>
+          <w:b/>
+          <w:bCs/>
+          <w:sz w:val="44"/>
+          <w:szCs w:val="44"/>
+          <w:u w:val="single"/>
+        </w:rPr>
+        <w:t>-:Final</w:t>
+      </w:r>
+      <w:proofErr w:type="gramEnd"/>
+      <w:r>
+        <w:rPr>
+          <w:rFonts w:ascii="Comfortaa" w:eastAsia="Comfortaa" w:hAnsi="Comfortaa" w:cs="Comfortaa"/>
+          <w:b/>
+          <w:bCs/>
+          <w:sz w:val="44"/>
+          <w:szCs w:val="44"/>
+          <w:u w:val="single"/>
+        </w:rPr>
+        <w:t xml:space="preserve"> Goals of project:-</w:t>
       </w:r>
     </w:p>
     <w:p>
@@ -948,16 +1025,29 @@
           <w:u w:val="single"/>
         </w:rPr>
       </w:pPr>
-      <w:r>
-        <w:rPr>
-          <w:rFonts w:ascii="Comfortaa" w:eastAsia="Comfortaa" w:hAnsi="Comfortaa" w:cs="Comfortaa"/>
-          <w:b/>
-          <w:bCs/>
-          <w:sz w:val="44"/>
-          <w:szCs w:val="44"/>
-          <w:u w:val="single"/>
-        </w:rPr>
-        <w:t>-:Component overview and choice reasoning:-</w:t>
+      <w:proofErr w:type="gramStart"/>
+      <w:r>
+        <w:rPr>
+          <w:rFonts w:ascii="Comfortaa" w:eastAsia="Comfortaa" w:hAnsi="Comfortaa" w:cs="Comfortaa"/>
+          <w:b/>
+          <w:bCs/>
+          <w:sz w:val="44"/>
+          <w:szCs w:val="44"/>
+          <w:u w:val="single"/>
+        </w:rPr>
+        <w:t>-:Component</w:t>
+      </w:r>
+      <w:proofErr w:type="gramEnd"/>
+      <w:r>
+        <w:rPr>
+          <w:rFonts w:ascii="Comfortaa" w:eastAsia="Comfortaa" w:hAnsi="Comfortaa" w:cs="Comfortaa"/>
+          <w:b/>
+          <w:bCs/>
+          <w:sz w:val="44"/>
+          <w:szCs w:val="44"/>
+          <w:u w:val="single"/>
+        </w:rPr>
+        <w:t xml:space="preserve"> overview and choice reasoning:-</w:t>
       </w:r>
     </w:p>
     <w:p>
@@ -1059,8 +1149,21 @@
           <w:szCs w:val="44"/>
           <w:u w:val="single"/>
         </w:rPr>
-        <w:t>-:3D Printed Casing:-</w:t>
-      </w:r>
+        <w:t xml:space="preserve">-:3D Printed </w:t>
+      </w:r>
+      <w:proofErr w:type="gramStart"/>
+      <w:r>
+        <w:rPr>
+          <w:rFonts w:ascii="Comfortaa" w:eastAsia="Comfortaa" w:hAnsi="Comfortaa" w:cs="Comfortaa"/>
+          <w:b/>
+          <w:bCs/>
+          <w:sz w:val="44"/>
+          <w:szCs w:val="44"/>
+          <w:u w:val="single"/>
+        </w:rPr>
+        <w:t>Casing:-</w:t>
+      </w:r>
+      <w:proofErr w:type="gramEnd"/>
     </w:p>
     <w:p>
       <w:pPr>
@@ -1102,16 +1205,29 @@
           <w:u w:val="single"/>
         </w:rPr>
       </w:pPr>
-      <w:r>
-        <w:rPr>
-          <w:rFonts w:ascii="Comfortaa" w:eastAsia="Comfortaa" w:hAnsi="Comfortaa" w:cs="Comfortaa"/>
-          <w:b/>
-          <w:bCs/>
-          <w:sz w:val="44"/>
-          <w:szCs w:val="44"/>
-          <w:u w:val="single"/>
-        </w:rPr>
-        <w:t>-:GPS-GSM 808 Module:-</w:t>
+      <w:proofErr w:type="gramStart"/>
+      <w:r>
+        <w:rPr>
+          <w:rFonts w:ascii="Comfortaa" w:eastAsia="Comfortaa" w:hAnsi="Comfortaa" w:cs="Comfortaa"/>
+          <w:b/>
+          <w:bCs/>
+          <w:sz w:val="44"/>
+          <w:szCs w:val="44"/>
+          <w:u w:val="single"/>
+        </w:rPr>
+        <w:t>-:GPS</w:t>
+      </w:r>
+      <w:proofErr w:type="gramEnd"/>
+      <w:r>
+        <w:rPr>
+          <w:rFonts w:ascii="Comfortaa" w:eastAsia="Comfortaa" w:hAnsi="Comfortaa" w:cs="Comfortaa"/>
+          <w:b/>
+          <w:bCs/>
+          <w:sz w:val="44"/>
+          <w:szCs w:val="44"/>
+          <w:u w:val="single"/>
+        </w:rPr>
+        <w:t>-GSM 808 Module:-</w:t>
       </w:r>
     </w:p>
     <w:p>
@@ -1217,7 +1333,7 @@
                     <pic:cNvPicPr/>
                   </pic:nvPicPr>
                   <pic:blipFill>
-                    <a:blip r:embed="rId4" cstate="print">
+                    <a:blip r:embed="rId5" cstate="print">
                       <a:extLst>
                         <a:ext uri="{28A0092B-C50C-407E-A947-70E740481C1C}">
                           <a14:useLocalDpi xmlns:a14="http://schemas.microsoft.com/office/drawing/2010/main" val="0"/>
@@ -1278,16 +1394,29 @@
           <w:u w:val="single"/>
         </w:rPr>
       </w:pPr>
-      <w:r>
-        <w:rPr>
-          <w:rFonts w:ascii="Comfortaa" w:eastAsia="Comfortaa" w:hAnsi="Comfortaa" w:cs="Comfortaa"/>
-          <w:b/>
-          <w:bCs/>
-          <w:sz w:val="44"/>
-          <w:szCs w:val="44"/>
-          <w:u w:val="single"/>
-        </w:rPr>
-        <w:t>-:BME680 Sensor:-</w:t>
+      <w:proofErr w:type="gramStart"/>
+      <w:r>
+        <w:rPr>
+          <w:rFonts w:ascii="Comfortaa" w:eastAsia="Comfortaa" w:hAnsi="Comfortaa" w:cs="Comfortaa"/>
+          <w:b/>
+          <w:bCs/>
+          <w:sz w:val="44"/>
+          <w:szCs w:val="44"/>
+          <w:u w:val="single"/>
+        </w:rPr>
+        <w:t>-:BME</w:t>
+      </w:r>
+      <w:proofErr w:type="gramEnd"/>
+      <w:r>
+        <w:rPr>
+          <w:rFonts w:ascii="Comfortaa" w:eastAsia="Comfortaa" w:hAnsi="Comfortaa" w:cs="Comfortaa"/>
+          <w:b/>
+          <w:bCs/>
+          <w:sz w:val="44"/>
+          <w:szCs w:val="44"/>
+          <w:u w:val="single"/>
+        </w:rPr>
+        <w:t>680 Sensor:-</w:t>
       </w:r>
     </w:p>
     <w:p>
@@ -1385,7 +1514,7 @@
                     <pic:cNvPicPr/>
                   </pic:nvPicPr>
                   <pic:blipFill>
-                    <a:blip r:embed="rId5">
+                    <a:blip r:embed="rId6">
                       <a:extLst>
                         <a:ext uri="{28A0092B-C50C-407E-A947-70E740481C1C}">
                           <a14:useLocalDpi xmlns:a14="http://schemas.microsoft.com/office/drawing/2010/main" val="0"/>
@@ -1446,6 +1575,7 @@
           <w:u w:val="single"/>
         </w:rPr>
       </w:pPr>
+      <w:proofErr w:type="gramStart"/>
       <w:r>
         <w:rPr>
           <w:rFonts w:ascii="Comfortaa" w:eastAsia="Comfortaa" w:hAnsi="Comfortaa" w:cs="Comfortaa"/>
@@ -1466,7 +1596,19 @@
           <w:szCs w:val="44"/>
           <w:u w:val="single"/>
         </w:rPr>
-        <w:t>DSM501A</w:t>
+        <w:t>DSM</w:t>
+      </w:r>
+      <w:proofErr w:type="gramEnd"/>
+      <w:r>
+        <w:rPr>
+          <w:rFonts w:ascii="Comfortaa" w:eastAsia="Comfortaa" w:hAnsi="Comfortaa" w:cs="Comfortaa"/>
+          <w:b/>
+          <w:bCs/>
+          <w:sz w:val="44"/>
+          <w:szCs w:val="44"/>
+          <w:u w:val="single"/>
+        </w:rPr>
+        <w:t>501A</w:t>
       </w:r>
       <w:r>
         <w:rPr>
@@ -1523,9 +1665,27 @@
           <w:sz w:val="44"/>
           <w:szCs w:val="44"/>
         </w:rPr>
-        <w:t xml:space="preserve">. Datasheet : </w:t>
-      </w:r>
-      <w:hyperlink r:id="rId6" w:history="1">
+        <w:t xml:space="preserve">. </w:t>
+      </w:r>
+      <w:proofErr w:type="gramStart"/>
+      <w:r>
+        <w:rPr>
+          <w:rFonts w:ascii="Comfortaa" w:eastAsia="Comfortaa" w:hAnsi="Comfortaa" w:cs="Comfortaa"/>
+          <w:sz w:val="44"/>
+          <w:szCs w:val="44"/>
+        </w:rPr>
+        <w:t>Datasheet :</w:t>
+      </w:r>
+      <w:proofErr w:type="gramEnd"/>
+      <w:r>
+        <w:rPr>
+          <w:rFonts w:ascii="Comfortaa" w:eastAsia="Comfortaa" w:hAnsi="Comfortaa" w:cs="Comfortaa"/>
+          <w:sz w:val="44"/>
+          <w:szCs w:val="44"/>
+        </w:rPr>
+        <w:t xml:space="preserve"> </w:t>
+      </w:r>
+      <w:hyperlink r:id="rId7" w:history="1">
         <w:r>
           <w:rPr>
             <w:rStyle w:val="Hyperlink"/>
@@ -1571,7 +1731,7 @@
                     <pic:cNvPicPr/>
                   </pic:nvPicPr>
                   <pic:blipFill>
-                    <a:blip r:embed="rId7">
+                    <a:blip r:embed="rId8">
                       <a:extLst>
                         <a:ext uri="{28A0092B-C50C-407E-A947-70E740481C1C}">
                           <a14:useLocalDpi xmlns:a14="http://schemas.microsoft.com/office/drawing/2010/main" val="0"/>
@@ -1624,16 +1784,29 @@
           <w:u w:val="single"/>
         </w:rPr>
       </w:pPr>
-      <w:r>
-        <w:rPr>
-          <w:rFonts w:ascii="Comfortaa" w:eastAsia="Comfortaa" w:hAnsi="Comfortaa" w:cs="Comfortaa"/>
-          <w:b/>
-          <w:bCs/>
-          <w:sz w:val="44"/>
-          <w:szCs w:val="44"/>
-          <w:u w:val="single"/>
-        </w:rPr>
-        <w:t>-:MICS2714:-</w:t>
+      <w:proofErr w:type="gramStart"/>
+      <w:r>
+        <w:rPr>
+          <w:rFonts w:ascii="Comfortaa" w:eastAsia="Comfortaa" w:hAnsi="Comfortaa" w:cs="Comfortaa"/>
+          <w:b/>
+          <w:bCs/>
+          <w:sz w:val="44"/>
+          <w:szCs w:val="44"/>
+          <w:u w:val="single"/>
+        </w:rPr>
+        <w:t>-:MICS</w:t>
+      </w:r>
+      <w:proofErr w:type="gramEnd"/>
+      <w:r>
+        <w:rPr>
+          <w:rFonts w:ascii="Comfortaa" w:eastAsia="Comfortaa" w:hAnsi="Comfortaa" w:cs="Comfortaa"/>
+          <w:b/>
+          <w:bCs/>
+          <w:sz w:val="44"/>
+          <w:szCs w:val="44"/>
+          <w:u w:val="single"/>
+        </w:rPr>
+        <w:t>2714:-</w:t>
       </w:r>
     </w:p>
     <w:p>
@@ -1697,7 +1870,7 @@
         </w:rPr>
         <w:t xml:space="preserve"> works on the heated metal oxide principle too. Datasheet: </w:t>
       </w:r>
-      <w:hyperlink r:id="rId8" w:history="1">
+      <w:hyperlink r:id="rId9" w:history="1">
         <w:r>
           <w:rPr>
             <w:rStyle w:val="Hyperlink"/>
@@ -1743,7 +1916,7 @@
                     <pic:cNvPicPr/>
                   </pic:nvPicPr>
                   <pic:blipFill>
-                    <a:blip r:embed="rId9">
+                    <a:blip r:embed="rId10">
                       <a:extLst>
                         <a:ext uri="{28A0092B-C50C-407E-A947-70E740481C1C}">
                           <a14:useLocalDpi xmlns:a14="http://schemas.microsoft.com/office/drawing/2010/main" val="0"/>
@@ -1814,8 +1987,21 @@
           <w:szCs w:val="44"/>
           <w:u w:val="single"/>
         </w:rPr>
-        <w:t>-:MQ131 Sensor:-</w:t>
-      </w:r>
+        <w:t xml:space="preserve">-:MQ131 </w:t>
+      </w:r>
+      <w:proofErr w:type="gramStart"/>
+      <w:r>
+        <w:rPr>
+          <w:rFonts w:ascii="Comfortaa" w:eastAsia="Comfortaa" w:hAnsi="Comfortaa" w:cs="Comfortaa"/>
+          <w:b/>
+          <w:bCs/>
+          <w:sz w:val="44"/>
+          <w:szCs w:val="44"/>
+          <w:u w:val="single"/>
+        </w:rPr>
+        <w:t>Sensor:-</w:t>
+      </w:r>
+      <w:proofErr w:type="gramEnd"/>
     </w:p>
     <w:p>
       <w:pPr>
@@ -1914,7 +2100,7 @@
                     <pic:cNvPicPr/>
                   </pic:nvPicPr>
                   <pic:blipFill>
-                    <a:blip r:embed="rId10">
+                    <a:blip r:embed="rId11">
                       <a:extLst>
                         <a:ext uri="{28A0092B-C50C-407E-A947-70E740481C1C}">
                           <a14:useLocalDpi xmlns:a14="http://schemas.microsoft.com/office/drawing/2010/main" val="0"/>
@@ -1963,8 +2149,21 @@
           <w:szCs w:val="44"/>
           <w:u w:val="single"/>
         </w:rPr>
-        <w:t>-:SD Card Module:-</w:t>
-      </w:r>
+        <w:t xml:space="preserve">-:SD Card </w:t>
+      </w:r>
+      <w:proofErr w:type="gramStart"/>
+      <w:r>
+        <w:rPr>
+          <w:rFonts w:ascii="Comfortaa" w:eastAsia="Comfortaa" w:hAnsi="Comfortaa" w:cs="Comfortaa"/>
+          <w:b/>
+          <w:bCs/>
+          <w:sz w:val="44"/>
+          <w:szCs w:val="44"/>
+          <w:u w:val="single"/>
+        </w:rPr>
+        <w:t>Module:-</w:t>
+      </w:r>
+      <w:proofErr w:type="gramEnd"/>
     </w:p>
     <w:p>
       <w:pPr>
@@ -2006,16 +2205,29 @@
           <w:u w:val="single"/>
         </w:rPr>
       </w:pPr>
-      <w:r>
-        <w:rPr>
-          <w:rFonts w:ascii="Comfortaa" w:eastAsia="Comfortaa" w:hAnsi="Comfortaa" w:cs="Comfortaa"/>
-          <w:b/>
-          <w:bCs/>
-          <w:sz w:val="44"/>
-          <w:szCs w:val="44"/>
-          <w:u w:val="single"/>
-        </w:rPr>
-        <w:t>-:DC Fan:-</w:t>
+      <w:proofErr w:type="gramStart"/>
+      <w:r>
+        <w:rPr>
+          <w:rFonts w:ascii="Comfortaa" w:eastAsia="Comfortaa" w:hAnsi="Comfortaa" w:cs="Comfortaa"/>
+          <w:b/>
+          <w:bCs/>
+          <w:sz w:val="44"/>
+          <w:szCs w:val="44"/>
+          <w:u w:val="single"/>
+        </w:rPr>
+        <w:t>-:DC</w:t>
+      </w:r>
+      <w:proofErr w:type="gramEnd"/>
+      <w:r>
+        <w:rPr>
+          <w:rFonts w:ascii="Comfortaa" w:eastAsia="Comfortaa" w:hAnsi="Comfortaa" w:cs="Comfortaa"/>
+          <w:b/>
+          <w:bCs/>
+          <w:sz w:val="44"/>
+          <w:szCs w:val="44"/>
+          <w:u w:val="single"/>
+        </w:rPr>
+        <w:t xml:space="preserve"> Fan:-</w:t>
       </w:r>
     </w:p>
     <w:p>
@@ -2050,16 +2262,29 @@
           <w:u w:val="single"/>
         </w:rPr>
       </w:pPr>
-      <w:r>
-        <w:rPr>
-          <w:rFonts w:ascii="Comfortaa" w:eastAsia="Comfortaa" w:hAnsi="Comfortaa" w:cs="Comfortaa"/>
-          <w:b/>
-          <w:bCs/>
-          <w:sz w:val="44"/>
-          <w:szCs w:val="44"/>
-          <w:u w:val="single"/>
-        </w:rPr>
-        <w:t>-:Code and explanations:-</w:t>
+      <w:proofErr w:type="gramStart"/>
+      <w:r>
+        <w:rPr>
+          <w:rFonts w:ascii="Comfortaa" w:eastAsia="Comfortaa" w:hAnsi="Comfortaa" w:cs="Comfortaa"/>
+          <w:b/>
+          <w:bCs/>
+          <w:sz w:val="44"/>
+          <w:szCs w:val="44"/>
+          <w:u w:val="single"/>
+        </w:rPr>
+        <w:t>-:Code</w:t>
+      </w:r>
+      <w:proofErr w:type="gramEnd"/>
+      <w:r>
+        <w:rPr>
+          <w:rFonts w:ascii="Comfortaa" w:eastAsia="Comfortaa" w:hAnsi="Comfortaa" w:cs="Comfortaa"/>
+          <w:b/>
+          <w:bCs/>
+          <w:sz w:val="44"/>
+          <w:szCs w:val="44"/>
+          <w:u w:val="single"/>
+        </w:rPr>
+        <w:t xml:space="preserve"> and explanations:-</w:t>
       </w:r>
     </w:p>
     <w:p>
@@ -2133,7 +2358,7 @@
                     <pic:cNvPicPr/>
                   </pic:nvPicPr>
                   <pic:blipFill>
-                    <a:blip r:embed="rId11">
+                    <a:blip r:embed="rId12">
                       <a:extLst>
                         <a:ext uri="{28A0092B-C50C-407E-A947-70E740481C1C}">
                           <a14:useLocalDpi xmlns:a14="http://schemas.microsoft.com/office/drawing/2010/main" val="0"/>
@@ -2194,7 +2419,7 @@
                     <pic:cNvPicPr/>
                   </pic:nvPicPr>
                   <pic:blipFill>
-                    <a:blip r:embed="rId12">
+                    <a:blip r:embed="rId13">
                       <a:extLst>
                         <a:ext uri="{28A0092B-C50C-407E-A947-70E740481C1C}">
                           <a14:useLocalDpi xmlns:a14="http://schemas.microsoft.com/office/drawing/2010/main" val="0"/>
@@ -2333,6 +2558,7 @@
           <w:u w:val="single"/>
         </w:rPr>
       </w:pPr>
+      <w:proofErr w:type="gramStart"/>
       <w:r>
         <w:rPr>
           <w:rFonts w:ascii="Comfortaa" w:eastAsia="Comfortaa" w:hAnsi="Comfortaa" w:cs="Comfortaa"/>
@@ -2343,7 +2569,19 @@
           <w:u w:val="single"/>
         </w:rPr>
         <w:lastRenderedPageBreak/>
-        <w:t>-:Balloon:-</w:t>
+        <w:t>-:Balloon</w:t>
+      </w:r>
+      <w:proofErr w:type="gramEnd"/>
+      <w:r>
+        <w:rPr>
+          <w:rFonts w:ascii="Comfortaa" w:eastAsia="Comfortaa" w:hAnsi="Comfortaa" w:cs="Comfortaa"/>
+          <w:b/>
+          <w:bCs/>
+          <w:sz w:val="44"/>
+          <w:szCs w:val="44"/>
+          <w:u w:val="single"/>
+        </w:rPr>
+        <w:t>:-</w:t>
       </w:r>
     </w:p>
     <w:p>
@@ -2386,16 +2624,29 @@
           <w:u w:val="single"/>
         </w:rPr>
       </w:pPr>
-      <w:r>
-        <w:rPr>
-          <w:rFonts w:ascii="Comfortaa" w:eastAsia="Comfortaa" w:hAnsi="Comfortaa" w:cs="Comfortaa"/>
-          <w:b/>
-          <w:bCs/>
-          <w:sz w:val="44"/>
-          <w:szCs w:val="44"/>
-          <w:u w:val="single"/>
-        </w:rPr>
-        <w:t>-:Feasibility in Online mode:-</w:t>
+      <w:proofErr w:type="gramStart"/>
+      <w:r>
+        <w:rPr>
+          <w:rFonts w:ascii="Comfortaa" w:eastAsia="Comfortaa" w:hAnsi="Comfortaa" w:cs="Comfortaa"/>
+          <w:b/>
+          <w:bCs/>
+          <w:sz w:val="44"/>
+          <w:szCs w:val="44"/>
+          <w:u w:val="single"/>
+        </w:rPr>
+        <w:t>-:Feasibility</w:t>
+      </w:r>
+      <w:proofErr w:type="gramEnd"/>
+      <w:r>
+        <w:rPr>
+          <w:rFonts w:ascii="Comfortaa" w:eastAsia="Comfortaa" w:hAnsi="Comfortaa" w:cs="Comfortaa"/>
+          <w:b/>
+          <w:bCs/>
+          <w:sz w:val="44"/>
+          <w:szCs w:val="44"/>
+          <w:u w:val="single"/>
+        </w:rPr>
+        <w:t xml:space="preserve"> in Online mode:-</w:t>
       </w:r>
     </w:p>
     <w:p>
@@ -2448,6 +2699,7 @@
           <w:u w:val="single"/>
         </w:rPr>
       </w:pPr>
+      <w:proofErr w:type="gramStart"/>
       <w:r>
         <w:rPr>
           <w:rFonts w:ascii="Comfortaa" w:eastAsia="Comfortaa" w:hAnsi="Comfortaa" w:cs="Comfortaa"/>
@@ -2472,6 +2724,7 @@
         <w:t>TinkerCAD</w:t>
       </w:r>
       <w:proofErr w:type="spellEnd"/>
+      <w:proofErr w:type="gramEnd"/>
       <w:r>
         <w:rPr>
           <w:rFonts w:ascii="Comfortaa" w:eastAsia="Comfortaa" w:hAnsi="Comfortaa" w:cs="Comfortaa"/>
@@ -2522,7 +2775,27 @@
           <w:sz w:val="44"/>
           <w:szCs w:val="44"/>
         </w:rPr>
-        <w:t xml:space="preserve"> we have tried a similar circuit using an Arduino UNO with 5 V supply ,a bread board ,and we have used :-</w:t>
+        <w:t xml:space="preserve"> we have tried a similar circuit using an Arduino UNO with 5 V </w:t>
+      </w:r>
+      <w:proofErr w:type="gramStart"/>
+      <w:r>
+        <w:rPr>
+          <w:rFonts w:ascii="Comfortaa" w:eastAsia="Comfortaa" w:hAnsi="Comfortaa" w:cs="Comfortaa"/>
+          <w:bCs/>
+          <w:sz w:val="44"/>
+          <w:szCs w:val="44"/>
+        </w:rPr>
+        <w:t>supply ,a</w:t>
+      </w:r>
+      <w:proofErr w:type="gramEnd"/>
+      <w:r>
+        <w:rPr>
+          <w:rFonts w:ascii="Comfortaa" w:eastAsia="Comfortaa" w:hAnsi="Comfortaa" w:cs="Comfortaa"/>
+          <w:bCs/>
+          <w:sz w:val="44"/>
+          <w:szCs w:val="44"/>
+        </w:rPr>
+        <w:t xml:space="preserve"> bread board ,and we have used :-</w:t>
       </w:r>
     </w:p>
     <w:p>
@@ -2576,7 +2849,7 @@
                     </pic:cNvPicPr>
                   </pic:nvPicPr>
                   <pic:blipFill>
-                    <a:blip r:embed="rId13" cstate="print">
+                    <a:blip r:embed="rId14" cstate="print">
                       <a:extLst>
                         <a:ext uri="{28A0092B-C50C-407E-A947-70E740481C1C}">
                           <a14:useLocalDpi xmlns:a14="http://schemas.microsoft.com/office/drawing/2010/main" val="0"/>
@@ -2647,70 +2920,150 @@
           <w:sz w:val="44"/>
           <w:szCs w:val="44"/>
         </w:rPr>
-        <w:t>2.Temperature Sensor[TMP36]</w:t>
-      </w:r>
-    </w:p>
-    <w:p>
-      <w:pPr>
-        <w:spacing w:before="280" w:after="280"/>
-        <w:jc w:val="center"/>
-        <w:rPr>
-          <w:rFonts w:ascii="Comfortaa" w:eastAsia="Comfortaa" w:hAnsi="Comfortaa" w:cs="Comfortaa"/>
-          <w:bCs/>
-          <w:sz w:val="44"/>
-          <w:szCs w:val="44"/>
-        </w:rPr>
-      </w:pPr>
-      <w:r>
-        <w:rPr>
-          <w:rFonts w:ascii="Comfortaa" w:eastAsia="Comfortaa" w:hAnsi="Comfortaa" w:cs="Comfortaa"/>
-          <w:bCs/>
-          <w:sz w:val="44"/>
-          <w:szCs w:val="44"/>
-        </w:rPr>
-        <w:t>3.LCD controlled by potentiometer to display the temperature and gas concentrations measured by  TMP36 and sensor Gas sensor respectively.</w:t>
-      </w:r>
-    </w:p>
-    <w:p>
-      <w:pPr>
-        <w:spacing w:before="280" w:after="280"/>
-        <w:jc w:val="center"/>
-        <w:rPr>
-          <w:rFonts w:ascii="Comfortaa" w:eastAsia="Comfortaa" w:hAnsi="Comfortaa" w:cs="Comfortaa"/>
-          <w:bCs/>
-          <w:sz w:val="44"/>
-          <w:szCs w:val="44"/>
-        </w:rPr>
-      </w:pPr>
-      <w:r>
-        <w:rPr>
-          <w:rFonts w:ascii="Comfortaa" w:eastAsia="Comfortaa" w:hAnsi="Comfortaa" w:cs="Comfortaa"/>
-          <w:bCs/>
-          <w:sz w:val="44"/>
-          <w:szCs w:val="44"/>
-        </w:rPr>
-        <w:t>4.Buzzer (its operation depend on concentration of gas detected by gas sensor).</w:t>
-      </w:r>
-    </w:p>
-    <w:p>
-      <w:pPr>
-        <w:spacing w:before="280" w:after="280"/>
-        <w:jc w:val="center"/>
-        <w:rPr>
-          <w:rFonts w:ascii="Comfortaa" w:eastAsia="Comfortaa" w:hAnsi="Comfortaa" w:cs="Comfortaa"/>
-          <w:bCs/>
-          <w:sz w:val="44"/>
-          <w:szCs w:val="44"/>
-        </w:rPr>
-      </w:pPr>
-      <w:r>
-        <w:rPr>
-          <w:rFonts w:ascii="Comfortaa" w:eastAsia="Comfortaa" w:hAnsi="Comfortaa" w:cs="Comfortaa"/>
-          <w:bCs/>
-          <w:sz w:val="44"/>
-          <w:szCs w:val="44"/>
-        </w:rPr>
-        <w:t xml:space="preserve">5.Three LED’s (red , green and yellow ,at a certain time the </w:t>
+        <w:t xml:space="preserve">2.Temperature </w:t>
+      </w:r>
+      <w:proofErr w:type="gramStart"/>
+      <w:r>
+        <w:rPr>
+          <w:rFonts w:ascii="Comfortaa" w:eastAsia="Comfortaa" w:hAnsi="Comfortaa" w:cs="Comfortaa"/>
+          <w:bCs/>
+          <w:sz w:val="44"/>
+          <w:szCs w:val="44"/>
+        </w:rPr>
+        <w:t>Sensor[</w:t>
+      </w:r>
+      <w:proofErr w:type="gramEnd"/>
+      <w:r>
+        <w:rPr>
+          <w:rFonts w:ascii="Comfortaa" w:eastAsia="Comfortaa" w:hAnsi="Comfortaa" w:cs="Comfortaa"/>
+          <w:bCs/>
+          <w:sz w:val="44"/>
+          <w:szCs w:val="44"/>
+        </w:rPr>
+        <w:t>TMP36]</w:t>
+      </w:r>
+    </w:p>
+    <w:p>
+      <w:pPr>
+        <w:spacing w:before="280" w:after="280"/>
+        <w:jc w:val="center"/>
+        <w:rPr>
+          <w:rFonts w:ascii="Comfortaa" w:eastAsia="Comfortaa" w:hAnsi="Comfortaa" w:cs="Comfortaa"/>
+          <w:bCs/>
+          <w:sz w:val="44"/>
+          <w:szCs w:val="44"/>
+        </w:rPr>
+      </w:pPr>
+      <w:r>
+        <w:rPr>
+          <w:rFonts w:ascii="Comfortaa" w:eastAsia="Comfortaa" w:hAnsi="Comfortaa" w:cs="Comfortaa"/>
+          <w:bCs/>
+          <w:sz w:val="44"/>
+          <w:szCs w:val="44"/>
+        </w:rPr>
+        <w:t xml:space="preserve">3.LCD controlled by potentiometer to display the temperature and gas concentrations measured </w:t>
+      </w:r>
+      <w:proofErr w:type="gramStart"/>
+      <w:r>
+        <w:rPr>
+          <w:rFonts w:ascii="Comfortaa" w:eastAsia="Comfortaa" w:hAnsi="Comfortaa" w:cs="Comfortaa"/>
+          <w:bCs/>
+          <w:sz w:val="44"/>
+          <w:szCs w:val="44"/>
+        </w:rPr>
+        <w:t>by  TMP</w:t>
+      </w:r>
+      <w:proofErr w:type="gramEnd"/>
+      <w:r>
+        <w:rPr>
+          <w:rFonts w:ascii="Comfortaa" w:eastAsia="Comfortaa" w:hAnsi="Comfortaa" w:cs="Comfortaa"/>
+          <w:bCs/>
+          <w:sz w:val="44"/>
+          <w:szCs w:val="44"/>
+        </w:rPr>
+        <w:t>36 and sensor Gas sensor respectively.</w:t>
+      </w:r>
+    </w:p>
+    <w:p>
+      <w:pPr>
+        <w:spacing w:before="280" w:after="280"/>
+        <w:jc w:val="center"/>
+        <w:rPr>
+          <w:rFonts w:ascii="Comfortaa" w:eastAsia="Comfortaa" w:hAnsi="Comfortaa" w:cs="Comfortaa"/>
+          <w:bCs/>
+          <w:sz w:val="44"/>
+          <w:szCs w:val="44"/>
+        </w:rPr>
+      </w:pPr>
+      <w:r>
+        <w:rPr>
+          <w:rFonts w:ascii="Comfortaa" w:eastAsia="Comfortaa" w:hAnsi="Comfortaa" w:cs="Comfortaa"/>
+          <w:bCs/>
+          <w:sz w:val="44"/>
+          <w:szCs w:val="44"/>
+        </w:rPr>
+        <w:t xml:space="preserve">4.Buzzer (its operation </w:t>
+      </w:r>
+      <w:proofErr w:type="gramStart"/>
+      <w:r>
+        <w:rPr>
+          <w:rFonts w:ascii="Comfortaa" w:eastAsia="Comfortaa" w:hAnsi="Comfortaa" w:cs="Comfortaa"/>
+          <w:bCs/>
+          <w:sz w:val="44"/>
+          <w:szCs w:val="44"/>
+        </w:rPr>
+        <w:t>depend</w:t>
+      </w:r>
+      <w:proofErr w:type="gramEnd"/>
+      <w:r>
+        <w:rPr>
+          <w:rFonts w:ascii="Comfortaa" w:eastAsia="Comfortaa" w:hAnsi="Comfortaa" w:cs="Comfortaa"/>
+          <w:bCs/>
+          <w:sz w:val="44"/>
+          <w:szCs w:val="44"/>
+        </w:rPr>
+        <w:t xml:space="preserve"> on concentration of gas detected by gas sensor).</w:t>
+      </w:r>
+    </w:p>
+    <w:p>
+      <w:pPr>
+        <w:spacing w:before="280" w:after="280"/>
+        <w:jc w:val="center"/>
+        <w:rPr>
+          <w:rFonts w:ascii="Comfortaa" w:eastAsia="Comfortaa" w:hAnsi="Comfortaa" w:cs="Comfortaa"/>
+          <w:bCs/>
+          <w:sz w:val="44"/>
+          <w:szCs w:val="44"/>
+        </w:rPr>
+      </w:pPr>
+      <w:r>
+        <w:rPr>
+          <w:rFonts w:ascii="Comfortaa" w:eastAsia="Comfortaa" w:hAnsi="Comfortaa" w:cs="Comfortaa"/>
+          <w:bCs/>
+          <w:sz w:val="44"/>
+          <w:szCs w:val="44"/>
+        </w:rPr>
+        <w:t>5.Three LED’s (</w:t>
+      </w:r>
+      <w:proofErr w:type="gramStart"/>
+      <w:r>
+        <w:rPr>
+          <w:rFonts w:ascii="Comfortaa" w:eastAsia="Comfortaa" w:hAnsi="Comfortaa" w:cs="Comfortaa"/>
+          <w:bCs/>
+          <w:sz w:val="44"/>
+          <w:szCs w:val="44"/>
+        </w:rPr>
+        <w:t>red ,</w:t>
+      </w:r>
+      <w:proofErr w:type="gramEnd"/>
+      <w:r>
+        <w:rPr>
+          <w:rFonts w:ascii="Comfortaa" w:eastAsia="Comfortaa" w:hAnsi="Comfortaa" w:cs="Comfortaa"/>
+          <w:bCs/>
+          <w:sz w:val="44"/>
+          <w:szCs w:val="44"/>
+        </w:rPr>
+        <w:t xml:space="preserve"> green and yellow ,at a certain time the </w:t>
       </w:r>
       <w:proofErr w:type="spellStart"/>
       <w:r>
@@ -2776,79 +3129,654 @@
           <w:szCs w:val="44"/>
         </w:rPr>
       </w:pPr>
-      <w:r>
-        <w:rPr>
-          <w:rFonts w:ascii="Comfortaa" w:eastAsia="Comfortaa" w:hAnsi="Comfortaa" w:cs="Comfortaa"/>
-          <w:b/>
-          <w:bCs/>
-          <w:sz w:val="44"/>
-          <w:szCs w:val="44"/>
-        </w:rPr>
-        <w:t xml:space="preserve">-:Sketch For TINKERCAD circuit:- </w:t>
-      </w:r>
-    </w:p>
-    <w:p>
-      <w:pPr>
-        <w:spacing w:before="280" w:after="280"/>
-        <w:jc w:val="center"/>
-        <w:rPr>
-          <w:rFonts w:ascii="Comfortaa" w:eastAsia="Comfortaa" w:hAnsi="Comfortaa" w:cs="Comfortaa"/>
-          <w:b/>
-          <w:bCs/>
-          <w:sz w:val="44"/>
-          <w:szCs w:val="44"/>
-          <w:u w:val="single"/>
-        </w:rPr>
-      </w:pPr>
-    </w:p>
-    <w:p>
-      <w:pPr>
-        <w:spacing w:before="280" w:after="280"/>
-        <w:jc w:val="center"/>
-        <w:rPr>
-          <w:rFonts w:ascii="Comfortaa" w:eastAsia="Comfortaa" w:hAnsi="Comfortaa" w:cs="Comfortaa"/>
-          <w:b/>
-          <w:bCs/>
-          <w:sz w:val="44"/>
-          <w:szCs w:val="44"/>
-          <w:u w:val="single"/>
-        </w:rPr>
-      </w:pPr>
-      <w:r>
-        <w:rPr>
-          <w:rFonts w:ascii="Comfortaa" w:eastAsia="Comfortaa" w:hAnsi="Comfortaa" w:cs="Comfortaa"/>
-          <w:b/>
-          <w:bCs/>
-          <w:sz w:val="44"/>
-          <w:szCs w:val="44"/>
-          <w:u w:val="single"/>
-        </w:rPr>
-        <w:t>-:3D model of casing and explanation of design:-</w:t>
-      </w:r>
-    </w:p>
-    <w:p>
-      <w:pPr>
-        <w:spacing w:before="280" w:after="280"/>
-        <w:jc w:val="center"/>
-        <w:rPr>
-          <w:rFonts w:ascii="Comfortaa" w:eastAsia="Comfortaa" w:hAnsi="Comfortaa" w:cs="Comfortaa"/>
-          <w:b/>
-          <w:bCs/>
-          <w:sz w:val="44"/>
-          <w:szCs w:val="44"/>
-          <w:u w:val="single"/>
-        </w:rPr>
-      </w:pPr>
-      <w:r>
-        <w:rPr>
-          <w:rFonts w:ascii="Comfortaa" w:eastAsia="Comfortaa" w:hAnsi="Comfortaa" w:cs="Comfortaa"/>
-          <w:b/>
-          <w:bCs/>
-          <w:sz w:val="44"/>
-          <w:szCs w:val="44"/>
-          <w:u w:val="single"/>
-        </w:rPr>
-        <w:t>-:Challenges:-</w:t>
+      <w:proofErr w:type="gramStart"/>
+      <w:r>
+        <w:rPr>
+          <w:rFonts w:ascii="Comfortaa" w:eastAsia="Comfortaa" w:hAnsi="Comfortaa" w:cs="Comfortaa"/>
+          <w:b/>
+          <w:bCs/>
+          <w:sz w:val="44"/>
+          <w:szCs w:val="44"/>
+        </w:rPr>
+        <w:t>-:Sketch</w:t>
+      </w:r>
+      <w:proofErr w:type="gramEnd"/>
+      <w:r>
+        <w:rPr>
+          <w:rFonts w:ascii="Comfortaa" w:eastAsia="Comfortaa" w:hAnsi="Comfortaa" w:cs="Comfortaa"/>
+          <w:b/>
+          <w:bCs/>
+          <w:sz w:val="44"/>
+          <w:szCs w:val="44"/>
+        </w:rPr>
+        <w:t xml:space="preserve"> For TINKERCAD circuit:- </w:t>
+      </w:r>
+    </w:p>
+    <w:p>
+      <w:pPr>
+        <w:spacing w:before="280" w:after="280"/>
+        <w:jc w:val="center"/>
+        <w:rPr>
+          <w:rFonts w:ascii="Comfortaa" w:eastAsia="Comfortaa" w:hAnsi="Comfortaa" w:cs="Comfortaa"/>
+          <w:b/>
+          <w:bCs/>
+          <w:sz w:val="44"/>
+          <w:szCs w:val="44"/>
+          <w:u w:val="single"/>
+        </w:rPr>
+      </w:pPr>
+    </w:p>
+    <w:p>
+      <w:pPr>
+        <w:spacing w:before="280" w:after="280"/>
+        <w:jc w:val="center"/>
+        <w:rPr>
+          <w:rFonts w:ascii="Comfortaa" w:eastAsia="Comfortaa" w:hAnsi="Comfortaa" w:cs="Comfortaa"/>
+          <w:b/>
+          <w:bCs/>
+          <w:sz w:val="44"/>
+          <w:szCs w:val="44"/>
+          <w:u w:val="single"/>
+        </w:rPr>
+      </w:pPr>
+      <w:r>
+        <w:rPr>
+          <w:rFonts w:ascii="Comfortaa" w:eastAsia="Comfortaa" w:hAnsi="Comfortaa" w:cs="Comfortaa"/>
+          <w:b/>
+          <w:bCs/>
+          <w:sz w:val="44"/>
+          <w:szCs w:val="44"/>
+          <w:u w:val="single"/>
+        </w:rPr>
+        <w:t>-:3D model</w:t>
+      </w:r>
+      <w:r>
+        <w:rPr>
+          <w:rFonts w:ascii="Comfortaa" w:eastAsia="Comfortaa" w:hAnsi="Comfortaa" w:cs="Comfortaa"/>
+          <w:b/>
+          <w:bCs/>
+          <w:sz w:val="44"/>
+          <w:szCs w:val="44"/>
+          <w:u w:val="single"/>
+        </w:rPr>
+        <w:t xml:space="preserve"> </w:t>
+      </w:r>
+      <w:r>
+        <w:rPr>
+          <w:rFonts w:ascii="Comfortaa" w:eastAsia="Comfortaa" w:hAnsi="Comfortaa" w:cs="Comfortaa"/>
+          <w:b/>
+          <w:bCs/>
+          <w:sz w:val="44"/>
+          <w:szCs w:val="44"/>
+          <w:u w:val="single"/>
+        </w:rPr>
+        <w:t xml:space="preserve">and explanation of </w:t>
+      </w:r>
+      <w:proofErr w:type="gramStart"/>
+      <w:r>
+        <w:rPr>
+          <w:rFonts w:ascii="Comfortaa" w:eastAsia="Comfortaa" w:hAnsi="Comfortaa" w:cs="Comfortaa"/>
+          <w:b/>
+          <w:bCs/>
+          <w:sz w:val="44"/>
+          <w:szCs w:val="44"/>
+          <w:u w:val="single"/>
+        </w:rPr>
+        <w:t>design:-</w:t>
+      </w:r>
+      <w:proofErr w:type="gramEnd"/>
+    </w:p>
+    <w:p>
+      <w:pPr>
+        <w:spacing w:before="280" w:after="280"/>
+        <w:jc w:val="center"/>
+        <w:rPr>
+          <w:rFonts w:ascii="Comfortaa" w:eastAsia="Comfortaa" w:hAnsi="Comfortaa" w:cs="Comfortaa"/>
+          <w:sz w:val="44"/>
+          <w:szCs w:val="44"/>
+        </w:rPr>
+      </w:pPr>
+      <w:r>
+        <w:rPr>
+          <w:rFonts w:ascii="Comfortaa" w:eastAsia="Comfortaa" w:hAnsi="Comfortaa" w:cs="Comfortaa"/>
+          <w:sz w:val="44"/>
+          <w:szCs w:val="44"/>
+        </w:rPr>
+        <w:t xml:space="preserve">The final model is a </w:t>
+      </w:r>
+      <w:proofErr w:type="gramStart"/>
+      <w:r>
+        <w:rPr>
+          <w:rFonts w:ascii="Comfortaa" w:eastAsia="Comfortaa" w:hAnsi="Comfortaa" w:cs="Comfortaa"/>
+          <w:sz w:val="44"/>
+          <w:szCs w:val="44"/>
+        </w:rPr>
+        <w:t>cuboid(</w:t>
+      </w:r>
+      <w:proofErr w:type="gramEnd"/>
+      <w:r>
+        <w:rPr>
+          <w:rFonts w:ascii="Comfortaa" w:eastAsia="Comfortaa" w:hAnsi="Comfortaa" w:cs="Comfortaa"/>
+          <w:sz w:val="44"/>
+          <w:szCs w:val="44"/>
+        </w:rPr>
+        <w:t>170</w:t>
+      </w:r>
+      <w:r>
+        <w:rPr>
+          <w:rFonts w:ascii="Comfortaa" w:eastAsia="Comfortaa" w:hAnsi="Comfortaa" w:cs="Comfortaa"/>
+          <w:sz w:val="44"/>
+          <w:szCs w:val="44"/>
+        </w:rPr>
+        <w:t>x</w:t>
+      </w:r>
+      <w:r>
+        <w:rPr>
+          <w:rFonts w:ascii="Comfortaa" w:eastAsia="Comfortaa" w:hAnsi="Comfortaa" w:cs="Comfortaa"/>
+          <w:sz w:val="44"/>
+          <w:szCs w:val="44"/>
+        </w:rPr>
+        <w:t>145</w:t>
+      </w:r>
+      <w:r>
+        <w:rPr>
+          <w:rFonts w:ascii="Comfortaa" w:eastAsia="Comfortaa" w:hAnsi="Comfortaa" w:cs="Comfortaa"/>
+          <w:sz w:val="44"/>
+          <w:szCs w:val="44"/>
+        </w:rPr>
+        <w:t>x</w:t>
+      </w:r>
+      <w:r>
+        <w:rPr>
+          <w:rFonts w:ascii="Comfortaa" w:eastAsia="Comfortaa" w:hAnsi="Comfortaa" w:cs="Comfortaa"/>
+          <w:sz w:val="44"/>
+          <w:szCs w:val="44"/>
+        </w:rPr>
+        <w:t>150 mm</w:t>
+      </w:r>
+      <w:r>
+        <w:rPr>
+          <w:rFonts w:ascii="Comfortaa" w:eastAsia="Comfortaa" w:hAnsi="Comfortaa" w:cs="Comfortaa"/>
+          <w:sz w:val="44"/>
+          <w:szCs w:val="44"/>
+          <w:vertAlign w:val="superscript"/>
+        </w:rPr>
+        <w:t>3</w:t>
+      </w:r>
+      <w:r>
+        <w:rPr>
+          <w:rFonts w:ascii="Comfortaa" w:eastAsia="Comfortaa" w:hAnsi="Comfortaa" w:cs="Comfortaa"/>
+          <w:sz w:val="44"/>
+          <w:szCs w:val="44"/>
+        </w:rPr>
+        <w:t xml:space="preserve">).It </w:t>
+      </w:r>
+      <w:r>
+        <w:rPr>
+          <w:rFonts w:ascii="Comfortaa" w:eastAsia="Comfortaa" w:hAnsi="Comfortaa" w:cs="Comfortaa"/>
+          <w:sz w:val="44"/>
+          <w:szCs w:val="44"/>
+        </w:rPr>
+        <w:t>has two compartments, the upper compartment</w:t>
+      </w:r>
+      <w:r>
+        <w:rPr>
+          <w:rFonts w:ascii="Comfortaa" w:eastAsia="Comfortaa" w:hAnsi="Comfortaa" w:cs="Comfortaa"/>
+          <w:sz w:val="44"/>
+          <w:szCs w:val="44"/>
+        </w:rPr>
+        <w:t xml:space="preserve"> having inner dimensions 160x135x85 mm</w:t>
+      </w:r>
+      <w:r>
+        <w:rPr>
+          <w:rFonts w:ascii="Comfortaa" w:eastAsia="Comfortaa" w:hAnsi="Comfortaa" w:cs="Comfortaa"/>
+          <w:sz w:val="44"/>
+          <w:szCs w:val="44"/>
+          <w:vertAlign w:val="superscript"/>
+        </w:rPr>
+        <w:t xml:space="preserve">3 </w:t>
+      </w:r>
+      <w:r>
+        <w:rPr>
+          <w:rFonts w:ascii="Comfortaa" w:eastAsia="Comfortaa" w:hAnsi="Comfortaa" w:cs="Comfortaa"/>
+          <w:sz w:val="44"/>
+          <w:szCs w:val="44"/>
+        </w:rPr>
+        <w:t xml:space="preserve"> contains the sensors</w:t>
+      </w:r>
+      <w:r>
+        <w:rPr>
+          <w:rFonts w:ascii="Comfortaa" w:eastAsia="Comfortaa" w:hAnsi="Comfortaa" w:cs="Comfortaa"/>
+          <w:sz w:val="44"/>
+          <w:szCs w:val="44"/>
+        </w:rPr>
+        <w:t xml:space="preserve"> </w:t>
+      </w:r>
+      <w:r>
+        <w:rPr>
+          <w:rFonts w:ascii="Comfortaa" w:eastAsia="Comfortaa" w:hAnsi="Comfortaa" w:cs="Comfortaa"/>
+          <w:sz w:val="44"/>
+          <w:szCs w:val="44"/>
+        </w:rPr>
+        <w:t>DSM501A, BME680, MICS2714, MQ131  and the lower compartment</w:t>
+      </w:r>
+      <w:r>
+        <w:rPr>
+          <w:rFonts w:ascii="Comfortaa" w:eastAsia="Comfortaa" w:hAnsi="Comfortaa" w:cs="Comfortaa"/>
+          <w:sz w:val="44"/>
+          <w:szCs w:val="44"/>
+        </w:rPr>
+        <w:t xml:space="preserve"> having inner dimensions 160x135x50 mm</w:t>
+      </w:r>
+      <w:r>
+        <w:rPr>
+          <w:rFonts w:ascii="Comfortaa" w:eastAsia="Comfortaa" w:hAnsi="Comfortaa" w:cs="Comfortaa"/>
+          <w:sz w:val="44"/>
+          <w:szCs w:val="44"/>
+          <w:vertAlign w:val="superscript"/>
+        </w:rPr>
+        <w:t>3</w:t>
+      </w:r>
+      <w:r>
+        <w:rPr>
+          <w:rFonts w:ascii="Comfortaa" w:eastAsia="Comfortaa" w:hAnsi="Comfortaa" w:cs="Comfortaa"/>
+          <w:sz w:val="44"/>
+          <w:szCs w:val="44"/>
+        </w:rPr>
+        <w:t xml:space="preserve"> has the an Arduino uno, batteries, GPS/GSM module(SIM808) and a breadboard to facilitate all the connections. There is a passthrough mesh between the compartments for the wires from the Arduino/breadboard to connect to the sensors. The upper compartment has a fan for the intake of the air, which will be covered with a mesh to prevent the intake of large dust particles.</w:t>
+      </w:r>
+    </w:p>
+    <w:p>
+      <w:pPr>
+        <w:spacing w:before="280" w:after="280"/>
+        <w:jc w:val="center"/>
+        <w:rPr>
+          <w:rFonts w:ascii="Comfortaa" w:eastAsia="Comfortaa" w:hAnsi="Comfortaa" w:cs="Comfortaa"/>
+          <w:sz w:val="44"/>
+          <w:szCs w:val="44"/>
+        </w:rPr>
+      </w:pPr>
+      <w:proofErr w:type="gramStart"/>
+      <w:r>
+        <w:rPr>
+          <w:rFonts w:ascii="Comfortaa" w:eastAsia="Comfortaa" w:hAnsi="Comfortaa" w:cs="Comfortaa"/>
+          <w:b/>
+          <w:bCs/>
+          <w:sz w:val="44"/>
+          <w:szCs w:val="44"/>
+        </w:rPr>
+        <w:t>NOTE:-</w:t>
+      </w:r>
+      <w:proofErr w:type="gramEnd"/>
+      <w:r>
+        <w:rPr>
+          <w:rFonts w:ascii="Comfortaa" w:eastAsia="Comfortaa" w:hAnsi="Comfortaa" w:cs="Comfortaa"/>
+          <w:sz w:val="44"/>
+          <w:szCs w:val="44"/>
+        </w:rPr>
+        <w:t>Assuming the wall width as 5mm.</w:t>
+      </w:r>
+    </w:p>
+    <w:p>
+      <w:pPr>
+        <w:spacing w:before="280" w:after="280"/>
+        <w:jc w:val="center"/>
+        <w:rPr>
+          <w:rFonts w:ascii="Comfortaa" w:eastAsia="Comfortaa" w:hAnsi="Comfortaa" w:cs="Comfortaa"/>
+          <w:b/>
+          <w:bCs/>
+          <w:sz w:val="44"/>
+          <w:szCs w:val="44"/>
+        </w:rPr>
+      </w:pPr>
+      <w:proofErr w:type="gramStart"/>
+      <w:r>
+        <w:rPr>
+          <w:rFonts w:ascii="Comfortaa" w:eastAsia="Comfortaa" w:hAnsi="Comfortaa" w:cs="Comfortaa"/>
+          <w:b/>
+          <w:bCs/>
+          <w:sz w:val="44"/>
+          <w:szCs w:val="44"/>
+        </w:rPr>
+        <w:lastRenderedPageBreak/>
+        <w:t>-:Reason</w:t>
+      </w:r>
+      <w:proofErr w:type="gramEnd"/>
+      <w:r>
+        <w:rPr>
+          <w:rFonts w:ascii="Comfortaa" w:eastAsia="Comfortaa" w:hAnsi="Comfortaa" w:cs="Comfortaa"/>
+          <w:b/>
+          <w:bCs/>
+          <w:sz w:val="44"/>
+          <w:szCs w:val="44"/>
+        </w:rPr>
+        <w:t xml:space="preserve"> Behind The Design:-</w:t>
+      </w:r>
+    </w:p>
+    <w:p>
+      <w:pPr>
+        <w:spacing w:before="280" w:after="280"/>
+        <w:jc w:val="center"/>
+        <w:rPr>
+          <w:rFonts w:ascii="Comfortaa" w:eastAsia="Comfortaa" w:hAnsi="Comfortaa" w:cs="Comfortaa"/>
+          <w:sz w:val="44"/>
+          <w:szCs w:val="44"/>
+        </w:rPr>
+      </w:pPr>
+      <w:r>
+        <w:rPr>
+          <w:rFonts w:ascii="Comfortaa" w:eastAsia="Comfortaa" w:hAnsi="Comfortaa" w:cs="Comfortaa"/>
+          <w:sz w:val="44"/>
+          <w:szCs w:val="44"/>
+        </w:rPr>
+        <w:t>The design has been chosen to prevent the sensors from being directly being exposed to the elements of the nature, two compartments were made to prevent the heat from</w:t>
+      </w:r>
+      <w:r>
+        <w:rPr>
+          <w:rFonts w:ascii="Comfortaa" w:eastAsia="Comfortaa" w:hAnsi="Comfortaa" w:cs="Comfortaa"/>
+          <w:sz w:val="44"/>
+          <w:szCs w:val="44"/>
+        </w:rPr>
+        <w:t xml:space="preserve"> Arduino compartment</w:t>
+      </w:r>
+      <w:r>
+        <w:rPr>
+          <w:rFonts w:ascii="Comfortaa" w:eastAsia="Comfortaa" w:hAnsi="Comfortaa" w:cs="Comfortaa"/>
+          <w:sz w:val="44"/>
+          <w:szCs w:val="44"/>
+        </w:rPr>
+        <w:t xml:space="preserve"> being lost at high altitudes, and maintain the proper functioning of the Arduino, also it provides a layer of protection </w:t>
+      </w:r>
+      <w:r>
+        <w:rPr>
+          <w:rFonts w:ascii="Comfortaa" w:eastAsia="Comfortaa" w:hAnsi="Comfortaa" w:cs="Comfortaa"/>
+          <w:sz w:val="44"/>
+          <w:szCs w:val="44"/>
+        </w:rPr>
+        <w:t>from environmental changes</w:t>
+      </w:r>
+      <w:r>
+        <w:rPr>
+          <w:rFonts w:ascii="Comfortaa" w:eastAsia="Comfortaa" w:hAnsi="Comfortaa" w:cs="Comfortaa"/>
+          <w:sz w:val="44"/>
+          <w:szCs w:val="44"/>
+        </w:rPr>
+        <w:t>.</w:t>
+      </w:r>
+      <w:r>
+        <w:rPr>
+          <w:rFonts w:ascii="Comfortaa" w:eastAsia="Comfortaa" w:hAnsi="Comfortaa" w:cs="Comfortaa"/>
+          <w:b/>
+          <w:bCs/>
+          <w:noProof/>
+          <w:sz w:val="44"/>
+          <w:szCs w:val="44"/>
+        </w:rPr>
+        <w:t xml:space="preserve"> </w:t>
+      </w:r>
+      <w:r>
+        <w:rPr>
+          <w:rFonts w:ascii="Comfortaa" w:eastAsia="Comfortaa" w:hAnsi="Comfortaa" w:cs="Comfortaa"/>
+          <w:b/>
+          <w:bCs/>
+          <w:noProof/>
+          <w:sz w:val="44"/>
+          <w:szCs w:val="44"/>
+        </w:rPr>
+        <w:drawing>
+          <wp:inline distT="0" distB="0" distL="0" distR="0" wp14:anchorId="26BF23C1" wp14:editId="0DCB7264">
+            <wp:extent cx="3903917" cy="3268980"/>
+            <wp:effectExtent l="0" t="0" r="1905" b="7620"/>
+            <wp:docPr id="9" name="Picture 9"/>
+            <wp:cNvGraphicFramePr>
+              <a:graphicFrameLocks xmlns:a="http://schemas.openxmlformats.org/drawingml/2006/main" noChangeAspect="1"/>
+            </wp:cNvGraphicFramePr>
+            <a:graphic xmlns:a="http://schemas.openxmlformats.org/drawingml/2006/main">
+              <a:graphicData uri="http://schemas.openxmlformats.org/drawingml/2006/picture">
+                <pic:pic xmlns:pic="http://schemas.openxmlformats.org/drawingml/2006/picture">
+                  <pic:nvPicPr>
+                    <pic:cNvPr id="9" name="Picture 9"/>
+                    <pic:cNvPicPr/>
+                  </pic:nvPicPr>
+                  <pic:blipFill rotWithShape="1">
+                    <a:blip r:embed="rId15">
+                      <a:extLst>
+                        <a:ext uri="{28A0092B-C50C-407E-A947-70E740481C1C}">
+                          <a14:useLocalDpi xmlns:a14="http://schemas.microsoft.com/office/drawing/2010/main" val="0"/>
+                        </a:ext>
+                      </a:extLst>
+                    </a:blip>
+                    <a:srcRect l="29308" t="26640" r="29981" b="12754"/>
+                    <a:stretch/>
+                  </pic:blipFill>
+                  <pic:spPr bwMode="auto">
+                    <a:xfrm>
+                      <a:off x="0" y="0"/>
+                      <a:ext cx="3958963" cy="3315073"/>
+                    </a:xfrm>
+                    <a:prstGeom prst="rect">
+                      <a:avLst/>
+                    </a:prstGeom>
+                    <a:ln>
+                      <a:noFill/>
+                    </a:ln>
+                    <a:extLst>
+                      <a:ext uri="{53640926-AAD7-44D8-BBD7-CCE9431645EC}">
+                        <a14:shadowObscured xmlns:a14="http://schemas.microsoft.com/office/drawing/2010/main"/>
+                      </a:ext>
+                    </a:extLst>
+                  </pic:spPr>
+                </pic:pic>
+              </a:graphicData>
+            </a:graphic>
+          </wp:inline>
+        </w:drawing>
+      </w:r>
+    </w:p>
+    <w:p>
+      <w:pPr>
+        <w:spacing w:before="280" w:after="280"/>
+        <w:jc w:val="center"/>
+        <w:rPr>
+          <w:rFonts w:ascii="Comfortaa" w:eastAsia="Comfortaa" w:hAnsi="Comfortaa" w:cs="Comfortaa"/>
+          <w:b/>
+          <w:bCs/>
+          <w:sz w:val="44"/>
+          <w:szCs w:val="44"/>
+          <w:u w:val="single"/>
+        </w:rPr>
+      </w:pPr>
+      <w:r>
+        <w:rPr>
+          <w:rFonts w:ascii="Comfortaa" w:eastAsia="Comfortaa" w:hAnsi="Comfortaa" w:cs="Comfortaa"/>
+          <w:b/>
+          <w:bCs/>
+          <w:noProof/>
+          <w:sz w:val="44"/>
+          <w:szCs w:val="44"/>
+        </w:rPr>
+        <w:lastRenderedPageBreak/>
+        <w:drawing>
+          <wp:inline distT="0" distB="0" distL="0" distR="0" wp14:anchorId="78897231" wp14:editId="0BA814DB">
+            <wp:extent cx="3886200" cy="3100388"/>
+            <wp:effectExtent l="0" t="0" r="0" b="5080"/>
+            <wp:docPr id="10" name="Picture 10"/>
+            <wp:cNvGraphicFramePr>
+              <a:graphicFrameLocks xmlns:a="http://schemas.openxmlformats.org/drawingml/2006/main" noChangeAspect="1"/>
+            </wp:cNvGraphicFramePr>
+            <a:graphic xmlns:a="http://schemas.openxmlformats.org/drawingml/2006/main">
+              <a:graphicData uri="http://schemas.openxmlformats.org/drawingml/2006/picture">
+                <pic:pic xmlns:pic="http://schemas.openxmlformats.org/drawingml/2006/picture">
+                  <pic:nvPicPr>
+                    <pic:cNvPr id="10" name="Picture 10"/>
+                    <pic:cNvPicPr/>
+                  </pic:nvPicPr>
+                  <pic:blipFill rotWithShape="1">
+                    <a:blip r:embed="rId16">
+                      <a:extLst>
+                        <a:ext uri="{28A0092B-C50C-407E-A947-70E740481C1C}">
+                          <a14:useLocalDpi xmlns:a14="http://schemas.microsoft.com/office/drawing/2010/main" val="0"/>
+                        </a:ext>
+                      </a:extLst>
+                    </a:blip>
+                    <a:srcRect l="31509" t="32145" r="32329" b="16564"/>
+                    <a:stretch/>
+                  </pic:blipFill>
+                  <pic:spPr bwMode="auto">
+                    <a:xfrm>
+                      <a:off x="0" y="0"/>
+                      <a:ext cx="3901273" cy="3112413"/>
+                    </a:xfrm>
+                    <a:prstGeom prst="rect">
+                      <a:avLst/>
+                    </a:prstGeom>
+                    <a:ln>
+                      <a:noFill/>
+                    </a:ln>
+                    <a:extLst>
+                      <a:ext uri="{53640926-AAD7-44D8-BBD7-CCE9431645EC}">
+                        <a14:shadowObscured xmlns:a14="http://schemas.microsoft.com/office/drawing/2010/main"/>
+                      </a:ext>
+                    </a:extLst>
+                  </pic:spPr>
+                </pic:pic>
+              </a:graphicData>
+            </a:graphic>
+          </wp:inline>
+        </w:drawing>
+      </w:r>
+    </w:p>
+    <w:p>
+      <w:pPr>
+        <w:spacing w:before="280" w:after="280"/>
+        <w:jc w:val="center"/>
+        <w:rPr>
+          <w:rFonts w:ascii="Comfortaa" w:eastAsia="Comfortaa" w:hAnsi="Comfortaa" w:cs="Comfortaa"/>
+          <w:sz w:val="44"/>
+          <w:szCs w:val="44"/>
+        </w:rPr>
+      </w:pPr>
+      <w:r>
+        <w:rPr>
+          <w:rFonts w:ascii="Comfortaa" w:eastAsia="Comfortaa" w:hAnsi="Comfortaa" w:cs="Comfortaa"/>
+          <w:sz w:val="44"/>
+          <w:szCs w:val="44"/>
+        </w:rPr>
+        <w:t>Yellow-BME680</w:t>
+      </w:r>
+    </w:p>
+    <w:p>
+      <w:pPr>
+        <w:spacing w:before="280" w:after="280"/>
+        <w:jc w:val="center"/>
+        <w:rPr>
+          <w:rFonts w:ascii="Comfortaa" w:eastAsia="Comfortaa" w:hAnsi="Comfortaa" w:cs="Comfortaa"/>
+          <w:sz w:val="44"/>
+          <w:szCs w:val="44"/>
+        </w:rPr>
+      </w:pPr>
+      <w:r>
+        <w:rPr>
+          <w:rFonts w:ascii="Comfortaa" w:eastAsia="Comfortaa" w:hAnsi="Comfortaa" w:cs="Comfortaa"/>
+          <w:sz w:val="44"/>
+          <w:szCs w:val="44"/>
+        </w:rPr>
+        <w:t>Red-MQ131</w:t>
+      </w:r>
+    </w:p>
+    <w:p>
+      <w:pPr>
+        <w:spacing w:before="280" w:after="280"/>
+        <w:jc w:val="center"/>
+        <w:rPr>
+          <w:rFonts w:ascii="Comfortaa" w:eastAsia="Comfortaa" w:hAnsi="Comfortaa" w:cs="Comfortaa"/>
+          <w:sz w:val="44"/>
+          <w:szCs w:val="44"/>
+        </w:rPr>
+      </w:pPr>
+      <w:r>
+        <w:rPr>
+          <w:rFonts w:ascii="Comfortaa" w:eastAsia="Comfortaa" w:hAnsi="Comfortaa" w:cs="Comfortaa"/>
+          <w:sz w:val="44"/>
+          <w:szCs w:val="44"/>
+        </w:rPr>
+        <w:t>Green-MISC2714(MIKROE-3700)</w:t>
+      </w:r>
+    </w:p>
+    <w:p>
+      <w:pPr>
+        <w:spacing w:before="280" w:after="280"/>
+        <w:jc w:val="center"/>
+        <w:rPr>
+          <w:rFonts w:ascii="Comfortaa" w:eastAsia="Comfortaa" w:hAnsi="Comfortaa" w:cs="Comfortaa"/>
+          <w:sz w:val="44"/>
+          <w:szCs w:val="44"/>
+        </w:rPr>
+      </w:pPr>
+      <w:r>
+        <w:rPr>
+          <w:rFonts w:ascii="Comfortaa" w:eastAsia="Comfortaa" w:hAnsi="Comfortaa" w:cs="Comfortaa"/>
+          <w:sz w:val="44"/>
+          <w:szCs w:val="44"/>
+        </w:rPr>
+        <w:t>Blue-DSM501A</w:t>
+      </w:r>
+    </w:p>
+    <w:p>
+      <w:pPr>
+        <w:spacing w:before="280" w:after="280"/>
+        <w:jc w:val="center"/>
+        <w:rPr>
+          <w:rFonts w:ascii="Comfortaa" w:eastAsia="Comfortaa" w:hAnsi="Comfortaa" w:cs="Comfortaa"/>
+          <w:sz w:val="44"/>
+          <w:szCs w:val="44"/>
+        </w:rPr>
+      </w:pPr>
+      <w:r>
+        <w:rPr>
+          <w:rFonts w:ascii="Comfortaa" w:eastAsia="Comfortaa" w:hAnsi="Comfortaa" w:cs="Comfortaa"/>
+          <w:sz w:val="44"/>
+          <w:szCs w:val="44"/>
+        </w:rPr>
+        <w:t>Purple-SIM808</w:t>
+      </w:r>
+    </w:p>
+    <w:p>
+      <w:pPr>
+        <w:spacing w:before="280" w:after="280"/>
+        <w:jc w:val="center"/>
+        <w:rPr>
+          <w:rFonts w:ascii="Comfortaa" w:eastAsia="Comfortaa" w:hAnsi="Comfortaa" w:cs="Comfortaa"/>
+          <w:b/>
+          <w:bCs/>
+          <w:sz w:val="44"/>
+          <w:szCs w:val="44"/>
+          <w:u w:val="single"/>
+        </w:rPr>
+      </w:pPr>
+      <w:proofErr w:type="gramStart"/>
+      <w:r>
+        <w:rPr>
+          <w:rFonts w:ascii="Comfortaa" w:eastAsia="Comfortaa" w:hAnsi="Comfortaa" w:cs="Comfortaa"/>
+          <w:b/>
+          <w:bCs/>
+          <w:sz w:val="44"/>
+          <w:szCs w:val="44"/>
+          <w:u w:val="single"/>
+        </w:rPr>
+        <w:t>-:Challenges</w:t>
+      </w:r>
+      <w:proofErr w:type="gramEnd"/>
+      <w:r>
+        <w:rPr>
+          <w:rFonts w:ascii="Comfortaa" w:eastAsia="Comfortaa" w:hAnsi="Comfortaa" w:cs="Comfortaa"/>
+          <w:b/>
+          <w:bCs/>
+          <w:sz w:val="44"/>
+          <w:szCs w:val="44"/>
+          <w:u w:val="single"/>
+        </w:rPr>
+        <w:t>:-</w:t>
       </w:r>
     </w:p>
     <w:p>
@@ -2932,6 +3860,7 @@
           <w:sz w:val="24"/>
           <w:szCs w:val="24"/>
         </w:rPr>
+        <w:lastRenderedPageBreak/>
         <w:t>Sensitivity of sensors can be affected due to concussions or shocks mid-flight. Having a sturdy casing is the solution.</w:t>
       </w:r>
     </w:p>
@@ -2970,83 +3899,117 @@
           <w:sz w:val="24"/>
           <w:szCs w:val="24"/>
         </w:rPr>
-        <w:t>We have paid a lot of attention to this part. Still something might go wrong mid-flight. Only experimentation with tethers can help in this case</w:t>
-      </w:r>
-    </w:p>
-    <w:p>
-      <w:pPr>
-        <w:spacing w:before="280" w:after="280"/>
-        <w:jc w:val="center"/>
-        <w:rPr>
-          <w:rFonts w:ascii="Comfortaa" w:eastAsia="Comfortaa" w:hAnsi="Comfortaa" w:cs="Comfortaa"/>
-          <w:b/>
-          <w:bCs/>
-          <w:sz w:val="44"/>
-          <w:szCs w:val="44"/>
-        </w:rPr>
-      </w:pPr>
-      <w:r>
-        <w:rPr>
-          <w:rFonts w:ascii="Comfortaa" w:eastAsia="Comfortaa" w:hAnsi="Comfortaa" w:cs="Comfortaa"/>
-          <w:b/>
-          <w:bCs/>
-          <w:sz w:val="44"/>
-          <w:szCs w:val="44"/>
-        </w:rPr>
-        <w:t>-:Further Developments:-</w:t>
-      </w:r>
-    </w:p>
-    <w:p>
-      <w:pPr>
-        <w:spacing w:before="280" w:after="280"/>
-        <w:jc w:val="center"/>
-        <w:rPr>
-          <w:rFonts w:ascii="Comfortaa" w:eastAsia="Comfortaa" w:hAnsi="Comfortaa" w:cs="Comfortaa"/>
-          <w:sz w:val="44"/>
-          <w:szCs w:val="44"/>
-        </w:rPr>
-      </w:pPr>
-      <w:r>
-        <w:rPr>
-          <w:rFonts w:ascii="Comfortaa" w:eastAsia="Comfortaa" w:hAnsi="Comfortaa" w:cs="Comfortaa"/>
-          <w:sz w:val="44"/>
-          <w:szCs w:val="44"/>
-        </w:rPr>
-        <w:t xml:space="preserve">Integrating all the code files into one and doing a proper physical test of all the sensors, running various tests like battery capacity, concussion test </w:t>
-      </w:r>
-      <w:r>
-        <w:rPr>
-          <w:rFonts w:ascii="Comfortaa" w:eastAsia="Comfortaa" w:hAnsi="Comfortaa" w:cs="Comfortaa"/>
-          <w:sz w:val="44"/>
-          <w:szCs w:val="44"/>
-        </w:rPr>
-        <w:lastRenderedPageBreak/>
-        <w:t>and tethered test, and to see the final working project.</w:t>
-      </w:r>
-    </w:p>
-    <w:p>
-      <w:pPr>
-        <w:spacing w:before="280" w:after="280"/>
-        <w:jc w:val="center"/>
-        <w:rPr>
-          <w:rFonts w:ascii="Comfortaa" w:eastAsia="Comfortaa" w:hAnsi="Comfortaa" w:cs="Comfortaa"/>
-          <w:b/>
-          <w:bCs/>
-          <w:sz w:val="44"/>
-          <w:szCs w:val="44"/>
-          <w:u w:val="single"/>
-        </w:rPr>
-      </w:pPr>
-      <w:r>
-        <w:rPr>
-          <w:rFonts w:ascii="Comfortaa" w:eastAsia="Comfortaa" w:hAnsi="Comfortaa" w:cs="Comfortaa"/>
-          <w:b/>
-          <w:bCs/>
-          <w:sz w:val="44"/>
-          <w:szCs w:val="44"/>
-          <w:u w:val="single"/>
-        </w:rPr>
-        <w:t>-:Conclusions:-</w:t>
+        <w:t xml:space="preserve">We have paid a lot of attention to this part. </w:t>
+      </w:r>
+      <w:proofErr w:type="gramStart"/>
+      <w:r>
+        <w:rPr>
+          <w:rFonts w:ascii="Comfortaa" w:eastAsia="Comfortaa" w:hAnsi="Comfortaa" w:cs="Comfortaa"/>
+          <w:sz w:val="24"/>
+          <w:szCs w:val="24"/>
+        </w:rPr>
+        <w:t>Still</w:t>
+      </w:r>
+      <w:proofErr w:type="gramEnd"/>
+      <w:r>
+        <w:rPr>
+          <w:rFonts w:ascii="Comfortaa" w:eastAsia="Comfortaa" w:hAnsi="Comfortaa" w:cs="Comfortaa"/>
+          <w:sz w:val="24"/>
+          <w:szCs w:val="24"/>
+        </w:rPr>
+        <w:t xml:space="preserve"> something might go wrong mid-flight. Only experimentation with tethers can help in this case</w:t>
+      </w:r>
+    </w:p>
+    <w:p>
+      <w:pPr>
+        <w:spacing w:before="280" w:after="280"/>
+        <w:jc w:val="center"/>
+        <w:rPr>
+          <w:rFonts w:ascii="Comfortaa" w:eastAsia="Comfortaa" w:hAnsi="Comfortaa" w:cs="Comfortaa"/>
+          <w:b/>
+          <w:bCs/>
+          <w:sz w:val="44"/>
+          <w:szCs w:val="44"/>
+        </w:rPr>
+      </w:pPr>
+      <w:proofErr w:type="gramStart"/>
+      <w:r>
+        <w:rPr>
+          <w:rFonts w:ascii="Comfortaa" w:eastAsia="Comfortaa" w:hAnsi="Comfortaa" w:cs="Comfortaa"/>
+          <w:b/>
+          <w:bCs/>
+          <w:sz w:val="44"/>
+          <w:szCs w:val="44"/>
+        </w:rPr>
+        <w:t>-:Further</w:t>
+      </w:r>
+      <w:proofErr w:type="gramEnd"/>
+      <w:r>
+        <w:rPr>
+          <w:rFonts w:ascii="Comfortaa" w:eastAsia="Comfortaa" w:hAnsi="Comfortaa" w:cs="Comfortaa"/>
+          <w:b/>
+          <w:bCs/>
+          <w:sz w:val="44"/>
+          <w:szCs w:val="44"/>
+        </w:rPr>
+        <w:t xml:space="preserve"> Developments:-</w:t>
+      </w:r>
+    </w:p>
+    <w:p>
+      <w:pPr>
+        <w:spacing w:before="280" w:after="280"/>
+        <w:jc w:val="center"/>
+        <w:rPr>
+          <w:rFonts w:ascii="Comfortaa" w:eastAsia="Comfortaa" w:hAnsi="Comfortaa" w:cs="Comfortaa"/>
+          <w:sz w:val="44"/>
+          <w:szCs w:val="44"/>
+        </w:rPr>
+      </w:pPr>
+      <w:r>
+        <w:rPr>
+          <w:rFonts w:ascii="Comfortaa" w:eastAsia="Comfortaa" w:hAnsi="Comfortaa" w:cs="Comfortaa"/>
+          <w:sz w:val="44"/>
+          <w:szCs w:val="44"/>
+        </w:rPr>
+        <w:t>Integrating all the code files into one and doing a proper physical test of all the sensors, running various tests like battery capacity, concussion test and tethered test, and to see the final working project.</w:t>
+      </w:r>
+    </w:p>
+    <w:p>
+      <w:pPr>
+        <w:spacing w:before="280" w:after="280"/>
+        <w:jc w:val="center"/>
+        <w:rPr>
+          <w:rFonts w:ascii="Comfortaa" w:eastAsia="Comfortaa" w:hAnsi="Comfortaa" w:cs="Comfortaa"/>
+          <w:b/>
+          <w:bCs/>
+          <w:sz w:val="44"/>
+          <w:szCs w:val="44"/>
+          <w:u w:val="single"/>
+        </w:rPr>
+      </w:pPr>
+      <w:proofErr w:type="gramStart"/>
+      <w:r>
+        <w:rPr>
+          <w:rFonts w:ascii="Comfortaa" w:eastAsia="Comfortaa" w:hAnsi="Comfortaa" w:cs="Comfortaa"/>
+          <w:b/>
+          <w:bCs/>
+          <w:sz w:val="44"/>
+          <w:szCs w:val="44"/>
+          <w:u w:val="single"/>
+        </w:rPr>
+        <w:t>-:Conclusions</w:t>
+      </w:r>
+      <w:proofErr w:type="gramEnd"/>
+      <w:r>
+        <w:rPr>
+          <w:rFonts w:ascii="Comfortaa" w:eastAsia="Comfortaa" w:hAnsi="Comfortaa" w:cs="Comfortaa"/>
+          <w:b/>
+          <w:bCs/>
+          <w:sz w:val="44"/>
+          <w:szCs w:val="44"/>
+          <w:u w:val="single"/>
+        </w:rPr>
+        <w:t>:-</w:t>
       </w:r>
     </w:p>
     <w:p>
@@ -3900,4 +4863,16 @@
     </a:ext>
   </a:extLst>
 </a:theme>
+</file>
+
+<file path=customXml/item1.xml><?xml version="1.0" encoding="utf-8"?>
+<b:Sources xmlns:b="http://schemas.openxmlformats.org/officeDocument/2006/bibliography" xmlns="http://schemas.openxmlformats.org/officeDocument/2006/bibliography" SelectedStyle="\APASixthEditionOfficeOnline.xsl" StyleName="APA" Version="6"/>
+</file>
+
+<file path=customXml/itemProps1.xml><?xml version="1.0" encoding="utf-8"?>
+<ds:datastoreItem xmlns:ds="http://schemas.openxmlformats.org/officeDocument/2006/customXml" ds:itemID="{25A2CAC5-2D18-4A40-A051-7CF979ED16FB}">
+  <ds:schemaRefs>
+    <ds:schemaRef ds:uri="http://schemas.openxmlformats.org/officeDocument/2006/bibliography"/>
+  </ds:schemaRefs>
+</ds:datastoreItem>
 </file>
--- a/specdoc (1).docx
+++ b/specdoc (1).docx
@@ -83,60 +83,84 @@
           <w:szCs w:val="42"/>
         </w:rPr>
       </w:pPr>
+      <w:proofErr w:type="spellStart"/>
       <w:r>
         <w:rPr>
           <w:rFonts w:ascii="Comfortaa" w:eastAsia="Comfortaa" w:hAnsi="Comfortaa" w:cs="Comfortaa"/>
           <w:sz w:val="42"/>
           <w:szCs w:val="42"/>
         </w:rPr>
-        <w:t>Ritik Raj</w:t>
-      </w:r>
-    </w:p>
-    <w:p>
-      <w:pPr>
-        <w:spacing w:before="280" w:after="280"/>
-        <w:jc w:val="center"/>
+        <w:t>Ritik</w:t>
+      </w:r>
+      <w:proofErr w:type="spellEnd"/>
+      <w:r>
         <w:rPr>
           <w:rFonts w:ascii="Comfortaa" w:eastAsia="Comfortaa" w:hAnsi="Comfortaa" w:cs="Comfortaa"/>
           <w:sz w:val="42"/>
           <w:szCs w:val="42"/>
         </w:rPr>
-      </w:pPr>
-      <w:r>
+        <w:t xml:space="preserve"> Raj</w:t>
+      </w:r>
+    </w:p>
+    <w:p>
+      <w:pPr>
+        <w:spacing w:before="280" w:after="280"/>
+        <w:jc w:val="center"/>
         <w:rPr>
           <w:rFonts w:ascii="Comfortaa" w:eastAsia="Comfortaa" w:hAnsi="Comfortaa" w:cs="Comfortaa"/>
           <w:sz w:val="42"/>
           <w:szCs w:val="42"/>
         </w:rPr>
-        <w:t>Vishesh</w:t>
-      </w:r>
-    </w:p>
-    <w:p>
-      <w:pPr>
-        <w:spacing w:before="280" w:after="280"/>
-        <w:jc w:val="center"/>
+      </w:pPr>
+      <w:proofErr w:type="spellStart"/>
+      <w:r>
         <w:rPr>
           <w:rFonts w:ascii="Comfortaa" w:eastAsia="Comfortaa" w:hAnsi="Comfortaa" w:cs="Comfortaa"/>
           <w:sz w:val="42"/>
           <w:szCs w:val="42"/>
         </w:rPr>
-      </w:pPr>
-      <w:r>
+        <w:t>Vishesh</w:t>
+      </w:r>
+      <w:proofErr w:type="spellEnd"/>
+    </w:p>
+    <w:p>
+      <w:pPr>
+        <w:spacing w:before="280" w:after="280"/>
+        <w:jc w:val="center"/>
         <w:rPr>
           <w:rFonts w:ascii="Comfortaa" w:eastAsia="Comfortaa" w:hAnsi="Comfortaa" w:cs="Comfortaa"/>
           <w:sz w:val="42"/>
           <w:szCs w:val="42"/>
         </w:rPr>
-        <w:t xml:space="preserve">Prathamesh </w:t>
-      </w:r>
+      </w:pPr>
+      <w:proofErr w:type="spellStart"/>
       <w:r>
         <w:rPr>
           <w:rFonts w:ascii="Comfortaa" w:eastAsia="Comfortaa" w:hAnsi="Comfortaa" w:cs="Comfortaa"/>
           <w:sz w:val="42"/>
           <w:szCs w:val="42"/>
         </w:rPr>
+        <w:t>Prathamesh</w:t>
+      </w:r>
+      <w:proofErr w:type="spellEnd"/>
+      <w:r>
+        <w:rPr>
+          <w:rFonts w:ascii="Comfortaa" w:eastAsia="Comfortaa" w:hAnsi="Comfortaa" w:cs="Comfortaa"/>
+          <w:sz w:val="42"/>
+          <w:szCs w:val="42"/>
+        </w:rPr>
+        <w:t xml:space="preserve"> </w:t>
+      </w:r>
+      <w:proofErr w:type="spellStart"/>
+      <w:r>
+        <w:rPr>
+          <w:rFonts w:ascii="Comfortaa" w:eastAsia="Comfortaa" w:hAnsi="Comfortaa" w:cs="Comfortaa"/>
+          <w:sz w:val="42"/>
+          <w:szCs w:val="42"/>
+        </w:rPr>
         <w:t>Bhaktan</w:t>
       </w:r>
+      <w:proofErr w:type="spellEnd"/>
     </w:p>
     <w:p>
       <w:pPr>
@@ -171,13 +195,23 @@
           <w:szCs w:val="44"/>
         </w:rPr>
       </w:pPr>
-      <w:r>
-        <w:rPr>
-          <w:rFonts w:ascii="Comfortaa" w:eastAsia="Comfortaa" w:hAnsi="Comfortaa" w:cs="Comfortaa"/>
-          <w:sz w:val="44"/>
-          <w:szCs w:val="44"/>
-        </w:rPr>
-        <w:t>Pragyansh Chaturvedi</w:t>
+      <w:proofErr w:type="spellStart"/>
+      <w:r>
+        <w:rPr>
+          <w:rFonts w:ascii="Comfortaa" w:eastAsia="Comfortaa" w:hAnsi="Comfortaa" w:cs="Comfortaa"/>
+          <w:sz w:val="44"/>
+          <w:szCs w:val="44"/>
+        </w:rPr>
+        <w:t>Pragyansh</w:t>
+      </w:r>
+      <w:proofErr w:type="spellEnd"/>
+      <w:r>
+        <w:rPr>
+          <w:rFonts w:ascii="Comfortaa" w:eastAsia="Comfortaa" w:hAnsi="Comfortaa" w:cs="Comfortaa"/>
+          <w:sz w:val="44"/>
+          <w:szCs w:val="44"/>
+        </w:rPr>
+        <w:t xml:space="preserve"> Chaturvedi</w:t>
       </w:r>
     </w:p>
     <w:p>
@@ -209,13 +243,23 @@
           <w:szCs w:val="44"/>
         </w:rPr>
       </w:pPr>
-      <w:r>
-        <w:rPr>
-          <w:rFonts w:ascii="Comfortaa" w:eastAsia="Comfortaa" w:hAnsi="Comfortaa" w:cs="Comfortaa"/>
-          <w:sz w:val="44"/>
-          <w:szCs w:val="44"/>
-        </w:rPr>
-        <w:t>Chaitany Raghav</w:t>
+      <w:proofErr w:type="spellStart"/>
+      <w:r>
+        <w:rPr>
+          <w:rFonts w:ascii="Comfortaa" w:eastAsia="Comfortaa" w:hAnsi="Comfortaa" w:cs="Comfortaa"/>
+          <w:sz w:val="44"/>
+          <w:szCs w:val="44"/>
+        </w:rPr>
+        <w:t>Chaitany</w:t>
+      </w:r>
+      <w:proofErr w:type="spellEnd"/>
+      <w:r>
+        <w:rPr>
+          <w:rFonts w:ascii="Comfortaa" w:eastAsia="Comfortaa" w:hAnsi="Comfortaa" w:cs="Comfortaa"/>
+          <w:sz w:val="44"/>
+          <w:szCs w:val="44"/>
+        </w:rPr>
+        <w:t xml:space="preserve"> Raghav</w:t>
       </w:r>
     </w:p>
     <w:p>
@@ -266,6 +310,7 @@
           <w:szCs w:val="40"/>
         </w:rPr>
       </w:pPr>
+      <w:proofErr w:type="spellStart"/>
       <w:r>
         <w:rPr>
           <w:rFonts w:ascii="Comfortaa" w:eastAsia="Comfortaa" w:hAnsi="Comfortaa" w:cs="Comfortaa"/>
@@ -274,7 +319,18 @@
           <w:szCs w:val="40"/>
           <w:u w:val="single"/>
         </w:rPr>
-        <w:t>Github Repository Link</w:t>
+        <w:t>Github</w:t>
+      </w:r>
+      <w:proofErr w:type="spellEnd"/>
+      <w:r>
+        <w:rPr>
+          <w:rFonts w:ascii="Comfortaa" w:eastAsia="Comfortaa" w:hAnsi="Comfortaa" w:cs="Comfortaa"/>
+          <w:b/>
+          <w:sz w:val="40"/>
+          <w:szCs w:val="40"/>
+          <w:u w:val="single"/>
+        </w:rPr>
+        <w:t xml:space="preserve"> Repository Link</w:t>
       </w:r>
       <w:r>
         <w:rPr>
@@ -353,7 +409,25 @@
           <w:sz w:val="44"/>
           <w:szCs w:val="44"/>
         </w:rPr>
-        <w:t>Gathering Air quality index data at different locations and altitudes of the atmosphere and use it to monitor air quality at a location in a cost effective way.</w:t>
+        <w:t xml:space="preserve">Gathering Air quality index data at different locations and altitudes of the atmosphere and use it to monitor air quality at a location in a </w:t>
+      </w:r>
+      <w:proofErr w:type="gramStart"/>
+      <w:r>
+        <w:rPr>
+          <w:rFonts w:ascii="Comfortaa" w:eastAsia="Comfortaa" w:hAnsi="Comfortaa" w:cs="Comfortaa"/>
+          <w:sz w:val="44"/>
+          <w:szCs w:val="44"/>
+        </w:rPr>
+        <w:t>cost effective</w:t>
+      </w:r>
+      <w:proofErr w:type="gramEnd"/>
+      <w:r>
+        <w:rPr>
+          <w:rFonts w:ascii="Comfortaa" w:eastAsia="Comfortaa" w:hAnsi="Comfortaa" w:cs="Comfortaa"/>
+          <w:sz w:val="44"/>
+          <w:szCs w:val="44"/>
+        </w:rPr>
+        <w:t xml:space="preserve"> way.</w:t>
       </w:r>
     </w:p>
     <w:p>
@@ -394,7 +468,43 @@
           <w:sz w:val="44"/>
           <w:szCs w:val="44"/>
         </w:rPr>
-        <w:t>To create a low cost helium-filled weather balloon loaded with an Arduino Uno Board and sensors of high specificity along with gps and altitude monitoring modules.</w:t>
+        <w:t xml:space="preserve">To create a </w:t>
+      </w:r>
+      <w:proofErr w:type="gramStart"/>
+      <w:r>
+        <w:rPr>
+          <w:rFonts w:ascii="Comfortaa" w:eastAsia="Comfortaa" w:hAnsi="Comfortaa" w:cs="Comfortaa"/>
+          <w:sz w:val="44"/>
+          <w:szCs w:val="44"/>
+        </w:rPr>
+        <w:t>low cost</w:t>
+      </w:r>
+      <w:proofErr w:type="gramEnd"/>
+      <w:r>
+        <w:rPr>
+          <w:rFonts w:ascii="Comfortaa" w:eastAsia="Comfortaa" w:hAnsi="Comfortaa" w:cs="Comfortaa"/>
+          <w:sz w:val="44"/>
+          <w:szCs w:val="44"/>
+        </w:rPr>
+        <w:t xml:space="preserve"> helium-filled weather balloon loaded with an Arduino Uno Board and sensors of high specificity along with </w:t>
+      </w:r>
+      <w:proofErr w:type="spellStart"/>
+      <w:r>
+        <w:rPr>
+          <w:rFonts w:ascii="Comfortaa" w:eastAsia="Comfortaa" w:hAnsi="Comfortaa" w:cs="Comfortaa"/>
+          <w:sz w:val="44"/>
+          <w:szCs w:val="44"/>
+        </w:rPr>
+        <w:t>gps</w:t>
+      </w:r>
+      <w:proofErr w:type="spellEnd"/>
+      <w:r>
+        <w:rPr>
+          <w:rFonts w:ascii="Comfortaa" w:eastAsia="Comfortaa" w:hAnsi="Comfortaa" w:cs="Comfortaa"/>
+          <w:sz w:val="44"/>
+          <w:szCs w:val="44"/>
+        </w:rPr>
+        <w:t xml:space="preserve"> and altitude monitoring modules.</w:t>
       </w:r>
     </w:p>
     <w:p>
@@ -657,8 +767,9 @@
           <w:sz w:val="48"/>
           <w:szCs w:val="48"/>
         </w:rPr>
-        <w:t>2200 mAh</w:t>
-      </w:r>
+        <w:t xml:space="preserve">2200 </w:t>
+      </w:r>
+      <w:proofErr w:type="spellStart"/>
       <w:r>
         <w:rPr>
           <w:rFonts w:ascii="Comfortaa" w:eastAsia="Comfortaa" w:hAnsi="Comfortaa" w:cs="Comfortaa"/>
@@ -666,8 +777,9 @@
           <w:sz w:val="48"/>
           <w:szCs w:val="48"/>
         </w:rPr>
-        <w:t xml:space="preserve"> LiPo</w:t>
-      </w:r>
+        <w:t>mAh</w:t>
+      </w:r>
+      <w:proofErr w:type="spellEnd"/>
       <w:r>
         <w:rPr>
           <w:rFonts w:ascii="Comfortaa" w:eastAsia="Comfortaa" w:hAnsi="Comfortaa" w:cs="Comfortaa"/>
@@ -675,69 +787,78 @@
           <w:sz w:val="48"/>
           <w:szCs w:val="48"/>
         </w:rPr>
-        <w:t xml:space="preserve"> Batteries</w:t>
-      </w:r>
-    </w:p>
-    <w:p>
-      <w:pPr>
-        <w:spacing w:before="280" w:after="280"/>
-        <w:jc w:val="center"/>
+        <w:t xml:space="preserve"> LiPo</w:t>
+      </w:r>
+      <w:r>
         <w:rPr>
           <w:rFonts w:ascii="Comfortaa" w:eastAsia="Comfortaa" w:hAnsi="Comfortaa" w:cs="Comfortaa"/>
           <w:bCs/>
           <w:sz w:val="48"/>
           <w:szCs w:val="48"/>
         </w:rPr>
-      </w:pPr>
-      <w:r>
+        <w:t xml:space="preserve"> Batteries</w:t>
+      </w:r>
+    </w:p>
+    <w:p>
+      <w:pPr>
+        <w:spacing w:before="280" w:after="280"/>
+        <w:jc w:val="center"/>
         <w:rPr>
           <w:rFonts w:ascii="Comfortaa" w:eastAsia="Comfortaa" w:hAnsi="Comfortaa" w:cs="Comfortaa"/>
           <w:bCs/>
           <w:sz w:val="48"/>
           <w:szCs w:val="48"/>
         </w:rPr>
-        <w:t>A 3D printed casing</w:t>
-      </w:r>
-    </w:p>
-    <w:p>
-      <w:pPr>
-        <w:spacing w:before="280" w:after="280"/>
-        <w:jc w:val="center"/>
+      </w:pPr>
+      <w:r>
         <w:rPr>
           <w:rFonts w:ascii="Comfortaa" w:eastAsia="Comfortaa" w:hAnsi="Comfortaa" w:cs="Comfortaa"/>
           <w:bCs/>
           <w:sz w:val="48"/>
           <w:szCs w:val="48"/>
         </w:rPr>
-      </w:pPr>
-      <w:r>
+        <w:t>A 3D printed casing</w:t>
+      </w:r>
+    </w:p>
+    <w:p>
+      <w:pPr>
+        <w:spacing w:before="280" w:after="280"/>
+        <w:jc w:val="center"/>
         <w:rPr>
           <w:rFonts w:ascii="Comfortaa" w:eastAsia="Comfortaa" w:hAnsi="Comfortaa" w:cs="Comfortaa"/>
           <w:bCs/>
           <w:sz w:val="48"/>
           <w:szCs w:val="48"/>
         </w:rPr>
-        <w:t>Latex Balloon</w:t>
-      </w:r>
-    </w:p>
-    <w:p>
-      <w:pPr>
-        <w:spacing w:before="280" w:after="280"/>
-        <w:jc w:val="center"/>
+      </w:pPr>
+      <w:r>
         <w:rPr>
           <w:rFonts w:ascii="Comfortaa" w:eastAsia="Comfortaa" w:hAnsi="Comfortaa" w:cs="Comfortaa"/>
           <w:bCs/>
           <w:sz w:val="48"/>
           <w:szCs w:val="48"/>
         </w:rPr>
-      </w:pPr>
-      <w:r>
+        <w:t>Latex Balloon</w:t>
+      </w:r>
+    </w:p>
+    <w:p>
+      <w:pPr>
+        <w:spacing w:before="280" w:after="280"/>
+        <w:jc w:val="center"/>
         <w:rPr>
           <w:rFonts w:ascii="Comfortaa" w:eastAsia="Comfortaa" w:hAnsi="Comfortaa" w:cs="Comfortaa"/>
           <w:bCs/>
           <w:sz w:val="48"/>
           <w:szCs w:val="48"/>
         </w:rPr>
+      </w:pPr>
+      <w:r>
+        <w:rPr>
+          <w:rFonts w:ascii="Comfortaa" w:eastAsia="Comfortaa" w:hAnsi="Comfortaa" w:cs="Comfortaa"/>
+          <w:bCs/>
+          <w:sz w:val="48"/>
+          <w:szCs w:val="48"/>
+        </w:rPr>
         <w:t>DC motor with propeller and DC motor driver</w:t>
       </w:r>
     </w:p>
@@ -897,7 +1018,31 @@
           <w:szCs w:val="44"/>
           <w:u w:val="single"/>
         </w:rPr>
-        <w:t>2200 mAh LiPo battery</w:t>
+        <w:t xml:space="preserve">2200 </w:t>
+      </w:r>
+      <w:proofErr w:type="spellStart"/>
+      <w:r>
+        <w:rPr>
+          <w:rFonts w:ascii="Comfortaa" w:eastAsia="Comfortaa" w:hAnsi="Comfortaa" w:cs="Comfortaa"/>
+          <w:b/>
+          <w:bCs/>
+          <w:sz w:val="44"/>
+          <w:szCs w:val="44"/>
+          <w:u w:val="single"/>
+        </w:rPr>
+        <w:t>mAh</w:t>
+      </w:r>
+      <w:proofErr w:type="spellEnd"/>
+      <w:r>
+        <w:rPr>
+          <w:rFonts w:ascii="Comfortaa" w:eastAsia="Comfortaa" w:hAnsi="Comfortaa" w:cs="Comfortaa"/>
+          <w:b/>
+          <w:bCs/>
+          <w:sz w:val="44"/>
+          <w:szCs w:val="44"/>
+          <w:u w:val="single"/>
+        </w:rPr>
+        <w:t xml:space="preserve"> LiPo battery</w:t>
       </w:r>
     </w:p>
     <w:p>
@@ -1054,7 +1199,25 @@
           <w:sz w:val="44"/>
           <w:szCs w:val="44"/>
         </w:rPr>
-        <w:t xml:space="preserve"> The sensor can withstand -40 celsius, so it is quite robust.</w:t>
+        <w:t xml:space="preserve"> The sensor can withstand -40 </w:t>
+      </w:r>
+      <w:proofErr w:type="spellStart"/>
+      <w:r>
+        <w:rPr>
+          <w:rFonts w:ascii="Comfortaa" w:eastAsia="Comfortaa" w:hAnsi="Comfortaa" w:cs="Comfortaa"/>
+          <w:sz w:val="44"/>
+          <w:szCs w:val="44"/>
+        </w:rPr>
+        <w:t>celsius</w:t>
+      </w:r>
+      <w:proofErr w:type="spellEnd"/>
+      <w:r>
+        <w:rPr>
+          <w:rFonts w:ascii="Comfortaa" w:eastAsia="Comfortaa" w:hAnsi="Comfortaa" w:cs="Comfortaa"/>
+          <w:sz w:val="44"/>
+          <w:szCs w:val="44"/>
+        </w:rPr>
+        <w:t>, so it is quite robust.</w:t>
       </w:r>
     </w:p>
     <w:p>
@@ -1187,7 +1350,25 @@
           <w:sz w:val="44"/>
           <w:szCs w:val="44"/>
         </w:rPr>
-        <w:t>Temperature, Pressure and VOC (Volatile Organic Compounds) gas conc. This sensor can also withstand -40 celsius, and so we chose it. Also, the specificity of the sensor is high</w:t>
+        <w:t xml:space="preserve">Temperature, Pressure and VOC (Volatile Organic Compounds) gas conc. This sensor can also withstand -40 </w:t>
+      </w:r>
+      <w:proofErr w:type="spellStart"/>
+      <w:r>
+        <w:rPr>
+          <w:rFonts w:ascii="Comfortaa" w:eastAsia="Comfortaa" w:hAnsi="Comfortaa" w:cs="Comfortaa"/>
+          <w:sz w:val="44"/>
+          <w:szCs w:val="44"/>
+        </w:rPr>
+        <w:t>celsius</w:t>
+      </w:r>
+      <w:proofErr w:type="spellEnd"/>
+      <w:r>
+        <w:rPr>
+          <w:rFonts w:ascii="Comfortaa" w:eastAsia="Comfortaa" w:hAnsi="Comfortaa" w:cs="Comfortaa"/>
+          <w:sz w:val="44"/>
+          <w:szCs w:val="44"/>
+        </w:rPr>
+        <w:t>, and so we chose it. Also, the specificity of the sensor is high</w:t>
       </w:r>
       <w:r>
         <w:rPr>
@@ -1360,7 +1541,25 @@
           <w:sz w:val="44"/>
           <w:szCs w:val="44"/>
         </w:rPr>
-        <w:t xml:space="preserve"> for PM monitoring. It can work till -10 celsius. Datasheet : </w:t>
+        <w:t xml:space="preserve"> for PM monitoring. It can work till -10 </w:t>
+      </w:r>
+      <w:proofErr w:type="spellStart"/>
+      <w:r>
+        <w:rPr>
+          <w:rFonts w:ascii="Comfortaa" w:eastAsia="Comfortaa" w:hAnsi="Comfortaa" w:cs="Comfortaa"/>
+          <w:sz w:val="44"/>
+          <w:szCs w:val="44"/>
+        </w:rPr>
+        <w:t>celsius</w:t>
+      </w:r>
+      <w:proofErr w:type="spellEnd"/>
+      <w:r>
+        <w:rPr>
+          <w:rFonts w:ascii="Comfortaa" w:eastAsia="Comfortaa" w:hAnsi="Comfortaa" w:cs="Comfortaa"/>
+          <w:sz w:val="44"/>
+          <w:szCs w:val="44"/>
+        </w:rPr>
+        <w:t xml:space="preserve">. Datasheet : </w:t>
       </w:r>
       <w:hyperlink r:id="rId6" w:history="1">
         <w:r>
@@ -1506,7 +1705,25 @@
           <w:sz w:val="44"/>
           <w:szCs w:val="44"/>
         </w:rPr>
-        <w:t>ratures of -30 celsius. It</w:t>
+        <w:t xml:space="preserve">ratures of -30 </w:t>
+      </w:r>
+      <w:proofErr w:type="spellStart"/>
+      <w:r>
+        <w:rPr>
+          <w:rFonts w:ascii="Comfortaa" w:eastAsia="Comfortaa" w:hAnsi="Comfortaa" w:cs="Comfortaa"/>
+          <w:sz w:val="44"/>
+          <w:szCs w:val="44"/>
+        </w:rPr>
+        <w:t>celsius</w:t>
+      </w:r>
+      <w:proofErr w:type="spellEnd"/>
+      <w:r>
+        <w:rPr>
+          <w:rFonts w:ascii="Comfortaa" w:eastAsia="Comfortaa" w:hAnsi="Comfortaa" w:cs="Comfortaa"/>
+          <w:sz w:val="44"/>
+          <w:szCs w:val="44"/>
+        </w:rPr>
+        <w:t>. It</w:t>
       </w:r>
       <w:r>
         <w:rPr>
@@ -1660,7 +1877,43 @@
           <w:sz w:val="44"/>
           <w:szCs w:val="44"/>
         </w:rPr>
-        <w:t xml:space="preserve"> It also works on the heated SnO2 principle and can withstand temperatures upto -10 celsius.</w:t>
+        <w:t xml:space="preserve"> It also works on the heated SnO2 principle and can withstand temperatures </w:t>
+      </w:r>
+      <w:proofErr w:type="spellStart"/>
+      <w:r>
+        <w:rPr>
+          <w:rFonts w:ascii="Comfortaa" w:eastAsia="Comfortaa" w:hAnsi="Comfortaa" w:cs="Comfortaa"/>
+          <w:sz w:val="44"/>
+          <w:szCs w:val="44"/>
+        </w:rPr>
+        <w:t>upto</w:t>
+      </w:r>
+      <w:proofErr w:type="spellEnd"/>
+      <w:r>
+        <w:rPr>
+          <w:rFonts w:ascii="Comfortaa" w:eastAsia="Comfortaa" w:hAnsi="Comfortaa" w:cs="Comfortaa"/>
+          <w:sz w:val="44"/>
+          <w:szCs w:val="44"/>
+        </w:rPr>
+        <w:t xml:space="preserve"> -10 </w:t>
+      </w:r>
+      <w:proofErr w:type="spellStart"/>
+      <w:r>
+        <w:rPr>
+          <w:rFonts w:ascii="Comfortaa" w:eastAsia="Comfortaa" w:hAnsi="Comfortaa" w:cs="Comfortaa"/>
+          <w:sz w:val="44"/>
+          <w:szCs w:val="44"/>
+        </w:rPr>
+        <w:t>celsius</w:t>
+      </w:r>
+      <w:proofErr w:type="spellEnd"/>
+      <w:r>
+        <w:rPr>
+          <w:rFonts w:ascii="Comfortaa" w:eastAsia="Comfortaa" w:hAnsi="Comfortaa" w:cs="Comfortaa"/>
+          <w:sz w:val="44"/>
+          <w:szCs w:val="44"/>
+        </w:rPr>
+        <w:t>.</w:t>
       </w:r>
     </w:p>
     <w:p>
@@ -1861,7 +2114,25 @@
           <w:sz w:val="44"/>
           <w:szCs w:val="44"/>
         </w:rPr>
-        <w:t>All the code and explanations (comments) are on the project’s github repository.</w:t>
+        <w:t xml:space="preserve">All the code and explanations (comments) are on the project’s </w:t>
+      </w:r>
+      <w:proofErr w:type="spellStart"/>
+      <w:r>
+        <w:rPr>
+          <w:rFonts w:ascii="Comfortaa" w:eastAsia="Comfortaa" w:hAnsi="Comfortaa" w:cs="Comfortaa"/>
+          <w:sz w:val="44"/>
+          <w:szCs w:val="44"/>
+        </w:rPr>
+        <w:t>github</w:t>
+      </w:r>
+      <w:proofErr w:type="spellEnd"/>
+      <w:r>
+        <w:rPr>
+          <w:rFonts w:ascii="Comfortaa" w:eastAsia="Comfortaa" w:hAnsi="Comfortaa" w:cs="Comfortaa"/>
+          <w:sz w:val="44"/>
+          <w:szCs w:val="44"/>
+        </w:rPr>
+        <w:t xml:space="preserve"> repository.</w:t>
       </w:r>
     </w:p>
     <w:p>
@@ -2026,7 +2297,43 @@
           <w:sz w:val="44"/>
           <w:szCs w:val="44"/>
         </w:rPr>
-        <w:t xml:space="preserve"> A serial monitor is intialised in the setup function. The sensitivity of various sensors is set and the heater element temperature has been set.</w:t>
+        <w:t xml:space="preserve"> A serial monitor is </w:t>
+      </w:r>
+      <w:proofErr w:type="spellStart"/>
+      <w:r>
+        <w:rPr>
+          <w:rFonts w:ascii="Comfortaa" w:eastAsia="Comfortaa" w:hAnsi="Comfortaa" w:cs="Comfortaa"/>
+          <w:sz w:val="44"/>
+          <w:szCs w:val="44"/>
+        </w:rPr>
+        <w:t>intialised</w:t>
+      </w:r>
+      <w:proofErr w:type="spellEnd"/>
+      <w:r>
+        <w:rPr>
+          <w:rFonts w:ascii="Comfortaa" w:eastAsia="Comfortaa" w:hAnsi="Comfortaa" w:cs="Comfortaa"/>
+          <w:sz w:val="44"/>
+          <w:szCs w:val="44"/>
+        </w:rPr>
+        <w:t xml:space="preserve"> in the setup function. The sensitivity of various sensors is </w:t>
+      </w:r>
+      <w:proofErr w:type="gramStart"/>
+      <w:r>
+        <w:rPr>
+          <w:rFonts w:ascii="Comfortaa" w:eastAsia="Comfortaa" w:hAnsi="Comfortaa" w:cs="Comfortaa"/>
+          <w:sz w:val="44"/>
+          <w:szCs w:val="44"/>
+        </w:rPr>
+        <w:t>set</w:t>
+      </w:r>
+      <w:proofErr w:type="gramEnd"/>
+      <w:r>
+        <w:rPr>
+          <w:rFonts w:ascii="Comfortaa" w:eastAsia="Comfortaa" w:hAnsi="Comfortaa" w:cs="Comfortaa"/>
+          <w:sz w:val="44"/>
+          <w:szCs w:val="44"/>
+        </w:rPr>
+        <w:t xml:space="preserve"> and the heater element temperature has been set.</w:t>
       </w:r>
       <w:r>
         <w:rPr>
@@ -2370,35 +2677,66 @@
           <w:u w:val="single"/>
         </w:rPr>
       </w:pPr>
-      <w:r>
-        <w:rPr>
-          <w:rFonts w:ascii="Comfortaa" w:eastAsia="Comfortaa" w:hAnsi="Comfortaa" w:cs="Comfortaa"/>
-          <w:b/>
-          <w:bCs/>
-          <w:sz w:val="44"/>
-          <w:szCs w:val="44"/>
-          <w:u w:val="single"/>
-        </w:rPr>
-        <w:t>-:Balloon:-</w:t>
-      </w:r>
-    </w:p>
-    <w:p>
-      <w:pPr>
-        <w:spacing w:before="280" w:after="280"/>
-        <w:jc w:val="center"/>
-        <w:rPr>
-          <w:rFonts w:ascii="Comfortaa" w:eastAsia="Comfortaa" w:hAnsi="Comfortaa" w:cs="Comfortaa"/>
-          <w:sz w:val="44"/>
-          <w:szCs w:val="44"/>
-        </w:rPr>
-      </w:pPr>
-      <w:r>
-        <w:rPr>
-          <w:rFonts w:ascii="Comfortaa" w:eastAsia="Comfortaa" w:hAnsi="Comfortaa" w:cs="Comfortaa"/>
-          <w:sz w:val="44"/>
-          <w:szCs w:val="44"/>
-        </w:rPr>
-        <w:t>We’ll be using a CPR-300 or CPR-350 balloon based on what the final weight of our project is.</w:t>
+      <w:proofErr w:type="gramStart"/>
+      <w:r>
+        <w:rPr>
+          <w:rFonts w:ascii="Comfortaa" w:eastAsia="Comfortaa" w:hAnsi="Comfortaa" w:cs="Comfortaa"/>
+          <w:b/>
+          <w:bCs/>
+          <w:sz w:val="44"/>
+          <w:szCs w:val="44"/>
+          <w:u w:val="single"/>
+        </w:rPr>
+        <w:t>-:Balloon</w:t>
+      </w:r>
+      <w:proofErr w:type="gramEnd"/>
+      <w:r>
+        <w:rPr>
+          <w:rFonts w:ascii="Comfortaa" w:eastAsia="Comfortaa" w:hAnsi="Comfortaa" w:cs="Comfortaa"/>
+          <w:b/>
+          <w:bCs/>
+          <w:sz w:val="44"/>
+          <w:szCs w:val="44"/>
+          <w:u w:val="single"/>
+        </w:rPr>
+        <w:t>:-</w:t>
+      </w:r>
+    </w:p>
+    <w:p>
+      <w:pPr>
+        <w:spacing w:before="280" w:after="280"/>
+        <w:jc w:val="center"/>
+        <w:rPr>
+          <w:rFonts w:ascii="Comfortaa" w:eastAsia="Comfortaa" w:hAnsi="Comfortaa" w:cs="Comfortaa"/>
+          <w:sz w:val="44"/>
+          <w:szCs w:val="44"/>
+        </w:rPr>
+      </w:pPr>
+      <w:r>
+        <w:rPr>
+          <w:rFonts w:ascii="Comfortaa" w:eastAsia="Comfortaa" w:hAnsi="Comfortaa" w:cs="Comfortaa"/>
+          <w:sz w:val="44"/>
+          <w:szCs w:val="44"/>
+        </w:rPr>
+        <w:t>We’ll be using a CPR-</w:t>
+      </w:r>
+      <w:proofErr w:type="gramStart"/>
+      <w:r>
+        <w:rPr>
+          <w:rFonts w:ascii="Comfortaa" w:eastAsia="Comfortaa" w:hAnsi="Comfortaa" w:cs="Comfortaa"/>
+          <w:sz w:val="44"/>
+          <w:szCs w:val="44"/>
+        </w:rPr>
+        <w:t>300</w:t>
+      </w:r>
+      <w:proofErr w:type="gramEnd"/>
+      <w:r>
+        <w:rPr>
+          <w:rFonts w:ascii="Comfortaa" w:eastAsia="Comfortaa" w:hAnsi="Comfortaa" w:cs="Comfortaa"/>
+          <w:sz w:val="44"/>
+          <w:szCs w:val="44"/>
+        </w:rPr>
+        <w:t xml:space="preserve"> or CPR-350 balloon based on what the final weight of our project is.</w:t>
       </w:r>
       <w:r>
         <w:rPr>
@@ -2422,35 +2760,66 @@
           <w:u w:val="single"/>
         </w:rPr>
       </w:pPr>
-      <w:r>
-        <w:rPr>
-          <w:rFonts w:ascii="Comfortaa" w:eastAsia="Comfortaa" w:hAnsi="Comfortaa" w:cs="Comfortaa"/>
-          <w:b/>
-          <w:bCs/>
-          <w:sz w:val="44"/>
-          <w:szCs w:val="44"/>
-          <w:u w:val="single"/>
-        </w:rPr>
-        <w:t>-:Feasibility in Online mode:-</w:t>
-      </w:r>
-    </w:p>
-    <w:p>
-      <w:pPr>
-        <w:spacing w:before="280" w:after="280"/>
-        <w:jc w:val="center"/>
-        <w:rPr>
-          <w:rFonts w:ascii="Comfortaa" w:eastAsia="Comfortaa" w:hAnsi="Comfortaa" w:cs="Comfortaa"/>
-          <w:sz w:val="44"/>
-          <w:szCs w:val="44"/>
-        </w:rPr>
-      </w:pPr>
-      <w:r>
-        <w:rPr>
-          <w:rFonts w:ascii="Comfortaa" w:eastAsia="Comfortaa" w:hAnsi="Comfortaa" w:cs="Comfortaa"/>
-          <w:sz w:val="44"/>
-          <w:szCs w:val="44"/>
-        </w:rPr>
-        <w:t xml:space="preserve">There are some roadblocks to this project in the online mode. The sensors we require aren’t present on simulators like tinkercad. The project is quite experimentation heavy (The balloon, the 3d printed box, the calibration of sensors). We have tried to create a pilot simulation of how we </w:t>
+      <w:proofErr w:type="gramStart"/>
+      <w:r>
+        <w:rPr>
+          <w:rFonts w:ascii="Comfortaa" w:eastAsia="Comfortaa" w:hAnsi="Comfortaa" w:cs="Comfortaa"/>
+          <w:b/>
+          <w:bCs/>
+          <w:sz w:val="44"/>
+          <w:szCs w:val="44"/>
+          <w:u w:val="single"/>
+        </w:rPr>
+        <w:t>-:Feasibility</w:t>
+      </w:r>
+      <w:proofErr w:type="gramEnd"/>
+      <w:r>
+        <w:rPr>
+          <w:rFonts w:ascii="Comfortaa" w:eastAsia="Comfortaa" w:hAnsi="Comfortaa" w:cs="Comfortaa"/>
+          <w:b/>
+          <w:bCs/>
+          <w:sz w:val="44"/>
+          <w:szCs w:val="44"/>
+          <w:u w:val="single"/>
+        </w:rPr>
+        <w:t xml:space="preserve"> in Online mode:-</w:t>
+      </w:r>
+    </w:p>
+    <w:p>
+      <w:pPr>
+        <w:spacing w:before="280" w:after="280"/>
+        <w:jc w:val="center"/>
+        <w:rPr>
+          <w:rFonts w:ascii="Comfortaa" w:eastAsia="Comfortaa" w:hAnsi="Comfortaa" w:cs="Comfortaa"/>
+          <w:sz w:val="44"/>
+          <w:szCs w:val="44"/>
+        </w:rPr>
+      </w:pPr>
+      <w:r>
+        <w:rPr>
+          <w:rFonts w:ascii="Comfortaa" w:eastAsia="Comfortaa" w:hAnsi="Comfortaa" w:cs="Comfortaa"/>
+          <w:sz w:val="44"/>
+          <w:szCs w:val="44"/>
+        </w:rPr>
+        <w:t xml:space="preserve">There are some roadblocks to this project in the online mode. The sensors we require aren’t present on simulators like </w:t>
+      </w:r>
+      <w:proofErr w:type="spellStart"/>
+      <w:r>
+        <w:rPr>
+          <w:rFonts w:ascii="Comfortaa" w:eastAsia="Comfortaa" w:hAnsi="Comfortaa" w:cs="Comfortaa"/>
+          <w:sz w:val="44"/>
+          <w:szCs w:val="44"/>
+        </w:rPr>
+        <w:t>tinkercad</w:t>
+      </w:r>
+      <w:proofErr w:type="spellEnd"/>
+      <w:r>
+        <w:rPr>
+          <w:rFonts w:ascii="Comfortaa" w:eastAsia="Comfortaa" w:hAnsi="Comfortaa" w:cs="Comfortaa"/>
+          <w:sz w:val="44"/>
+          <w:szCs w:val="44"/>
+        </w:rPr>
+        <w:t xml:space="preserve">. The project is quite experimentation heavy (The balloon, the 3d printed box, the calibration of sensors). We have tried to create a pilot simulation of how we </w:t>
       </w:r>
       <w:r>
         <w:rPr>
@@ -2475,37 +2844,103 @@
           <w:u w:val="single"/>
         </w:rPr>
       </w:pPr>
-      <w:r>
-        <w:rPr>
-          <w:rFonts w:ascii="Comfortaa" w:eastAsia="Comfortaa" w:hAnsi="Comfortaa" w:cs="Comfortaa"/>
-          <w:b/>
-          <w:bCs/>
-          <w:sz w:val="44"/>
-          <w:szCs w:val="44"/>
-          <w:u w:val="single"/>
-        </w:rPr>
-        <w:t>-:TinkerCAD simulation:-</w:t>
-      </w:r>
-    </w:p>
-    <w:p>
-      <w:pPr>
-        <w:spacing w:before="280" w:after="280"/>
-        <w:jc w:val="center"/>
-        <w:rPr>
-          <w:rFonts w:ascii="Comfortaa" w:eastAsia="Comfortaa" w:hAnsi="Comfortaa" w:cs="Comfortaa"/>
-          <w:bCs/>
-          <w:sz w:val="44"/>
-          <w:szCs w:val="44"/>
-        </w:rPr>
-      </w:pPr>
-      <w:r>
-        <w:rPr>
-          <w:rFonts w:ascii="Comfortaa" w:eastAsia="Comfortaa" w:hAnsi="Comfortaa" w:cs="Comfortaa"/>
-          <w:bCs/>
-          <w:sz w:val="44"/>
-          <w:szCs w:val="44"/>
-        </w:rPr>
-        <w:t>As we do not have our original sensors available on tinkercad we have tried a similar circuit using an Arduino UNO with 5 V supply ,a bread board ,and we have used :-</w:t>
+      <w:proofErr w:type="gramStart"/>
+      <w:r>
+        <w:rPr>
+          <w:rFonts w:ascii="Comfortaa" w:eastAsia="Comfortaa" w:hAnsi="Comfortaa" w:cs="Comfortaa"/>
+          <w:b/>
+          <w:bCs/>
+          <w:sz w:val="44"/>
+          <w:szCs w:val="44"/>
+          <w:u w:val="single"/>
+        </w:rPr>
+        <w:t>-:</w:t>
+      </w:r>
+      <w:proofErr w:type="spellStart"/>
+      <w:r>
+        <w:rPr>
+          <w:rFonts w:ascii="Comfortaa" w:eastAsia="Comfortaa" w:hAnsi="Comfortaa" w:cs="Comfortaa"/>
+          <w:b/>
+          <w:bCs/>
+          <w:sz w:val="44"/>
+          <w:szCs w:val="44"/>
+          <w:u w:val="single"/>
+        </w:rPr>
+        <w:t>TinkerCAD</w:t>
+      </w:r>
+      <w:proofErr w:type="spellEnd"/>
+      <w:proofErr w:type="gramEnd"/>
+      <w:r>
+        <w:rPr>
+          <w:rFonts w:ascii="Comfortaa" w:eastAsia="Comfortaa" w:hAnsi="Comfortaa" w:cs="Comfortaa"/>
+          <w:b/>
+          <w:bCs/>
+          <w:sz w:val="44"/>
+          <w:szCs w:val="44"/>
+          <w:u w:val="single"/>
+        </w:rPr>
+        <w:t xml:space="preserve"> simulation:-</w:t>
+      </w:r>
+    </w:p>
+    <w:p>
+      <w:pPr>
+        <w:spacing w:before="280" w:after="280"/>
+        <w:jc w:val="center"/>
+        <w:rPr>
+          <w:rFonts w:ascii="Comfortaa" w:eastAsia="Comfortaa" w:hAnsi="Comfortaa" w:cs="Comfortaa"/>
+          <w:bCs/>
+          <w:sz w:val="44"/>
+          <w:szCs w:val="44"/>
+        </w:rPr>
+      </w:pPr>
+      <w:r>
+        <w:rPr>
+          <w:rFonts w:ascii="Comfortaa" w:eastAsia="Comfortaa" w:hAnsi="Comfortaa" w:cs="Comfortaa"/>
+          <w:bCs/>
+          <w:sz w:val="44"/>
+          <w:szCs w:val="44"/>
+        </w:rPr>
+        <w:t xml:space="preserve">As we do not have our original sensors available on </w:t>
+      </w:r>
+      <w:proofErr w:type="spellStart"/>
+      <w:r>
+        <w:rPr>
+          <w:rFonts w:ascii="Comfortaa" w:eastAsia="Comfortaa" w:hAnsi="Comfortaa" w:cs="Comfortaa"/>
+          <w:bCs/>
+          <w:sz w:val="44"/>
+          <w:szCs w:val="44"/>
+        </w:rPr>
+        <w:t>tinkercad</w:t>
+      </w:r>
+      <w:proofErr w:type="spellEnd"/>
+      <w:r>
+        <w:rPr>
+          <w:rFonts w:ascii="Comfortaa" w:eastAsia="Comfortaa" w:hAnsi="Comfortaa" w:cs="Comfortaa"/>
+          <w:bCs/>
+          <w:sz w:val="44"/>
+          <w:szCs w:val="44"/>
+        </w:rPr>
+        <w:t xml:space="preserve"> we have tried a similar circuit using an Arduino UNO with 5 V </w:t>
+      </w:r>
+      <w:proofErr w:type="gramStart"/>
+      <w:r>
+        <w:rPr>
+          <w:rFonts w:ascii="Comfortaa" w:eastAsia="Comfortaa" w:hAnsi="Comfortaa" w:cs="Comfortaa"/>
+          <w:bCs/>
+          <w:sz w:val="44"/>
+          <w:szCs w:val="44"/>
+        </w:rPr>
+        <w:t>supply ,a</w:t>
+      </w:r>
+      <w:proofErr w:type="gramEnd"/>
+      <w:r>
+        <w:rPr>
+          <w:rFonts w:ascii="Comfortaa" w:eastAsia="Comfortaa" w:hAnsi="Comfortaa" w:cs="Comfortaa"/>
+          <w:bCs/>
+          <w:sz w:val="44"/>
+          <w:szCs w:val="44"/>
+        </w:rPr>
+        <w:t xml:space="preserve"> bread board ,and we have used :-</w:t>
       </w:r>
     </w:p>
     <w:p>
@@ -2630,7 +3065,27 @@
           <w:sz w:val="44"/>
           <w:szCs w:val="44"/>
         </w:rPr>
-        <w:t>2.Temperature Sensor[TMP36]</w:t>
+        <w:t xml:space="preserve">2.Temperature </w:t>
+      </w:r>
+      <w:proofErr w:type="gramStart"/>
+      <w:r>
+        <w:rPr>
+          <w:rFonts w:ascii="Comfortaa" w:eastAsia="Comfortaa" w:hAnsi="Comfortaa" w:cs="Comfortaa"/>
+          <w:bCs/>
+          <w:sz w:val="44"/>
+          <w:szCs w:val="44"/>
+        </w:rPr>
+        <w:t>Sensor[</w:t>
+      </w:r>
+      <w:proofErr w:type="gramEnd"/>
+      <w:r>
+        <w:rPr>
+          <w:rFonts w:ascii="Comfortaa" w:eastAsia="Comfortaa" w:hAnsi="Comfortaa" w:cs="Comfortaa"/>
+          <w:bCs/>
+          <w:sz w:val="44"/>
+          <w:szCs w:val="44"/>
+        </w:rPr>
+        <w:t>TMP36]</w:t>
       </w:r>
     </w:p>
     <w:p>
@@ -2652,49 +3107,129 @@
           <w:szCs w:val="44"/>
         </w:rPr>
         <w:lastRenderedPageBreak/>
-        <w:t>3.LCD controlled by potentiometer to display the temperature and gas concentrations measured by  TMP36 and sensor Gas sensor respectively.</w:t>
-      </w:r>
-    </w:p>
-    <w:p>
-      <w:pPr>
-        <w:spacing w:before="280" w:after="280"/>
-        <w:jc w:val="center"/>
-        <w:rPr>
-          <w:rFonts w:ascii="Comfortaa" w:eastAsia="Comfortaa" w:hAnsi="Comfortaa" w:cs="Comfortaa"/>
-          <w:bCs/>
-          <w:sz w:val="44"/>
-          <w:szCs w:val="44"/>
-        </w:rPr>
-      </w:pPr>
-      <w:r>
-        <w:rPr>
-          <w:rFonts w:ascii="Comfortaa" w:eastAsia="Comfortaa" w:hAnsi="Comfortaa" w:cs="Comfortaa"/>
-          <w:bCs/>
-          <w:sz w:val="44"/>
-          <w:szCs w:val="44"/>
-        </w:rPr>
-        <w:t>4.Buzzer (its operation depend on concentration of gas detected by gas sensor).</w:t>
-      </w:r>
-    </w:p>
-    <w:p>
-      <w:pPr>
-        <w:spacing w:before="280" w:after="280"/>
-        <w:jc w:val="center"/>
-        <w:rPr>
-          <w:rFonts w:ascii="Comfortaa" w:eastAsia="Comfortaa" w:hAnsi="Comfortaa" w:cs="Comfortaa"/>
-          <w:bCs/>
-          <w:sz w:val="44"/>
-          <w:szCs w:val="44"/>
-        </w:rPr>
-      </w:pPr>
-      <w:r>
-        <w:rPr>
-          <w:rFonts w:ascii="Comfortaa" w:eastAsia="Comfortaa" w:hAnsi="Comfortaa" w:cs="Comfortaa"/>
-          <w:bCs/>
-          <w:sz w:val="44"/>
-          <w:szCs w:val="44"/>
-        </w:rPr>
-        <w:t xml:space="preserve">5.Three LED’s (red , green and yellow ,at a certain time the color of LED will depend on ,magnitude of temperature measured by TMP36 sensor). </w:t>
+        <w:t xml:space="preserve">3.LCD controlled by potentiometer to display the temperature and gas concentrations measured </w:t>
+      </w:r>
+      <w:proofErr w:type="gramStart"/>
+      <w:r>
+        <w:rPr>
+          <w:rFonts w:ascii="Comfortaa" w:eastAsia="Comfortaa" w:hAnsi="Comfortaa" w:cs="Comfortaa"/>
+          <w:bCs/>
+          <w:sz w:val="44"/>
+          <w:szCs w:val="44"/>
+        </w:rPr>
+        <w:t>by  TMP</w:t>
+      </w:r>
+      <w:proofErr w:type="gramEnd"/>
+      <w:r>
+        <w:rPr>
+          <w:rFonts w:ascii="Comfortaa" w:eastAsia="Comfortaa" w:hAnsi="Comfortaa" w:cs="Comfortaa"/>
+          <w:bCs/>
+          <w:sz w:val="44"/>
+          <w:szCs w:val="44"/>
+        </w:rPr>
+        <w:t>36 and sensor Gas sensor respectively.</w:t>
+      </w:r>
+    </w:p>
+    <w:p>
+      <w:pPr>
+        <w:spacing w:before="280" w:after="280"/>
+        <w:jc w:val="center"/>
+        <w:rPr>
+          <w:rFonts w:ascii="Comfortaa" w:eastAsia="Comfortaa" w:hAnsi="Comfortaa" w:cs="Comfortaa"/>
+          <w:bCs/>
+          <w:sz w:val="44"/>
+          <w:szCs w:val="44"/>
+        </w:rPr>
+      </w:pPr>
+      <w:r>
+        <w:rPr>
+          <w:rFonts w:ascii="Comfortaa" w:eastAsia="Comfortaa" w:hAnsi="Comfortaa" w:cs="Comfortaa"/>
+          <w:bCs/>
+          <w:sz w:val="44"/>
+          <w:szCs w:val="44"/>
+        </w:rPr>
+        <w:t xml:space="preserve">4.Buzzer (its operation </w:t>
+      </w:r>
+      <w:proofErr w:type="gramStart"/>
+      <w:r>
+        <w:rPr>
+          <w:rFonts w:ascii="Comfortaa" w:eastAsia="Comfortaa" w:hAnsi="Comfortaa" w:cs="Comfortaa"/>
+          <w:bCs/>
+          <w:sz w:val="44"/>
+          <w:szCs w:val="44"/>
+        </w:rPr>
+        <w:t>depend</w:t>
+      </w:r>
+      <w:proofErr w:type="gramEnd"/>
+      <w:r>
+        <w:rPr>
+          <w:rFonts w:ascii="Comfortaa" w:eastAsia="Comfortaa" w:hAnsi="Comfortaa" w:cs="Comfortaa"/>
+          <w:bCs/>
+          <w:sz w:val="44"/>
+          <w:szCs w:val="44"/>
+        </w:rPr>
+        <w:t xml:space="preserve"> on concentration of gas detected by gas sensor).</w:t>
+      </w:r>
+    </w:p>
+    <w:p>
+      <w:pPr>
+        <w:spacing w:before="280" w:after="280"/>
+        <w:jc w:val="center"/>
+        <w:rPr>
+          <w:rFonts w:ascii="Comfortaa" w:eastAsia="Comfortaa" w:hAnsi="Comfortaa" w:cs="Comfortaa"/>
+          <w:bCs/>
+          <w:sz w:val="44"/>
+          <w:szCs w:val="44"/>
+        </w:rPr>
+      </w:pPr>
+      <w:r>
+        <w:rPr>
+          <w:rFonts w:ascii="Comfortaa" w:eastAsia="Comfortaa" w:hAnsi="Comfortaa" w:cs="Comfortaa"/>
+          <w:bCs/>
+          <w:sz w:val="44"/>
+          <w:szCs w:val="44"/>
+        </w:rPr>
+        <w:t>5.Three LED’s (</w:t>
+      </w:r>
+      <w:proofErr w:type="gramStart"/>
+      <w:r>
+        <w:rPr>
+          <w:rFonts w:ascii="Comfortaa" w:eastAsia="Comfortaa" w:hAnsi="Comfortaa" w:cs="Comfortaa"/>
+          <w:bCs/>
+          <w:sz w:val="44"/>
+          <w:szCs w:val="44"/>
+        </w:rPr>
+        <w:t>red ,</w:t>
+      </w:r>
+      <w:proofErr w:type="gramEnd"/>
+      <w:r>
+        <w:rPr>
+          <w:rFonts w:ascii="Comfortaa" w:eastAsia="Comfortaa" w:hAnsi="Comfortaa" w:cs="Comfortaa"/>
+          <w:bCs/>
+          <w:sz w:val="44"/>
+          <w:szCs w:val="44"/>
+        </w:rPr>
+        <w:t xml:space="preserve"> green and yellow ,at a certain time the </w:t>
+      </w:r>
+      <w:proofErr w:type="spellStart"/>
+      <w:r>
+        <w:rPr>
+          <w:rFonts w:ascii="Comfortaa" w:eastAsia="Comfortaa" w:hAnsi="Comfortaa" w:cs="Comfortaa"/>
+          <w:bCs/>
+          <w:sz w:val="44"/>
+          <w:szCs w:val="44"/>
+        </w:rPr>
+        <w:t>color</w:t>
+      </w:r>
+      <w:proofErr w:type="spellEnd"/>
+      <w:r>
+        <w:rPr>
+          <w:rFonts w:ascii="Comfortaa" w:eastAsia="Comfortaa" w:hAnsi="Comfortaa" w:cs="Comfortaa"/>
+          <w:bCs/>
+          <w:sz w:val="44"/>
+          <w:szCs w:val="44"/>
+        </w:rPr>
+        <w:t xml:space="preserve"> of LED will depend on ,magnitude of temperature measured by TMP36 sensor). </w:t>
       </w:r>
     </w:p>
     <w:p>
@@ -2730,79 +3265,585 @@
           <w:szCs w:val="44"/>
         </w:rPr>
       </w:pPr>
-      <w:r>
-        <w:rPr>
-          <w:rFonts w:ascii="Comfortaa" w:eastAsia="Comfortaa" w:hAnsi="Comfortaa" w:cs="Comfortaa"/>
-          <w:b/>
-          <w:bCs/>
-          <w:sz w:val="44"/>
-          <w:szCs w:val="44"/>
-        </w:rPr>
-        <w:t xml:space="preserve">-:Sketch For TINKERCAD circuit:- </w:t>
-      </w:r>
-    </w:p>
-    <w:p>
-      <w:pPr>
-        <w:spacing w:before="280" w:after="280"/>
-        <w:jc w:val="center"/>
-        <w:rPr>
-          <w:rFonts w:ascii="Comfortaa" w:eastAsia="Comfortaa" w:hAnsi="Comfortaa" w:cs="Comfortaa"/>
-          <w:b/>
-          <w:bCs/>
-          <w:sz w:val="44"/>
-          <w:szCs w:val="44"/>
-          <w:u w:val="single"/>
-        </w:rPr>
-      </w:pPr>
-    </w:p>
-    <w:p>
-      <w:pPr>
-        <w:spacing w:before="280" w:after="280"/>
-        <w:jc w:val="center"/>
-        <w:rPr>
-          <w:rFonts w:ascii="Comfortaa" w:eastAsia="Comfortaa" w:hAnsi="Comfortaa" w:cs="Comfortaa"/>
-          <w:b/>
-          <w:bCs/>
-          <w:sz w:val="44"/>
-          <w:szCs w:val="44"/>
-          <w:u w:val="single"/>
-        </w:rPr>
-      </w:pPr>
-      <w:r>
-        <w:rPr>
-          <w:rFonts w:ascii="Comfortaa" w:eastAsia="Comfortaa" w:hAnsi="Comfortaa" w:cs="Comfortaa"/>
-          <w:b/>
-          <w:bCs/>
-          <w:sz w:val="44"/>
-          <w:szCs w:val="44"/>
-          <w:u w:val="single"/>
-        </w:rPr>
-        <w:t>-:3D model of casing and explanation of design:-</w:t>
-      </w:r>
-    </w:p>
-    <w:p>
-      <w:pPr>
-        <w:spacing w:before="280" w:after="280"/>
-        <w:jc w:val="center"/>
-        <w:rPr>
-          <w:rFonts w:ascii="Comfortaa" w:eastAsia="Comfortaa" w:hAnsi="Comfortaa" w:cs="Comfortaa"/>
-          <w:b/>
-          <w:bCs/>
-          <w:sz w:val="44"/>
-          <w:szCs w:val="44"/>
-          <w:u w:val="single"/>
-        </w:rPr>
-      </w:pPr>
-      <w:r>
-        <w:rPr>
-          <w:rFonts w:ascii="Comfortaa" w:eastAsia="Comfortaa" w:hAnsi="Comfortaa" w:cs="Comfortaa"/>
-          <w:b/>
-          <w:bCs/>
-          <w:sz w:val="44"/>
-          <w:szCs w:val="44"/>
-          <w:u w:val="single"/>
-        </w:rPr>
-        <w:t>-:Challenges:-</w:t>
+      <w:proofErr w:type="gramStart"/>
+      <w:r>
+        <w:rPr>
+          <w:rFonts w:ascii="Comfortaa" w:eastAsia="Comfortaa" w:hAnsi="Comfortaa" w:cs="Comfortaa"/>
+          <w:b/>
+          <w:bCs/>
+          <w:sz w:val="44"/>
+          <w:szCs w:val="44"/>
+        </w:rPr>
+        <w:t>-:Sketch</w:t>
+      </w:r>
+      <w:proofErr w:type="gramEnd"/>
+      <w:r>
+        <w:rPr>
+          <w:rFonts w:ascii="Comfortaa" w:eastAsia="Comfortaa" w:hAnsi="Comfortaa" w:cs="Comfortaa"/>
+          <w:b/>
+          <w:bCs/>
+          <w:sz w:val="44"/>
+          <w:szCs w:val="44"/>
+        </w:rPr>
+        <w:t xml:space="preserve"> For TINKERCAD circuit:- </w:t>
+      </w:r>
+    </w:p>
+    <w:p>
+      <w:pPr>
+        <w:spacing w:before="280" w:after="280"/>
+        <w:jc w:val="center"/>
+        <w:rPr>
+          <w:rFonts w:ascii="Comfortaa" w:eastAsia="Comfortaa" w:hAnsi="Comfortaa" w:cs="Comfortaa"/>
+          <w:b/>
+          <w:bCs/>
+          <w:sz w:val="44"/>
+          <w:szCs w:val="44"/>
+          <w:u w:val="single"/>
+        </w:rPr>
+      </w:pPr>
+    </w:p>
+    <w:p>
+      <w:pPr>
+        <w:spacing w:before="280" w:after="280"/>
+        <w:jc w:val="center"/>
+        <w:rPr>
+          <w:rFonts w:ascii="Comfortaa" w:eastAsia="Comfortaa" w:hAnsi="Comfortaa" w:cs="Comfortaa"/>
+          <w:b/>
+          <w:bCs/>
+          <w:sz w:val="44"/>
+          <w:szCs w:val="44"/>
+          <w:u w:val="single"/>
+        </w:rPr>
+      </w:pPr>
+      <w:r>
+        <w:rPr>
+          <w:rFonts w:ascii="Comfortaa" w:eastAsia="Comfortaa" w:hAnsi="Comfortaa" w:cs="Comfortaa"/>
+          <w:b/>
+          <w:bCs/>
+          <w:sz w:val="44"/>
+          <w:szCs w:val="44"/>
+          <w:u w:val="single"/>
+        </w:rPr>
+        <w:t xml:space="preserve">-:3D model of casing and explanation of </w:t>
+      </w:r>
+      <w:proofErr w:type="gramStart"/>
+      <w:r>
+        <w:rPr>
+          <w:rFonts w:ascii="Comfortaa" w:eastAsia="Comfortaa" w:hAnsi="Comfortaa" w:cs="Comfortaa"/>
+          <w:b/>
+          <w:bCs/>
+          <w:sz w:val="44"/>
+          <w:szCs w:val="44"/>
+          <w:u w:val="single"/>
+        </w:rPr>
+        <w:t>design:-</w:t>
+      </w:r>
+      <w:proofErr w:type="gramEnd"/>
+    </w:p>
+    <w:p>
+      <w:pPr>
+        <w:spacing w:before="280" w:after="280"/>
+        <w:jc w:val="center"/>
+        <w:rPr>
+          <w:rFonts w:ascii="Comfortaa" w:eastAsia="Comfortaa" w:hAnsi="Comfortaa" w:cs="Comfortaa"/>
+          <w:sz w:val="44"/>
+          <w:szCs w:val="44"/>
+        </w:rPr>
+      </w:pPr>
+      <w:r>
+        <w:rPr>
+          <w:rFonts w:ascii="Comfortaa" w:eastAsia="Comfortaa" w:hAnsi="Comfortaa" w:cs="Comfortaa"/>
+          <w:sz w:val="44"/>
+          <w:szCs w:val="44"/>
+        </w:rPr>
+        <w:t xml:space="preserve">The final model is a </w:t>
+      </w:r>
+      <w:proofErr w:type="gramStart"/>
+      <w:r>
+        <w:rPr>
+          <w:rFonts w:ascii="Comfortaa" w:eastAsia="Comfortaa" w:hAnsi="Comfortaa" w:cs="Comfortaa"/>
+          <w:sz w:val="44"/>
+          <w:szCs w:val="44"/>
+        </w:rPr>
+        <w:t>cuboid(</w:t>
+      </w:r>
+      <w:proofErr w:type="gramEnd"/>
+      <w:r>
+        <w:rPr>
+          <w:rFonts w:ascii="Comfortaa" w:eastAsia="Comfortaa" w:hAnsi="Comfortaa" w:cs="Comfortaa"/>
+          <w:sz w:val="44"/>
+          <w:szCs w:val="44"/>
+        </w:rPr>
+        <w:t>170</w:t>
+      </w:r>
+      <w:r>
+        <w:rPr>
+          <w:rFonts w:ascii="Comfortaa" w:eastAsia="Comfortaa" w:hAnsi="Comfortaa" w:cs="Comfortaa"/>
+          <w:sz w:val="44"/>
+          <w:szCs w:val="44"/>
+        </w:rPr>
+        <w:t>x</w:t>
+      </w:r>
+      <w:r>
+        <w:rPr>
+          <w:rFonts w:ascii="Comfortaa" w:eastAsia="Comfortaa" w:hAnsi="Comfortaa" w:cs="Comfortaa"/>
+          <w:sz w:val="44"/>
+          <w:szCs w:val="44"/>
+        </w:rPr>
+        <w:t>145</w:t>
+      </w:r>
+      <w:r>
+        <w:rPr>
+          <w:rFonts w:ascii="Comfortaa" w:eastAsia="Comfortaa" w:hAnsi="Comfortaa" w:cs="Comfortaa"/>
+          <w:sz w:val="44"/>
+          <w:szCs w:val="44"/>
+        </w:rPr>
+        <w:t>x</w:t>
+      </w:r>
+      <w:r>
+        <w:rPr>
+          <w:rFonts w:ascii="Comfortaa" w:eastAsia="Comfortaa" w:hAnsi="Comfortaa" w:cs="Comfortaa"/>
+          <w:sz w:val="44"/>
+          <w:szCs w:val="44"/>
+        </w:rPr>
+        <w:t>150 mm</w:t>
+      </w:r>
+      <w:r>
+        <w:rPr>
+          <w:rFonts w:ascii="Comfortaa" w:eastAsia="Comfortaa" w:hAnsi="Comfortaa" w:cs="Comfortaa"/>
+          <w:sz w:val="44"/>
+          <w:szCs w:val="44"/>
+          <w:vertAlign w:val="superscript"/>
+        </w:rPr>
+        <w:t>3</w:t>
+      </w:r>
+      <w:r>
+        <w:rPr>
+          <w:rFonts w:ascii="Comfortaa" w:eastAsia="Comfortaa" w:hAnsi="Comfortaa" w:cs="Comfortaa"/>
+          <w:sz w:val="44"/>
+          <w:szCs w:val="44"/>
+        </w:rPr>
+        <w:t xml:space="preserve">).It </w:t>
+      </w:r>
+      <w:r>
+        <w:rPr>
+          <w:rFonts w:ascii="Comfortaa" w:eastAsia="Comfortaa" w:hAnsi="Comfortaa" w:cs="Comfortaa"/>
+          <w:sz w:val="44"/>
+          <w:szCs w:val="44"/>
+        </w:rPr>
+        <w:t>has two compartments, the upper compartment having inner dimensions 160x135x85 mm</w:t>
+      </w:r>
+      <w:r>
+        <w:rPr>
+          <w:rFonts w:ascii="Comfortaa" w:eastAsia="Comfortaa" w:hAnsi="Comfortaa" w:cs="Comfortaa"/>
+          <w:sz w:val="44"/>
+          <w:szCs w:val="44"/>
+          <w:vertAlign w:val="superscript"/>
+        </w:rPr>
+        <w:t xml:space="preserve">3 </w:t>
+      </w:r>
+      <w:r>
+        <w:rPr>
+          <w:rFonts w:ascii="Comfortaa" w:eastAsia="Comfortaa" w:hAnsi="Comfortaa" w:cs="Comfortaa"/>
+          <w:sz w:val="44"/>
+          <w:szCs w:val="44"/>
+        </w:rPr>
+        <w:t xml:space="preserve"> contains the sensors DSM501A, BME680, </w:t>
+      </w:r>
+      <w:r>
+        <w:rPr>
+          <w:rFonts w:ascii="Comfortaa" w:eastAsia="Comfortaa" w:hAnsi="Comfortaa" w:cs="Comfortaa"/>
+          <w:sz w:val="44"/>
+          <w:szCs w:val="44"/>
+        </w:rPr>
+        <w:lastRenderedPageBreak/>
+        <w:t>MICS2714, MQ131  and the lower compartment having inner dimensions 160x135x50 mm</w:t>
+      </w:r>
+      <w:r>
+        <w:rPr>
+          <w:rFonts w:ascii="Comfortaa" w:eastAsia="Comfortaa" w:hAnsi="Comfortaa" w:cs="Comfortaa"/>
+          <w:sz w:val="44"/>
+          <w:szCs w:val="44"/>
+          <w:vertAlign w:val="superscript"/>
+        </w:rPr>
+        <w:t>3</w:t>
+      </w:r>
+      <w:r>
+        <w:rPr>
+          <w:rFonts w:ascii="Comfortaa" w:eastAsia="Comfortaa" w:hAnsi="Comfortaa" w:cs="Comfortaa"/>
+          <w:sz w:val="44"/>
+          <w:szCs w:val="44"/>
+        </w:rPr>
+        <w:t xml:space="preserve"> has the an Arduino uno, batteries, GPS/GSM module(SIM808) and a breadboard to facilitate all the connections. There is a passthrough mesh between the compartments for the wires from the Arduino/breadboard to connect to the sensors. The upper compartment has a fan for the intake of the air, which will be covered with a mesh to prevent the intake of large dust particles.</w:t>
+      </w:r>
+    </w:p>
+    <w:p>
+      <w:pPr>
+        <w:spacing w:before="280" w:after="280"/>
+        <w:jc w:val="center"/>
+        <w:rPr>
+          <w:rFonts w:ascii="Comfortaa" w:eastAsia="Comfortaa" w:hAnsi="Comfortaa" w:cs="Comfortaa"/>
+          <w:sz w:val="44"/>
+          <w:szCs w:val="44"/>
+        </w:rPr>
+      </w:pPr>
+      <w:proofErr w:type="gramStart"/>
+      <w:r>
+        <w:rPr>
+          <w:rFonts w:ascii="Comfortaa" w:eastAsia="Comfortaa" w:hAnsi="Comfortaa" w:cs="Comfortaa"/>
+          <w:b/>
+          <w:bCs/>
+          <w:sz w:val="44"/>
+          <w:szCs w:val="44"/>
+        </w:rPr>
+        <w:t>NOTE:-</w:t>
+      </w:r>
+      <w:proofErr w:type="gramEnd"/>
+      <w:r>
+        <w:rPr>
+          <w:rFonts w:ascii="Comfortaa" w:eastAsia="Comfortaa" w:hAnsi="Comfortaa" w:cs="Comfortaa"/>
+          <w:sz w:val="44"/>
+          <w:szCs w:val="44"/>
+        </w:rPr>
+        <w:t>Assuming the wall width as 5mm.</w:t>
+      </w:r>
+    </w:p>
+    <w:p>
+      <w:pPr>
+        <w:spacing w:before="280" w:after="280"/>
+        <w:jc w:val="center"/>
+        <w:rPr>
+          <w:rFonts w:ascii="Comfortaa" w:eastAsia="Comfortaa" w:hAnsi="Comfortaa" w:cs="Comfortaa"/>
+          <w:b/>
+          <w:bCs/>
+          <w:sz w:val="44"/>
+          <w:szCs w:val="44"/>
+        </w:rPr>
+      </w:pPr>
+      <w:proofErr w:type="gramStart"/>
+      <w:r>
+        <w:rPr>
+          <w:rFonts w:ascii="Comfortaa" w:eastAsia="Comfortaa" w:hAnsi="Comfortaa" w:cs="Comfortaa"/>
+          <w:b/>
+          <w:bCs/>
+          <w:sz w:val="44"/>
+          <w:szCs w:val="44"/>
+        </w:rPr>
+        <w:t>-:Reason</w:t>
+      </w:r>
+      <w:proofErr w:type="gramEnd"/>
+      <w:r>
+        <w:rPr>
+          <w:rFonts w:ascii="Comfortaa" w:eastAsia="Comfortaa" w:hAnsi="Comfortaa" w:cs="Comfortaa"/>
+          <w:b/>
+          <w:bCs/>
+          <w:sz w:val="44"/>
+          <w:szCs w:val="44"/>
+        </w:rPr>
+        <w:t xml:space="preserve"> Behind The Design:-</w:t>
+      </w:r>
+    </w:p>
+    <w:p>
+      <w:pPr>
+        <w:spacing w:before="280" w:after="280"/>
+        <w:jc w:val="center"/>
+        <w:rPr>
+          <w:rFonts w:ascii="Comfortaa" w:eastAsia="Comfortaa" w:hAnsi="Comfortaa" w:cs="Comfortaa"/>
+          <w:sz w:val="44"/>
+          <w:szCs w:val="44"/>
+        </w:rPr>
+      </w:pPr>
+      <w:r>
+        <w:rPr>
+          <w:rFonts w:ascii="Comfortaa" w:eastAsia="Comfortaa" w:hAnsi="Comfortaa" w:cs="Comfortaa"/>
+          <w:sz w:val="44"/>
+          <w:szCs w:val="44"/>
+        </w:rPr>
+        <w:t xml:space="preserve">The design has been chosen to prevent the sensors from being directly being exposed to the elements of the nature, two compartments were made to prevent the heat from Arduino compartment being lost at high altitudes, and maintain the proper functioning of the Arduino, also it provides a layer of protection from </w:t>
+      </w:r>
+      <w:r>
+        <w:rPr>
+          <w:rFonts w:ascii="Comfortaa" w:eastAsia="Comfortaa" w:hAnsi="Comfortaa" w:cs="Comfortaa"/>
+          <w:sz w:val="44"/>
+          <w:szCs w:val="44"/>
+        </w:rPr>
+        <w:lastRenderedPageBreak/>
+        <w:t>environmental changes.</w:t>
+      </w:r>
+      <w:r>
+        <w:rPr>
+          <w:rFonts w:ascii="Comfortaa" w:eastAsia="Comfortaa" w:hAnsi="Comfortaa" w:cs="Comfortaa"/>
+          <w:b/>
+          <w:bCs/>
+          <w:noProof/>
+          <w:sz w:val="44"/>
+          <w:szCs w:val="44"/>
+        </w:rPr>
+        <w:t xml:space="preserve"> </w:t>
+      </w:r>
+      <w:r>
+        <w:rPr>
+          <w:rFonts w:ascii="Comfortaa" w:eastAsia="Comfortaa" w:hAnsi="Comfortaa" w:cs="Comfortaa"/>
+          <w:b/>
+          <w:bCs/>
+          <w:noProof/>
+          <w:sz w:val="44"/>
+          <w:szCs w:val="44"/>
+        </w:rPr>
+        <w:drawing>
+          <wp:inline distT="0" distB="0" distL="0" distR="0" wp14:anchorId="63689025" wp14:editId="3D6ECB76">
+            <wp:extent cx="3903917" cy="3268980"/>
+            <wp:effectExtent l="0" t="0" r="1905" b="7620"/>
+            <wp:docPr id="13" name="Picture 13" descr="A computer screen capture&#10;&#10;Description automatically generated with medium confidence"/>
+            <wp:cNvGraphicFramePr>
+              <a:graphicFrameLocks xmlns:a="http://schemas.openxmlformats.org/drawingml/2006/main" noChangeAspect="1"/>
+            </wp:cNvGraphicFramePr>
+            <a:graphic xmlns:a="http://schemas.openxmlformats.org/drawingml/2006/main">
+              <a:graphicData uri="http://schemas.openxmlformats.org/drawingml/2006/picture">
+                <pic:pic xmlns:pic="http://schemas.openxmlformats.org/drawingml/2006/picture">
+                  <pic:nvPicPr>
+                    <pic:cNvPr id="13" name="Picture 13" descr="A computer screen capture&#10;&#10;Description automatically generated with medium confidence"/>
+                    <pic:cNvPicPr/>
+                  </pic:nvPicPr>
+                  <pic:blipFill rotWithShape="1">
+                    <a:blip r:embed="rId18">
+                      <a:extLst>
+                        <a:ext uri="{28A0092B-C50C-407E-A947-70E740481C1C}">
+                          <a14:useLocalDpi xmlns:a14="http://schemas.microsoft.com/office/drawing/2010/main" val="0"/>
+                        </a:ext>
+                      </a:extLst>
+                    </a:blip>
+                    <a:srcRect l="29308" t="26640" r="29981" b="12754"/>
+                    <a:stretch/>
+                  </pic:blipFill>
+                  <pic:spPr bwMode="auto">
+                    <a:xfrm>
+                      <a:off x="0" y="0"/>
+                      <a:ext cx="3958963" cy="3315073"/>
+                    </a:xfrm>
+                    <a:prstGeom prst="rect">
+                      <a:avLst/>
+                    </a:prstGeom>
+                    <a:ln>
+                      <a:noFill/>
+                    </a:ln>
+                    <a:extLst>
+                      <a:ext uri="{53640926-AAD7-44D8-BBD7-CCE9431645EC}">
+                        <a14:shadowObscured xmlns:a14="http://schemas.microsoft.com/office/drawing/2010/main"/>
+                      </a:ext>
+                    </a:extLst>
+                  </pic:spPr>
+                </pic:pic>
+              </a:graphicData>
+            </a:graphic>
+          </wp:inline>
+        </w:drawing>
+      </w:r>
+    </w:p>
+    <w:p>
+      <w:pPr>
+        <w:spacing w:before="280" w:after="280"/>
+        <w:jc w:val="center"/>
+        <w:rPr>
+          <w:rFonts w:ascii="Comfortaa" w:eastAsia="Comfortaa" w:hAnsi="Comfortaa" w:cs="Comfortaa"/>
+          <w:b/>
+          <w:bCs/>
+          <w:sz w:val="44"/>
+          <w:szCs w:val="44"/>
+          <w:u w:val="single"/>
+        </w:rPr>
+      </w:pPr>
+      <w:r>
+        <w:rPr>
+          <w:rFonts w:ascii="Comfortaa" w:eastAsia="Comfortaa" w:hAnsi="Comfortaa" w:cs="Comfortaa"/>
+          <w:b/>
+          <w:bCs/>
+          <w:noProof/>
+          <w:sz w:val="44"/>
+          <w:szCs w:val="44"/>
+        </w:rPr>
+        <w:drawing>
+          <wp:inline distT="0" distB="0" distL="0" distR="0" wp14:anchorId="5E80368C" wp14:editId="77B97A0A">
+            <wp:extent cx="3886200" cy="3100388"/>
+            <wp:effectExtent l="0" t="0" r="0" b="5080"/>
+            <wp:docPr id="14" name="Picture 14" descr="A picture containing text, monitor, electronics, screen&#10;&#10;Description automatically generated"/>
+            <wp:cNvGraphicFramePr>
+              <a:graphicFrameLocks xmlns:a="http://schemas.openxmlformats.org/drawingml/2006/main" noChangeAspect="1"/>
+            </wp:cNvGraphicFramePr>
+            <a:graphic xmlns:a="http://schemas.openxmlformats.org/drawingml/2006/main">
+              <a:graphicData uri="http://schemas.openxmlformats.org/drawingml/2006/picture">
+                <pic:pic xmlns:pic="http://schemas.openxmlformats.org/drawingml/2006/picture">
+                  <pic:nvPicPr>
+                    <pic:cNvPr id="14" name="Picture 14" descr="A picture containing text, monitor, electronics, screen&#10;&#10;Description automatically generated"/>
+                    <pic:cNvPicPr/>
+                  </pic:nvPicPr>
+                  <pic:blipFill rotWithShape="1">
+                    <a:blip r:embed="rId19">
+                      <a:extLst>
+                        <a:ext uri="{28A0092B-C50C-407E-A947-70E740481C1C}">
+                          <a14:useLocalDpi xmlns:a14="http://schemas.microsoft.com/office/drawing/2010/main" val="0"/>
+                        </a:ext>
+                      </a:extLst>
+                    </a:blip>
+                    <a:srcRect l="31509" t="32145" r="32329" b="16564"/>
+                    <a:stretch/>
+                  </pic:blipFill>
+                  <pic:spPr bwMode="auto">
+                    <a:xfrm>
+                      <a:off x="0" y="0"/>
+                      <a:ext cx="3901273" cy="3112413"/>
+                    </a:xfrm>
+                    <a:prstGeom prst="rect">
+                      <a:avLst/>
+                    </a:prstGeom>
+                    <a:ln>
+                      <a:noFill/>
+                    </a:ln>
+                    <a:extLst>
+                      <a:ext uri="{53640926-AAD7-44D8-BBD7-CCE9431645EC}">
+                        <a14:shadowObscured xmlns:a14="http://schemas.microsoft.com/office/drawing/2010/main"/>
+                      </a:ext>
+                    </a:extLst>
+                  </pic:spPr>
+                </pic:pic>
+              </a:graphicData>
+            </a:graphic>
+          </wp:inline>
+        </w:drawing>
+      </w:r>
+    </w:p>
+    <w:p>
+      <w:pPr>
+        <w:spacing w:before="280" w:after="280"/>
+        <w:jc w:val="center"/>
+        <w:rPr>
+          <w:rFonts w:ascii="Comfortaa" w:eastAsia="Comfortaa" w:hAnsi="Comfortaa" w:cs="Comfortaa"/>
+          <w:sz w:val="44"/>
+          <w:szCs w:val="44"/>
+        </w:rPr>
+      </w:pPr>
+      <w:r>
+        <w:rPr>
+          <w:rFonts w:ascii="Comfortaa" w:eastAsia="Comfortaa" w:hAnsi="Comfortaa" w:cs="Comfortaa"/>
+          <w:sz w:val="44"/>
+          <w:szCs w:val="44"/>
+        </w:rPr>
+        <w:t>Yellow-BME680</w:t>
+      </w:r>
+    </w:p>
+    <w:p>
+      <w:pPr>
+        <w:spacing w:before="280" w:after="280"/>
+        <w:jc w:val="center"/>
+        <w:rPr>
+          <w:rFonts w:ascii="Comfortaa" w:eastAsia="Comfortaa" w:hAnsi="Comfortaa" w:cs="Comfortaa"/>
+          <w:sz w:val="44"/>
+          <w:szCs w:val="44"/>
+        </w:rPr>
+      </w:pPr>
+      <w:r>
+        <w:rPr>
+          <w:rFonts w:ascii="Comfortaa" w:eastAsia="Comfortaa" w:hAnsi="Comfortaa" w:cs="Comfortaa"/>
+          <w:sz w:val="44"/>
+          <w:szCs w:val="44"/>
+        </w:rPr>
+        <w:t>Red-MQ131</w:t>
+      </w:r>
+    </w:p>
+    <w:p>
+      <w:pPr>
+        <w:spacing w:before="280" w:after="280"/>
+        <w:jc w:val="center"/>
+        <w:rPr>
+          <w:rFonts w:ascii="Comfortaa" w:eastAsia="Comfortaa" w:hAnsi="Comfortaa" w:cs="Comfortaa"/>
+          <w:sz w:val="44"/>
+          <w:szCs w:val="44"/>
+        </w:rPr>
+      </w:pPr>
+      <w:r>
+        <w:rPr>
+          <w:rFonts w:ascii="Comfortaa" w:eastAsia="Comfortaa" w:hAnsi="Comfortaa" w:cs="Comfortaa"/>
+          <w:sz w:val="44"/>
+          <w:szCs w:val="44"/>
+        </w:rPr>
+        <w:t>Green-MISC2714(MIKROE-3700)</w:t>
+      </w:r>
+    </w:p>
+    <w:p>
+      <w:pPr>
+        <w:spacing w:before="280" w:after="280"/>
+        <w:jc w:val="center"/>
+        <w:rPr>
+          <w:rFonts w:ascii="Comfortaa" w:eastAsia="Comfortaa" w:hAnsi="Comfortaa" w:cs="Comfortaa"/>
+          <w:sz w:val="44"/>
+          <w:szCs w:val="44"/>
+        </w:rPr>
+      </w:pPr>
+      <w:r>
+        <w:rPr>
+          <w:rFonts w:ascii="Comfortaa" w:eastAsia="Comfortaa" w:hAnsi="Comfortaa" w:cs="Comfortaa"/>
+          <w:sz w:val="44"/>
+          <w:szCs w:val="44"/>
+        </w:rPr>
+        <w:lastRenderedPageBreak/>
+        <w:t>Blue-DSM501A</w:t>
+      </w:r>
+    </w:p>
+    <w:p>
+      <w:pPr>
+        <w:spacing w:before="280" w:after="280"/>
+        <w:jc w:val="center"/>
+        <w:rPr>
+          <w:rFonts w:ascii="Comfortaa" w:eastAsia="Comfortaa" w:hAnsi="Comfortaa" w:cs="Comfortaa"/>
+          <w:sz w:val="44"/>
+          <w:szCs w:val="44"/>
+        </w:rPr>
+      </w:pPr>
+      <w:r>
+        <w:rPr>
+          <w:rFonts w:ascii="Comfortaa" w:eastAsia="Comfortaa" w:hAnsi="Comfortaa" w:cs="Comfortaa"/>
+          <w:sz w:val="44"/>
+          <w:szCs w:val="44"/>
+        </w:rPr>
+        <w:t>Purple-SIM808</w:t>
+      </w:r>
+    </w:p>
+    <w:p>
+      <w:pPr>
+        <w:spacing w:before="280" w:after="280"/>
+        <w:jc w:val="center"/>
+        <w:rPr>
+          <w:rFonts w:ascii="Comfortaa" w:eastAsia="Comfortaa" w:hAnsi="Comfortaa" w:cs="Comfortaa"/>
+          <w:b/>
+          <w:bCs/>
+          <w:sz w:val="44"/>
+          <w:szCs w:val="44"/>
+          <w:u w:val="single"/>
+        </w:rPr>
+      </w:pPr>
+      <w:proofErr w:type="gramStart"/>
+      <w:r>
+        <w:rPr>
+          <w:rFonts w:ascii="Comfortaa" w:eastAsia="Comfortaa" w:hAnsi="Comfortaa" w:cs="Comfortaa"/>
+          <w:b/>
+          <w:bCs/>
+          <w:sz w:val="44"/>
+          <w:szCs w:val="44"/>
+          <w:u w:val="single"/>
+        </w:rPr>
+        <w:t>-:Challenges</w:t>
+      </w:r>
+      <w:proofErr w:type="gramEnd"/>
+      <w:r>
+        <w:rPr>
+          <w:rFonts w:ascii="Comfortaa" w:eastAsia="Comfortaa" w:hAnsi="Comfortaa" w:cs="Comfortaa"/>
+          <w:b/>
+          <w:bCs/>
+          <w:sz w:val="44"/>
+          <w:szCs w:val="44"/>
+          <w:u w:val="single"/>
+        </w:rPr>
+        <w:t>:-</w:t>
       </w:r>
     </w:p>
     <w:p>
@@ -2840,7 +3881,6 @@
           <w:sz w:val="24"/>
           <w:szCs w:val="24"/>
         </w:rPr>
-        <w:lastRenderedPageBreak/>
         <w:t>If the balloon runs out of battery mid-flight, it will stop sending us its location and altitude updates and we won’t be able to track it. We can first have a dry run as to how long does the battery lasts and then can accordingly increase the capacity.</w:t>
       </w:r>
     </w:p>
@@ -2925,30 +3965,52 @@
           <w:sz w:val="24"/>
           <w:szCs w:val="24"/>
         </w:rPr>
-        <w:t>We have paid a lot of attention to this part. Still something might go wrong mid-flight. Only experimentation with tethers can help in this case</w:t>
-      </w:r>
-    </w:p>
-    <w:p>
-      <w:pPr>
-        <w:spacing w:before="280" w:after="280"/>
-        <w:jc w:val="center"/>
-        <w:rPr>
-          <w:rFonts w:ascii="Comfortaa" w:eastAsia="Comfortaa" w:hAnsi="Comfortaa" w:cs="Comfortaa"/>
-          <w:b/>
-          <w:bCs/>
-          <w:sz w:val="44"/>
-          <w:szCs w:val="44"/>
-        </w:rPr>
-      </w:pPr>
-      <w:r>
-        <w:rPr>
-          <w:rFonts w:ascii="Comfortaa" w:eastAsia="Comfortaa" w:hAnsi="Comfortaa" w:cs="Comfortaa"/>
-          <w:b/>
-          <w:bCs/>
-          <w:sz w:val="44"/>
-          <w:szCs w:val="44"/>
-        </w:rPr>
-        <w:t>-:Further Developments:-</w:t>
+        <w:t xml:space="preserve">We have paid a lot of attention to this part. Still something might go wrong mid-flight. Only experimentation with tethers can help in this </w:t>
+      </w:r>
+      <w:proofErr w:type="gramStart"/>
+      <w:r>
+        <w:rPr>
+          <w:rFonts w:ascii="Comfortaa" w:eastAsia="Comfortaa" w:hAnsi="Comfortaa" w:cs="Comfortaa"/>
+          <w:sz w:val="24"/>
+          <w:szCs w:val="24"/>
+        </w:rPr>
+        <w:t>case</w:t>
+      </w:r>
+      <w:proofErr w:type="gramEnd"/>
+    </w:p>
+    <w:p>
+      <w:pPr>
+        <w:spacing w:before="280" w:after="280"/>
+        <w:jc w:val="center"/>
+        <w:rPr>
+          <w:rFonts w:ascii="Comfortaa" w:eastAsia="Comfortaa" w:hAnsi="Comfortaa" w:cs="Comfortaa"/>
+          <w:b/>
+          <w:bCs/>
+          <w:sz w:val="44"/>
+          <w:szCs w:val="44"/>
+        </w:rPr>
+      </w:pPr>
+      <w:proofErr w:type="gramStart"/>
+      <w:r>
+        <w:rPr>
+          <w:rFonts w:ascii="Comfortaa" w:eastAsia="Comfortaa" w:hAnsi="Comfortaa" w:cs="Comfortaa"/>
+          <w:b/>
+          <w:bCs/>
+          <w:sz w:val="44"/>
+          <w:szCs w:val="44"/>
+        </w:rPr>
+        <w:t>-:Further</w:t>
+      </w:r>
+      <w:proofErr w:type="gramEnd"/>
+      <w:r>
+        <w:rPr>
+          <w:rFonts w:ascii="Comfortaa" w:eastAsia="Comfortaa" w:hAnsi="Comfortaa" w:cs="Comfortaa"/>
+          <w:b/>
+          <w:bCs/>
+          <w:sz w:val="44"/>
+          <w:szCs w:val="44"/>
+        </w:rPr>
+        <w:t xml:space="preserve"> Developments:-</w:t>
       </w:r>
     </w:p>
     <w:p>
@@ -2983,34 +4045,48 @@
           <w:u w:val="single"/>
         </w:rPr>
       </w:pPr>
-      <w:r>
-        <w:rPr>
-          <w:rFonts w:ascii="Comfortaa" w:eastAsia="Comfortaa" w:hAnsi="Comfortaa" w:cs="Comfortaa"/>
-          <w:b/>
-          <w:bCs/>
-          <w:sz w:val="44"/>
-          <w:szCs w:val="44"/>
-          <w:u w:val="single"/>
-        </w:rPr>
-        <w:t>-:Conclusions:-</w:t>
-      </w:r>
-    </w:p>
-    <w:p>
-      <w:pPr>
-        <w:spacing w:before="280" w:after="280"/>
-        <w:jc w:val="center"/>
-        <w:rPr>
-          <w:rFonts w:ascii="Comfortaa" w:eastAsia="Comfortaa" w:hAnsi="Comfortaa" w:cs="Comfortaa"/>
-          <w:sz w:val="44"/>
-          <w:szCs w:val="44"/>
-        </w:rPr>
-      </w:pPr>
-      <w:r>
-        <w:rPr>
-          <w:rFonts w:ascii="Comfortaa" w:eastAsia="Comfortaa" w:hAnsi="Comfortaa" w:cs="Comfortaa"/>
-          <w:sz w:val="44"/>
-          <w:szCs w:val="44"/>
-        </w:rPr>
+      <w:proofErr w:type="gramStart"/>
+      <w:r>
+        <w:rPr>
+          <w:rFonts w:ascii="Comfortaa" w:eastAsia="Comfortaa" w:hAnsi="Comfortaa" w:cs="Comfortaa"/>
+          <w:b/>
+          <w:bCs/>
+          <w:sz w:val="44"/>
+          <w:szCs w:val="44"/>
+          <w:u w:val="single"/>
+        </w:rPr>
+        <w:t>-:Conclusions</w:t>
+      </w:r>
+      <w:proofErr w:type="gramEnd"/>
+      <w:r>
+        <w:rPr>
+          <w:rFonts w:ascii="Comfortaa" w:eastAsia="Comfortaa" w:hAnsi="Comfortaa" w:cs="Comfortaa"/>
+          <w:b/>
+          <w:bCs/>
+          <w:sz w:val="44"/>
+          <w:szCs w:val="44"/>
+          <w:u w:val="single"/>
+        </w:rPr>
+        <w:t>:-</w:t>
+      </w:r>
+    </w:p>
+    <w:p>
+      <w:pPr>
+        <w:spacing w:before="280" w:after="280"/>
+        <w:jc w:val="center"/>
+        <w:rPr>
+          <w:rFonts w:ascii="Comfortaa" w:eastAsia="Comfortaa" w:hAnsi="Comfortaa" w:cs="Comfortaa"/>
+          <w:sz w:val="44"/>
+          <w:szCs w:val="44"/>
+        </w:rPr>
+      </w:pPr>
+      <w:r>
+        <w:rPr>
+          <w:rFonts w:ascii="Comfortaa" w:eastAsia="Comfortaa" w:hAnsi="Comfortaa" w:cs="Comfortaa"/>
+          <w:sz w:val="44"/>
+          <w:szCs w:val="44"/>
+        </w:rPr>
+        <w:lastRenderedPageBreak/>
         <w:t xml:space="preserve">The project upon completion will enable us to </w:t>
       </w:r>
       <w:r>
@@ -3038,7 +4114,6 @@
           <w:sz w:val="44"/>
           <w:szCs w:val="44"/>
         </w:rPr>
-        <w:lastRenderedPageBreak/>
         <w:t>We were successful in writing codes for different modules and to create a simple pilot and design the casing. Further work on this project will be done in the offline mode.</w:t>
       </w:r>
     </w:p>

--- a/specdoc (1).docx
+++ b/specdoc (1).docx
@@ -1253,7 +1253,7 @@
                     <pic:cNvPicPr/>
                   </pic:nvPicPr>
                   <pic:blipFill>
-                    <a:blip r:embed="rId4" cstate="print">
+                    <a:blip r:embed="rId5" cstate="print">
                       <a:extLst>
                         <a:ext uri="{28A0092B-C50C-407E-A947-70E740481C1C}">
                           <a14:useLocalDpi xmlns:a14="http://schemas.microsoft.com/office/drawing/2010/main" val="0"/>
@@ -1421,7 +1421,7 @@
                     <pic:cNvPicPr/>
                   </pic:nvPicPr>
                   <pic:blipFill>
-                    <a:blip r:embed="rId5">
+                    <a:blip r:embed="rId6">
                       <a:extLst>
                         <a:ext uri="{28A0092B-C50C-407E-A947-70E740481C1C}">
                           <a14:useLocalDpi xmlns:a14="http://schemas.microsoft.com/office/drawing/2010/main" val="0"/>
@@ -1561,7 +1561,7 @@
         </w:rPr>
         <w:t xml:space="preserve">. Datasheet : </w:t>
       </w:r>
-      <w:hyperlink r:id="rId6" w:history="1">
+      <w:hyperlink r:id="rId7" w:history="1">
         <w:r>
           <w:rPr>
             <w:rStyle w:val="Hyperlink"/>
@@ -1607,7 +1607,7 @@
                     <pic:cNvPicPr/>
                   </pic:nvPicPr>
                   <pic:blipFill>
-                    <a:blip r:embed="rId7">
+                    <a:blip r:embed="rId8">
                       <a:extLst>
                         <a:ext uri="{28A0092B-C50C-407E-A947-70E740481C1C}">
                           <a14:useLocalDpi xmlns:a14="http://schemas.microsoft.com/office/drawing/2010/main" val="0"/>
@@ -1733,7 +1733,7 @@
         </w:rPr>
         <w:t xml:space="preserve"> works on the heated metal oxide principle too. Datasheet: </w:t>
       </w:r>
-      <w:hyperlink r:id="rId8" w:history="1">
+      <w:hyperlink r:id="rId9" w:history="1">
         <w:r>
           <w:rPr>
             <w:rStyle w:val="Hyperlink"/>
@@ -1779,7 +1779,7 @@
                     <pic:cNvPicPr/>
                   </pic:nvPicPr>
                   <pic:blipFill>
-                    <a:blip r:embed="rId9">
+                    <a:blip r:embed="rId10">
                       <a:extLst>
                         <a:ext uri="{28A0092B-C50C-407E-A947-70E740481C1C}">
                           <a14:useLocalDpi xmlns:a14="http://schemas.microsoft.com/office/drawing/2010/main" val="0"/>
@@ -1950,7 +1950,7 @@
                     <pic:cNvPicPr/>
                   </pic:nvPicPr>
                   <pic:blipFill>
-                    <a:blip r:embed="rId10">
+                    <a:blip r:embed="rId11">
                       <a:extLst>
                         <a:ext uri="{28A0092B-C50C-407E-A947-70E740481C1C}">
                           <a14:useLocalDpi xmlns:a14="http://schemas.microsoft.com/office/drawing/2010/main" val="0"/>
@@ -2169,7 +2169,7 @@
                     <pic:cNvPicPr/>
                   </pic:nvPicPr>
                   <pic:blipFill>
-                    <a:blip r:embed="rId11">
+                    <a:blip r:embed="rId12">
                       <a:extLst>
                         <a:ext uri="{28A0092B-C50C-407E-A947-70E740481C1C}">
                           <a14:useLocalDpi xmlns:a14="http://schemas.microsoft.com/office/drawing/2010/main" val="0"/>
@@ -2230,7 +2230,7 @@
                     <pic:cNvPicPr/>
                   </pic:nvPicPr>
                   <pic:blipFill>
-                    <a:blip r:embed="rId12">
+                    <a:blip r:embed="rId13">
                       <a:extLst>
                         <a:ext uri="{28A0092B-C50C-407E-A947-70E740481C1C}">
                           <a14:useLocalDpi xmlns:a14="http://schemas.microsoft.com/office/drawing/2010/main" val="0"/>
@@ -2397,7 +2397,7 @@
                     <pic:cNvPicPr/>
                   </pic:nvPicPr>
                   <pic:blipFill>
-                    <a:blip r:embed="rId13">
+                    <a:blip r:embed="rId14">
                       <a:extLst>
                         <a:ext uri="{28A0092B-C50C-407E-A947-70E740481C1C}">
                           <a14:useLocalDpi xmlns:a14="http://schemas.microsoft.com/office/drawing/2010/main" val="0"/>
@@ -2477,7 +2477,7 @@
                     <pic:cNvPicPr/>
                   </pic:nvPicPr>
                   <pic:blipFill>
-                    <a:blip r:embed="rId14">
+                    <a:blip r:embed="rId15">
                       <a:extLst>
                         <a:ext uri="{28A0092B-C50C-407E-A947-70E740481C1C}">
                           <a14:useLocalDpi xmlns:a14="http://schemas.microsoft.com/office/drawing/2010/main" val="0"/>
@@ -2557,7 +2557,7 @@
                     <pic:cNvPicPr/>
                   </pic:nvPicPr>
                   <pic:blipFill>
-                    <a:blip r:embed="rId15">
+                    <a:blip r:embed="rId16">
                       <a:extLst>
                         <a:ext uri="{28A0092B-C50C-407E-A947-70E740481C1C}">
                           <a14:useLocalDpi xmlns:a14="http://schemas.microsoft.com/office/drawing/2010/main" val="0"/>
@@ -2618,7 +2618,7 @@
                     <pic:cNvPicPr/>
                   </pic:nvPicPr>
                   <pic:blipFill>
-                    <a:blip r:embed="rId16">
+                    <a:blip r:embed="rId17">
                       <a:extLst>
                         <a:ext uri="{28A0092B-C50C-407E-A947-70E740481C1C}">
                           <a14:useLocalDpi xmlns:a14="http://schemas.microsoft.com/office/drawing/2010/main" val="0"/>
@@ -2994,7 +2994,7 @@
                     </pic:cNvPicPr>
                   </pic:nvPicPr>
                   <pic:blipFill>
-                    <a:blip r:embed="rId17" cstate="print">
+                    <a:blip r:embed="rId18" cstate="print">
                       <a:extLst>
                         <a:ext uri="{28A0092B-C50C-407E-A947-70E740481C1C}">
                           <a14:useLocalDpi xmlns:a14="http://schemas.microsoft.com/office/drawing/2010/main" val="0"/>
@@ -3301,6 +3301,338 @@
           <w:u w:val="single"/>
         </w:rPr>
       </w:pPr>
+      <w:r>
+        <w:rPr>
+          <w:rFonts w:ascii="Comfortaa" w:eastAsia="Comfortaa" w:hAnsi="Comfortaa" w:cs="Comfortaa"/>
+          <w:b/>
+          <w:bCs/>
+          <w:noProof/>
+          <w:sz w:val="44"/>
+          <w:szCs w:val="44"/>
+          <w:u w:val="single"/>
+        </w:rPr>
+        <w:lastRenderedPageBreak/>
+        <w:drawing>
+          <wp:inline distT="0" distB="0" distL="0" distR="0" wp14:anchorId="48E30A26" wp14:editId="49DAAA02">
+            <wp:extent cx="5731510" cy="3856990"/>
+            <wp:effectExtent l="0" t="0" r="2540" b="0"/>
+            <wp:docPr id="15" name="Picture 15" descr="Text, letter&#10;&#10;Description automatically generated"/>
+            <wp:cNvGraphicFramePr>
+              <a:graphicFrameLocks xmlns:a="http://schemas.openxmlformats.org/drawingml/2006/main" noChangeAspect="1"/>
+            </wp:cNvGraphicFramePr>
+            <a:graphic xmlns:a="http://schemas.openxmlformats.org/drawingml/2006/main">
+              <a:graphicData uri="http://schemas.openxmlformats.org/drawingml/2006/picture">
+                <pic:pic xmlns:pic="http://schemas.openxmlformats.org/drawingml/2006/picture">
+                  <pic:nvPicPr>
+                    <pic:cNvPr id="15" name="Picture 15" descr="Text, letter&#10;&#10;Description automatically generated"/>
+                    <pic:cNvPicPr/>
+                  </pic:nvPicPr>
+                  <pic:blipFill>
+                    <a:blip r:embed="rId19">
+                      <a:extLst>
+                        <a:ext uri="{28A0092B-C50C-407E-A947-70E740481C1C}">
+                          <a14:useLocalDpi xmlns:a14="http://schemas.microsoft.com/office/drawing/2010/main" val="0"/>
+                        </a:ext>
+                      </a:extLst>
+                    </a:blip>
+                    <a:stretch>
+                      <a:fillRect/>
+                    </a:stretch>
+                  </pic:blipFill>
+                  <pic:spPr>
+                    <a:xfrm>
+                      <a:off x="0" y="0"/>
+                      <a:ext cx="5731510" cy="3856990"/>
+                    </a:xfrm>
+                    <a:prstGeom prst="rect">
+                      <a:avLst/>
+                    </a:prstGeom>
+                  </pic:spPr>
+                </pic:pic>
+              </a:graphicData>
+            </a:graphic>
+          </wp:inline>
+        </w:drawing>
+      </w:r>
+    </w:p>
+    <w:p>
+      <w:pPr>
+        <w:spacing w:before="280" w:after="280"/>
+        <w:jc w:val="center"/>
+        <w:rPr>
+          <w:rFonts w:ascii="Comfortaa" w:eastAsia="Comfortaa" w:hAnsi="Comfortaa" w:cs="Comfortaa"/>
+          <w:b/>
+          <w:bCs/>
+          <w:sz w:val="44"/>
+          <w:szCs w:val="44"/>
+          <w:u w:val="single"/>
+        </w:rPr>
+      </w:pPr>
+      <w:r>
+        <w:rPr>
+          <w:rFonts w:ascii="Comfortaa" w:eastAsia="Comfortaa" w:hAnsi="Comfortaa" w:cs="Comfortaa"/>
+          <w:b/>
+          <w:bCs/>
+          <w:noProof/>
+          <w:sz w:val="44"/>
+          <w:szCs w:val="44"/>
+          <w:u w:val="single"/>
+        </w:rPr>
+        <w:drawing>
+          <wp:inline distT="0" distB="0" distL="0" distR="0" wp14:anchorId="085511BF" wp14:editId="4220F759">
+            <wp:extent cx="5731510" cy="3999230"/>
+            <wp:effectExtent l="0" t="0" r="2540" b="1270"/>
+            <wp:docPr id="16" name="Picture 16" descr="Text&#10;&#10;Description automatically generated"/>
+            <wp:cNvGraphicFramePr>
+              <a:graphicFrameLocks xmlns:a="http://schemas.openxmlformats.org/drawingml/2006/main" noChangeAspect="1"/>
+            </wp:cNvGraphicFramePr>
+            <a:graphic xmlns:a="http://schemas.openxmlformats.org/drawingml/2006/main">
+              <a:graphicData uri="http://schemas.openxmlformats.org/drawingml/2006/picture">
+                <pic:pic xmlns:pic="http://schemas.openxmlformats.org/drawingml/2006/picture">
+                  <pic:nvPicPr>
+                    <pic:cNvPr id="16" name="Picture 16" descr="Text&#10;&#10;Description automatically generated"/>
+                    <pic:cNvPicPr/>
+                  </pic:nvPicPr>
+                  <pic:blipFill>
+                    <a:blip r:embed="rId20">
+                      <a:extLst>
+                        <a:ext uri="{28A0092B-C50C-407E-A947-70E740481C1C}">
+                          <a14:useLocalDpi xmlns:a14="http://schemas.microsoft.com/office/drawing/2010/main" val="0"/>
+                        </a:ext>
+                      </a:extLst>
+                    </a:blip>
+                    <a:stretch>
+                      <a:fillRect/>
+                    </a:stretch>
+                  </pic:blipFill>
+                  <pic:spPr>
+                    <a:xfrm>
+                      <a:off x="0" y="0"/>
+                      <a:ext cx="5731510" cy="3999230"/>
+                    </a:xfrm>
+                    <a:prstGeom prst="rect">
+                      <a:avLst/>
+                    </a:prstGeom>
+                  </pic:spPr>
+                </pic:pic>
+              </a:graphicData>
+            </a:graphic>
+          </wp:inline>
+        </w:drawing>
+      </w:r>
+    </w:p>
+    <w:p>
+      <w:pPr>
+        <w:spacing w:before="280" w:after="280"/>
+        <w:jc w:val="center"/>
+        <w:rPr>
+          <w:rFonts w:ascii="Comfortaa" w:eastAsia="Comfortaa" w:hAnsi="Comfortaa" w:cs="Comfortaa"/>
+          <w:b/>
+          <w:bCs/>
+          <w:sz w:val="44"/>
+          <w:szCs w:val="44"/>
+          <w:u w:val="single"/>
+        </w:rPr>
+      </w:pPr>
+      <w:r>
+        <w:rPr>
+          <w:rFonts w:ascii="Comfortaa" w:eastAsia="Comfortaa" w:hAnsi="Comfortaa" w:cs="Comfortaa"/>
+          <w:b/>
+          <w:bCs/>
+          <w:noProof/>
+          <w:sz w:val="44"/>
+          <w:szCs w:val="44"/>
+          <w:u w:val="single"/>
+        </w:rPr>
+        <w:lastRenderedPageBreak/>
+        <w:drawing>
+          <wp:inline distT="0" distB="0" distL="0" distR="0" wp14:anchorId="60D28FB3" wp14:editId="6C14AF87">
+            <wp:extent cx="5098222" cy="4092295"/>
+            <wp:effectExtent l="0" t="0" r="7620" b="3810"/>
+            <wp:docPr id="17" name="Picture 17" descr="Text&#10;&#10;Description automatically generated"/>
+            <wp:cNvGraphicFramePr>
+              <a:graphicFrameLocks xmlns:a="http://schemas.openxmlformats.org/drawingml/2006/main" noChangeAspect="1"/>
+            </wp:cNvGraphicFramePr>
+            <a:graphic xmlns:a="http://schemas.openxmlformats.org/drawingml/2006/main">
+              <a:graphicData uri="http://schemas.openxmlformats.org/drawingml/2006/picture">
+                <pic:pic xmlns:pic="http://schemas.openxmlformats.org/drawingml/2006/picture">
+                  <pic:nvPicPr>
+                    <pic:cNvPr id="17" name="Picture 17" descr="Text&#10;&#10;Description automatically generated"/>
+                    <pic:cNvPicPr/>
+                  </pic:nvPicPr>
+                  <pic:blipFill>
+                    <a:blip r:embed="rId21">
+                      <a:extLst>
+                        <a:ext uri="{28A0092B-C50C-407E-A947-70E740481C1C}">
+                          <a14:useLocalDpi xmlns:a14="http://schemas.microsoft.com/office/drawing/2010/main" val="0"/>
+                        </a:ext>
+                      </a:extLst>
+                    </a:blip>
+                    <a:stretch>
+                      <a:fillRect/>
+                    </a:stretch>
+                  </pic:blipFill>
+                  <pic:spPr>
+                    <a:xfrm>
+                      <a:off x="0" y="0"/>
+                      <a:ext cx="5098222" cy="4092295"/>
+                    </a:xfrm>
+                    <a:prstGeom prst="rect">
+                      <a:avLst/>
+                    </a:prstGeom>
+                  </pic:spPr>
+                </pic:pic>
+              </a:graphicData>
+            </a:graphic>
+          </wp:inline>
+        </w:drawing>
+      </w:r>
+    </w:p>
+    <w:p>
+      <w:pPr>
+        <w:spacing w:before="280" w:after="280"/>
+        <w:jc w:val="center"/>
+        <w:rPr>
+          <w:rFonts w:ascii="Comfortaa" w:eastAsia="Comfortaa" w:hAnsi="Comfortaa" w:cs="Comfortaa"/>
+          <w:b/>
+          <w:bCs/>
+          <w:sz w:val="44"/>
+          <w:szCs w:val="44"/>
+          <w:u w:val="single"/>
+        </w:rPr>
+      </w:pPr>
+      <w:r>
+        <w:rPr>
+          <w:rFonts w:ascii="Comfortaa" w:eastAsia="Comfortaa" w:hAnsi="Comfortaa" w:cs="Comfortaa"/>
+          <w:b/>
+          <w:bCs/>
+          <w:noProof/>
+          <w:sz w:val="44"/>
+          <w:szCs w:val="44"/>
+          <w:u w:val="single"/>
+        </w:rPr>
+        <w:drawing>
+          <wp:inline distT="0" distB="0" distL="0" distR="0" wp14:anchorId="089C76F1" wp14:editId="2F1BF7AA">
+            <wp:extent cx="5731510" cy="3724275"/>
+            <wp:effectExtent l="0" t="0" r="2540" b="9525"/>
+            <wp:docPr id="18" name="Picture 18" descr="Text&#10;&#10;Description automatically generated"/>
+            <wp:cNvGraphicFramePr>
+              <a:graphicFrameLocks xmlns:a="http://schemas.openxmlformats.org/drawingml/2006/main" noChangeAspect="1"/>
+            </wp:cNvGraphicFramePr>
+            <a:graphic xmlns:a="http://schemas.openxmlformats.org/drawingml/2006/main">
+              <a:graphicData uri="http://schemas.openxmlformats.org/drawingml/2006/picture">
+                <pic:pic xmlns:pic="http://schemas.openxmlformats.org/drawingml/2006/picture">
+                  <pic:nvPicPr>
+                    <pic:cNvPr id="18" name="Picture 18" descr="Text&#10;&#10;Description automatically generated"/>
+                    <pic:cNvPicPr/>
+                  </pic:nvPicPr>
+                  <pic:blipFill>
+                    <a:blip r:embed="rId22">
+                      <a:extLst>
+                        <a:ext uri="{28A0092B-C50C-407E-A947-70E740481C1C}">
+                          <a14:useLocalDpi xmlns:a14="http://schemas.microsoft.com/office/drawing/2010/main" val="0"/>
+                        </a:ext>
+                      </a:extLst>
+                    </a:blip>
+                    <a:stretch>
+                      <a:fillRect/>
+                    </a:stretch>
+                  </pic:blipFill>
+                  <pic:spPr>
+                    <a:xfrm>
+                      <a:off x="0" y="0"/>
+                      <a:ext cx="5731510" cy="3724275"/>
+                    </a:xfrm>
+                    <a:prstGeom prst="rect">
+                      <a:avLst/>
+                    </a:prstGeom>
+                  </pic:spPr>
+                </pic:pic>
+              </a:graphicData>
+            </a:graphic>
+          </wp:inline>
+        </w:drawing>
+      </w:r>
+    </w:p>
+    <w:p>
+      <w:pPr>
+        <w:spacing w:before="280" w:after="280"/>
+        <w:jc w:val="center"/>
+        <w:rPr>
+          <w:rFonts w:ascii="Comfortaa" w:eastAsia="Comfortaa" w:hAnsi="Comfortaa" w:cs="Comfortaa"/>
+          <w:b/>
+          <w:bCs/>
+          <w:sz w:val="44"/>
+          <w:szCs w:val="44"/>
+          <w:u w:val="single"/>
+        </w:rPr>
+      </w:pPr>
+      <w:r>
+        <w:rPr>
+          <w:rFonts w:ascii="Comfortaa" w:eastAsia="Comfortaa" w:hAnsi="Comfortaa" w:cs="Comfortaa"/>
+          <w:b/>
+          <w:bCs/>
+          <w:noProof/>
+          <w:sz w:val="44"/>
+          <w:szCs w:val="44"/>
+          <w:u w:val="single"/>
+        </w:rPr>
+        <w:lastRenderedPageBreak/>
+        <w:drawing>
+          <wp:inline distT="0" distB="0" distL="0" distR="0" wp14:anchorId="334AB8CE" wp14:editId="0A8C68F9">
+            <wp:extent cx="5731510" cy="3319780"/>
+            <wp:effectExtent l="0" t="0" r="2540" b="0"/>
+            <wp:docPr id="19" name="Picture 19" descr="Text&#10;&#10;Description automatically generated"/>
+            <wp:cNvGraphicFramePr>
+              <a:graphicFrameLocks xmlns:a="http://schemas.openxmlformats.org/drawingml/2006/main" noChangeAspect="1"/>
+            </wp:cNvGraphicFramePr>
+            <a:graphic xmlns:a="http://schemas.openxmlformats.org/drawingml/2006/main">
+              <a:graphicData uri="http://schemas.openxmlformats.org/drawingml/2006/picture">
+                <pic:pic xmlns:pic="http://schemas.openxmlformats.org/drawingml/2006/picture">
+                  <pic:nvPicPr>
+                    <pic:cNvPr id="19" name="Picture 19" descr="Text&#10;&#10;Description automatically generated"/>
+                    <pic:cNvPicPr/>
+                  </pic:nvPicPr>
+                  <pic:blipFill>
+                    <a:blip r:embed="rId23">
+                      <a:extLst>
+                        <a:ext uri="{28A0092B-C50C-407E-A947-70E740481C1C}">
+                          <a14:useLocalDpi xmlns:a14="http://schemas.microsoft.com/office/drawing/2010/main" val="0"/>
+                        </a:ext>
+                      </a:extLst>
+                    </a:blip>
+                    <a:stretch>
+                      <a:fillRect/>
+                    </a:stretch>
+                  </pic:blipFill>
+                  <pic:spPr>
+                    <a:xfrm>
+                      <a:off x="0" y="0"/>
+                      <a:ext cx="5731510" cy="3319780"/>
+                    </a:xfrm>
+                    <a:prstGeom prst="rect">
+                      <a:avLst/>
+                    </a:prstGeom>
+                  </pic:spPr>
+                </pic:pic>
+              </a:graphicData>
+            </a:graphic>
+          </wp:inline>
+        </w:drawing>
+      </w:r>
+    </w:p>
+    <w:p>
+      <w:pPr>
+        <w:spacing w:before="280" w:after="280"/>
+        <w:rPr>
+          <w:rFonts w:ascii="Comfortaa" w:eastAsia="Comfortaa" w:hAnsi="Comfortaa" w:cs="Comfortaa"/>
+          <w:b/>
+          <w:bCs/>
+          <w:sz w:val="44"/>
+          <w:szCs w:val="44"/>
+          <w:u w:val="single"/>
+        </w:rPr>
+      </w:pPr>
     </w:p>
     <w:p>
       <w:pPr>
@@ -3448,7 +3780,24 @@
           <w:sz w:val="44"/>
           <w:szCs w:val="44"/>
         </w:rPr>
-        <w:t xml:space="preserve"> contains the sensors DSM501A, BME680, </w:t>
+        <w:t xml:space="preserve"> contains the sensors DSM501A, BME680, MICS2714, MQ131  and the lower compartment having inner dimensions 160x135x50 mm</w:t>
+      </w:r>
+      <w:r>
+        <w:rPr>
+          <w:rFonts w:ascii="Comfortaa" w:eastAsia="Comfortaa" w:hAnsi="Comfortaa" w:cs="Comfortaa"/>
+          <w:sz w:val="44"/>
+          <w:szCs w:val="44"/>
+          <w:vertAlign w:val="superscript"/>
+        </w:rPr>
+        <w:t>3</w:t>
+      </w:r>
+      <w:r>
+        <w:rPr>
+          <w:rFonts w:ascii="Comfortaa" w:eastAsia="Comfortaa" w:hAnsi="Comfortaa" w:cs="Comfortaa"/>
+          <w:sz w:val="44"/>
+          <w:szCs w:val="44"/>
+        </w:rPr>
+        <w:t xml:space="preserve"> has the an Arduino uno, batteries, GPS/GSM module(SIM808) and a breadboard to facilitate all the connections. There is a passthrough mesh between the compartments for the wires from </w:t>
       </w:r>
       <w:r>
         <w:rPr>
@@ -3457,24 +3806,7 @@
           <w:szCs w:val="44"/>
         </w:rPr>
         <w:lastRenderedPageBreak/>
-        <w:t>MICS2714, MQ131  and the lower compartment having inner dimensions 160x135x50 mm</w:t>
-      </w:r>
-      <w:r>
-        <w:rPr>
-          <w:rFonts w:ascii="Comfortaa" w:eastAsia="Comfortaa" w:hAnsi="Comfortaa" w:cs="Comfortaa"/>
-          <w:sz w:val="44"/>
-          <w:szCs w:val="44"/>
-          <w:vertAlign w:val="superscript"/>
-        </w:rPr>
-        <w:t>3</w:t>
-      </w:r>
-      <w:r>
-        <w:rPr>
-          <w:rFonts w:ascii="Comfortaa" w:eastAsia="Comfortaa" w:hAnsi="Comfortaa" w:cs="Comfortaa"/>
-          <w:sz w:val="44"/>
-          <w:szCs w:val="44"/>
-        </w:rPr>
-        <w:t xml:space="preserve"> has the an Arduino uno, batteries, GPS/GSM module(SIM808) and a breadboard to facilitate all the connections. There is a passthrough mesh between the compartments for the wires from the Arduino/breadboard to connect to the sensors. The upper compartment has a fan for the intake of the air, which will be covered with a mesh to prevent the intake of large dust particles.</w:t>
+        <w:t>the Arduino/breadboard to connect to the sensors. The upper compartment has a fan for the intake of the air, which will be covered with a mesh to prevent the intake of large dust particles.</w:t>
       </w:r>
     </w:p>
     <w:p>
@@ -3606,7 +3938,7 @@
                     <pic:cNvPicPr/>
                   </pic:nvPicPr>
                   <pic:blipFill rotWithShape="1">
-                    <a:blip r:embed="rId18">
+                    <a:blip r:embed="rId24">
                       <a:extLst>
                         <a:ext uri="{28A0092B-C50C-407E-A947-70E740481C1C}">
                           <a14:useLocalDpi xmlns:a14="http://schemas.microsoft.com/office/drawing/2010/main" val="0"/>
@@ -3678,7 +4010,7 @@
                     <pic:cNvPicPr/>
                   </pic:nvPicPr>
                   <pic:blipFill rotWithShape="1">
-                    <a:blip r:embed="rId19">
+                    <a:blip r:embed="rId25">
                       <a:extLst>
                         <a:ext uri="{28A0092B-C50C-407E-A947-70E740481C1C}">
                           <a14:useLocalDpi xmlns:a14="http://schemas.microsoft.com/office/drawing/2010/main" val="0"/>
@@ -4922,4 +5254,16 @@
     </a:ext>
   </a:extLst>
 </a:theme>
+</file>
+
+<file path=customXml/item1.xml><?xml version="1.0" encoding="utf-8"?>
+<b:Sources xmlns:b="http://schemas.openxmlformats.org/officeDocument/2006/bibliography" xmlns="http://schemas.openxmlformats.org/officeDocument/2006/bibliography" SelectedStyle="\APASixthEditionOfficeOnline.xsl" StyleName="APA" Version="6"/>
+</file>
+
+<file path=customXml/itemProps1.xml><?xml version="1.0" encoding="utf-8"?>
+<ds:datastoreItem xmlns:ds="http://schemas.openxmlformats.org/officeDocument/2006/customXml" ds:itemID="{C2B01435-473F-456B-A8E9-6DF01F55167F}">
+  <ds:schemaRefs>
+    <ds:schemaRef ds:uri="http://schemas.openxmlformats.org/officeDocument/2006/bibliography"/>
+  </ds:schemaRefs>
+</ds:datastoreItem>
 </file>
--- a/specdoc (1).docx
+++ b/specdoc (1).docx
@@ -83,84 +83,60 @@
           <w:szCs w:val="42"/>
         </w:rPr>
       </w:pPr>
-      <w:proofErr w:type="spellStart"/>
       <w:r>
         <w:rPr>
           <w:rFonts w:ascii="Comfortaa" w:eastAsia="Comfortaa" w:hAnsi="Comfortaa" w:cs="Comfortaa"/>
           <w:sz w:val="42"/>
           <w:szCs w:val="42"/>
         </w:rPr>
-        <w:t>Ritik</w:t>
-      </w:r>
-      <w:proofErr w:type="spellEnd"/>
-      <w:r>
+        <w:t>Ritik Raj</w:t>
+      </w:r>
+    </w:p>
+    <w:p>
+      <w:pPr>
+        <w:spacing w:before="280" w:after="280"/>
+        <w:jc w:val="center"/>
         <w:rPr>
           <w:rFonts w:ascii="Comfortaa" w:eastAsia="Comfortaa" w:hAnsi="Comfortaa" w:cs="Comfortaa"/>
           <w:sz w:val="42"/>
           <w:szCs w:val="42"/>
         </w:rPr>
-        <w:t xml:space="preserve"> Raj</w:t>
-      </w:r>
-    </w:p>
-    <w:p>
-      <w:pPr>
-        <w:spacing w:before="280" w:after="280"/>
-        <w:jc w:val="center"/>
+      </w:pPr>
+      <w:r>
         <w:rPr>
           <w:rFonts w:ascii="Comfortaa" w:eastAsia="Comfortaa" w:hAnsi="Comfortaa" w:cs="Comfortaa"/>
           <w:sz w:val="42"/>
           <w:szCs w:val="42"/>
         </w:rPr>
-      </w:pPr>
-      <w:proofErr w:type="spellStart"/>
-      <w:r>
+        <w:t>Vishesh</w:t>
+      </w:r>
+    </w:p>
+    <w:p>
+      <w:pPr>
+        <w:spacing w:before="280" w:after="280"/>
+        <w:jc w:val="center"/>
         <w:rPr>
           <w:rFonts w:ascii="Comfortaa" w:eastAsia="Comfortaa" w:hAnsi="Comfortaa" w:cs="Comfortaa"/>
           <w:sz w:val="42"/>
           <w:szCs w:val="42"/>
         </w:rPr>
-        <w:t>Vishesh</w:t>
-      </w:r>
-      <w:proofErr w:type="spellEnd"/>
-    </w:p>
-    <w:p>
-      <w:pPr>
-        <w:spacing w:before="280" w:after="280"/>
-        <w:jc w:val="center"/>
+      </w:pPr>
+      <w:r>
         <w:rPr>
           <w:rFonts w:ascii="Comfortaa" w:eastAsia="Comfortaa" w:hAnsi="Comfortaa" w:cs="Comfortaa"/>
           <w:sz w:val="42"/>
           <w:szCs w:val="42"/>
         </w:rPr>
-      </w:pPr>
-      <w:proofErr w:type="spellStart"/>
+        <w:t xml:space="preserve">Prathamesh </w:t>
+      </w:r>
       <w:r>
         <w:rPr>
           <w:rFonts w:ascii="Comfortaa" w:eastAsia="Comfortaa" w:hAnsi="Comfortaa" w:cs="Comfortaa"/>
           <w:sz w:val="42"/>
           <w:szCs w:val="42"/>
         </w:rPr>
-        <w:t>Prathamesh</w:t>
-      </w:r>
-      <w:proofErr w:type="spellEnd"/>
-      <w:r>
-        <w:rPr>
-          <w:rFonts w:ascii="Comfortaa" w:eastAsia="Comfortaa" w:hAnsi="Comfortaa" w:cs="Comfortaa"/>
-          <w:sz w:val="42"/>
-          <w:szCs w:val="42"/>
-        </w:rPr>
-        <w:t xml:space="preserve"> </w:t>
-      </w:r>
-      <w:proofErr w:type="spellStart"/>
-      <w:r>
-        <w:rPr>
-          <w:rFonts w:ascii="Comfortaa" w:eastAsia="Comfortaa" w:hAnsi="Comfortaa" w:cs="Comfortaa"/>
-          <w:sz w:val="42"/>
-          <w:szCs w:val="42"/>
-        </w:rPr>
         <w:t>Bhaktan</w:t>
       </w:r>
-      <w:proofErr w:type="spellEnd"/>
     </w:p>
     <w:p>
       <w:pPr>
@@ -195,23 +171,13 @@
           <w:szCs w:val="44"/>
         </w:rPr>
       </w:pPr>
-      <w:proofErr w:type="spellStart"/>
-      <w:r>
-        <w:rPr>
-          <w:rFonts w:ascii="Comfortaa" w:eastAsia="Comfortaa" w:hAnsi="Comfortaa" w:cs="Comfortaa"/>
-          <w:sz w:val="44"/>
-          <w:szCs w:val="44"/>
-        </w:rPr>
-        <w:t>Pragyansh</w:t>
-      </w:r>
-      <w:proofErr w:type="spellEnd"/>
-      <w:r>
-        <w:rPr>
-          <w:rFonts w:ascii="Comfortaa" w:eastAsia="Comfortaa" w:hAnsi="Comfortaa" w:cs="Comfortaa"/>
-          <w:sz w:val="44"/>
-          <w:szCs w:val="44"/>
-        </w:rPr>
-        <w:t xml:space="preserve"> Chaturvedi</w:t>
+      <w:r>
+        <w:rPr>
+          <w:rFonts w:ascii="Comfortaa" w:eastAsia="Comfortaa" w:hAnsi="Comfortaa" w:cs="Comfortaa"/>
+          <w:sz w:val="44"/>
+          <w:szCs w:val="44"/>
+        </w:rPr>
+        <w:t>Pragyansh Chaturvedi</w:t>
       </w:r>
     </w:p>
     <w:p>
@@ -243,23 +209,13 @@
           <w:szCs w:val="44"/>
         </w:rPr>
       </w:pPr>
-      <w:proofErr w:type="spellStart"/>
-      <w:r>
-        <w:rPr>
-          <w:rFonts w:ascii="Comfortaa" w:eastAsia="Comfortaa" w:hAnsi="Comfortaa" w:cs="Comfortaa"/>
-          <w:sz w:val="44"/>
-          <w:szCs w:val="44"/>
-        </w:rPr>
-        <w:t>Chaitany</w:t>
-      </w:r>
-      <w:proofErr w:type="spellEnd"/>
-      <w:r>
-        <w:rPr>
-          <w:rFonts w:ascii="Comfortaa" w:eastAsia="Comfortaa" w:hAnsi="Comfortaa" w:cs="Comfortaa"/>
-          <w:sz w:val="44"/>
-          <w:szCs w:val="44"/>
-        </w:rPr>
-        <w:t xml:space="preserve"> Raghav</w:t>
+      <w:r>
+        <w:rPr>
+          <w:rFonts w:ascii="Comfortaa" w:eastAsia="Comfortaa" w:hAnsi="Comfortaa" w:cs="Comfortaa"/>
+          <w:sz w:val="44"/>
+          <w:szCs w:val="44"/>
+        </w:rPr>
+        <w:t>Chaitany Raghav</w:t>
       </w:r>
     </w:p>
     <w:p>
@@ -310,7 +266,6 @@
           <w:szCs w:val="40"/>
         </w:rPr>
       </w:pPr>
-      <w:proofErr w:type="spellStart"/>
       <w:r>
         <w:rPr>
           <w:rFonts w:ascii="Comfortaa" w:eastAsia="Comfortaa" w:hAnsi="Comfortaa" w:cs="Comfortaa"/>
@@ -319,18 +274,7 @@
           <w:szCs w:val="40"/>
           <w:u w:val="single"/>
         </w:rPr>
-        <w:t>Github</w:t>
-      </w:r>
-      <w:proofErr w:type="spellEnd"/>
-      <w:r>
-        <w:rPr>
-          <w:rFonts w:ascii="Comfortaa" w:eastAsia="Comfortaa" w:hAnsi="Comfortaa" w:cs="Comfortaa"/>
-          <w:b/>
-          <w:sz w:val="40"/>
-          <w:szCs w:val="40"/>
-          <w:u w:val="single"/>
-        </w:rPr>
-        <w:t xml:space="preserve"> Repository Link</w:t>
+        <w:t>Github Repository Link</w:t>
       </w:r>
       <w:r>
         <w:rPr>
@@ -409,25 +353,7 @@
           <w:sz w:val="44"/>
           <w:szCs w:val="44"/>
         </w:rPr>
-        <w:t xml:space="preserve">Gathering Air quality index data at different locations and altitudes of the atmosphere and use it to monitor air quality at a location in a </w:t>
-      </w:r>
-      <w:proofErr w:type="gramStart"/>
-      <w:r>
-        <w:rPr>
-          <w:rFonts w:ascii="Comfortaa" w:eastAsia="Comfortaa" w:hAnsi="Comfortaa" w:cs="Comfortaa"/>
-          <w:sz w:val="44"/>
-          <w:szCs w:val="44"/>
-        </w:rPr>
-        <w:t>cost effective</w:t>
-      </w:r>
-      <w:proofErr w:type="gramEnd"/>
-      <w:r>
-        <w:rPr>
-          <w:rFonts w:ascii="Comfortaa" w:eastAsia="Comfortaa" w:hAnsi="Comfortaa" w:cs="Comfortaa"/>
-          <w:sz w:val="44"/>
-          <w:szCs w:val="44"/>
-        </w:rPr>
-        <w:t xml:space="preserve"> way.</w:t>
+        <w:t>Gathering Air quality index data at different locations and altitudes of the atmosphere and use it to monitor air quality at a location in a cost effective way.</w:t>
       </w:r>
     </w:p>
     <w:p>
@@ -468,43 +394,7 @@
           <w:sz w:val="44"/>
           <w:szCs w:val="44"/>
         </w:rPr>
-        <w:t xml:space="preserve">To create a </w:t>
-      </w:r>
-      <w:proofErr w:type="gramStart"/>
-      <w:r>
-        <w:rPr>
-          <w:rFonts w:ascii="Comfortaa" w:eastAsia="Comfortaa" w:hAnsi="Comfortaa" w:cs="Comfortaa"/>
-          <w:sz w:val="44"/>
-          <w:szCs w:val="44"/>
-        </w:rPr>
-        <w:t>low cost</w:t>
-      </w:r>
-      <w:proofErr w:type="gramEnd"/>
-      <w:r>
-        <w:rPr>
-          <w:rFonts w:ascii="Comfortaa" w:eastAsia="Comfortaa" w:hAnsi="Comfortaa" w:cs="Comfortaa"/>
-          <w:sz w:val="44"/>
-          <w:szCs w:val="44"/>
-        </w:rPr>
-        <w:t xml:space="preserve"> helium-filled weather balloon loaded with an Arduino Uno Board and sensors of high specificity along with </w:t>
-      </w:r>
-      <w:proofErr w:type="spellStart"/>
-      <w:r>
-        <w:rPr>
-          <w:rFonts w:ascii="Comfortaa" w:eastAsia="Comfortaa" w:hAnsi="Comfortaa" w:cs="Comfortaa"/>
-          <w:sz w:val="44"/>
-          <w:szCs w:val="44"/>
-        </w:rPr>
-        <w:t>gps</w:t>
-      </w:r>
-      <w:proofErr w:type="spellEnd"/>
-      <w:r>
-        <w:rPr>
-          <w:rFonts w:ascii="Comfortaa" w:eastAsia="Comfortaa" w:hAnsi="Comfortaa" w:cs="Comfortaa"/>
-          <w:sz w:val="44"/>
-          <w:szCs w:val="44"/>
-        </w:rPr>
-        <w:t xml:space="preserve"> and altitude monitoring modules.</w:t>
+        <w:t>To create a low cost helium-filled weather balloon loaded with an Arduino Uno Board and sensors of high specificity along with gps and altitude monitoring modules.</w:t>
       </w:r>
     </w:p>
     <w:p>
@@ -767,9 +657,8 @@
           <w:sz w:val="48"/>
           <w:szCs w:val="48"/>
         </w:rPr>
-        <w:t xml:space="preserve">2200 </w:t>
-      </w:r>
-      <w:proofErr w:type="spellStart"/>
+        <w:t>2200 mAh</w:t>
+      </w:r>
       <w:r>
         <w:rPr>
           <w:rFonts w:ascii="Comfortaa" w:eastAsia="Comfortaa" w:hAnsi="Comfortaa" w:cs="Comfortaa"/>
@@ -777,9 +666,8 @@
           <w:sz w:val="48"/>
           <w:szCs w:val="48"/>
         </w:rPr>
-        <w:t>mAh</w:t>
-      </w:r>
-      <w:proofErr w:type="spellEnd"/>
+        <w:t xml:space="preserve"> LiPo</w:t>
+      </w:r>
       <w:r>
         <w:rPr>
           <w:rFonts w:ascii="Comfortaa" w:eastAsia="Comfortaa" w:hAnsi="Comfortaa" w:cs="Comfortaa"/>
@@ -787,78 +675,69 @@
           <w:sz w:val="48"/>
           <w:szCs w:val="48"/>
         </w:rPr>
-        <w:t xml:space="preserve"> LiPo</w:t>
-      </w:r>
-      <w:r>
+        <w:t xml:space="preserve"> Batteries</w:t>
+      </w:r>
+    </w:p>
+    <w:p>
+      <w:pPr>
+        <w:spacing w:before="280" w:after="280"/>
+        <w:jc w:val="center"/>
         <w:rPr>
           <w:rFonts w:ascii="Comfortaa" w:eastAsia="Comfortaa" w:hAnsi="Comfortaa" w:cs="Comfortaa"/>
           <w:bCs/>
           <w:sz w:val="48"/>
           <w:szCs w:val="48"/>
         </w:rPr>
-        <w:t xml:space="preserve"> Batteries</w:t>
-      </w:r>
-    </w:p>
-    <w:p>
-      <w:pPr>
-        <w:spacing w:before="280" w:after="280"/>
-        <w:jc w:val="center"/>
+      </w:pPr>
+      <w:r>
         <w:rPr>
           <w:rFonts w:ascii="Comfortaa" w:eastAsia="Comfortaa" w:hAnsi="Comfortaa" w:cs="Comfortaa"/>
           <w:bCs/>
           <w:sz w:val="48"/>
           <w:szCs w:val="48"/>
         </w:rPr>
-      </w:pPr>
-      <w:r>
+        <w:t>A 3D printed casing</w:t>
+      </w:r>
+    </w:p>
+    <w:p>
+      <w:pPr>
+        <w:spacing w:before="280" w:after="280"/>
+        <w:jc w:val="center"/>
         <w:rPr>
           <w:rFonts w:ascii="Comfortaa" w:eastAsia="Comfortaa" w:hAnsi="Comfortaa" w:cs="Comfortaa"/>
           <w:bCs/>
           <w:sz w:val="48"/>
           <w:szCs w:val="48"/>
         </w:rPr>
-        <w:t>A 3D printed casing</w:t>
-      </w:r>
-    </w:p>
-    <w:p>
-      <w:pPr>
-        <w:spacing w:before="280" w:after="280"/>
-        <w:jc w:val="center"/>
+      </w:pPr>
+      <w:r>
         <w:rPr>
           <w:rFonts w:ascii="Comfortaa" w:eastAsia="Comfortaa" w:hAnsi="Comfortaa" w:cs="Comfortaa"/>
           <w:bCs/>
           <w:sz w:val="48"/>
           <w:szCs w:val="48"/>
         </w:rPr>
-      </w:pPr>
-      <w:r>
+        <w:t>Latex Balloon</w:t>
+      </w:r>
+    </w:p>
+    <w:p>
+      <w:pPr>
+        <w:spacing w:before="280" w:after="280"/>
+        <w:jc w:val="center"/>
         <w:rPr>
           <w:rFonts w:ascii="Comfortaa" w:eastAsia="Comfortaa" w:hAnsi="Comfortaa" w:cs="Comfortaa"/>
           <w:bCs/>
           <w:sz w:val="48"/>
           <w:szCs w:val="48"/>
         </w:rPr>
-        <w:t>Latex Balloon</w:t>
-      </w:r>
-    </w:p>
-    <w:p>
-      <w:pPr>
-        <w:spacing w:before="280" w:after="280"/>
-        <w:jc w:val="center"/>
+      </w:pPr>
+      <w:r>
         <w:rPr>
           <w:rFonts w:ascii="Comfortaa" w:eastAsia="Comfortaa" w:hAnsi="Comfortaa" w:cs="Comfortaa"/>
           <w:bCs/>
           <w:sz w:val="48"/>
           <w:szCs w:val="48"/>
         </w:rPr>
-      </w:pPr>
-      <w:r>
-        <w:rPr>
-          <w:rFonts w:ascii="Comfortaa" w:eastAsia="Comfortaa" w:hAnsi="Comfortaa" w:cs="Comfortaa"/>
-          <w:bCs/>
-          <w:sz w:val="48"/>
-          <w:szCs w:val="48"/>
-        </w:rPr>
         <w:t>DC motor with propeller and DC motor driver</w:t>
       </w:r>
     </w:p>
@@ -1018,31 +897,7 @@
           <w:szCs w:val="44"/>
           <w:u w:val="single"/>
         </w:rPr>
-        <w:t xml:space="preserve">2200 </w:t>
-      </w:r>
-      <w:proofErr w:type="spellStart"/>
-      <w:r>
-        <w:rPr>
-          <w:rFonts w:ascii="Comfortaa" w:eastAsia="Comfortaa" w:hAnsi="Comfortaa" w:cs="Comfortaa"/>
-          <w:b/>
-          <w:bCs/>
-          <w:sz w:val="44"/>
-          <w:szCs w:val="44"/>
-          <w:u w:val="single"/>
-        </w:rPr>
-        <w:t>mAh</w:t>
-      </w:r>
-      <w:proofErr w:type="spellEnd"/>
-      <w:r>
-        <w:rPr>
-          <w:rFonts w:ascii="Comfortaa" w:eastAsia="Comfortaa" w:hAnsi="Comfortaa" w:cs="Comfortaa"/>
-          <w:b/>
-          <w:bCs/>
-          <w:sz w:val="44"/>
-          <w:szCs w:val="44"/>
-          <w:u w:val="single"/>
-        </w:rPr>
-        <w:t xml:space="preserve"> LiPo battery</w:t>
+        <w:t>2200 mAh LiPo battery</w:t>
       </w:r>
     </w:p>
     <w:p>
@@ -1199,25 +1054,7 @@
           <w:sz w:val="44"/>
           <w:szCs w:val="44"/>
         </w:rPr>
-        <w:t xml:space="preserve"> The sensor can withstand -40 </w:t>
-      </w:r>
-      <w:proofErr w:type="spellStart"/>
-      <w:r>
-        <w:rPr>
-          <w:rFonts w:ascii="Comfortaa" w:eastAsia="Comfortaa" w:hAnsi="Comfortaa" w:cs="Comfortaa"/>
-          <w:sz w:val="44"/>
-          <w:szCs w:val="44"/>
-        </w:rPr>
-        <w:t>celsius</w:t>
-      </w:r>
-      <w:proofErr w:type="spellEnd"/>
-      <w:r>
-        <w:rPr>
-          <w:rFonts w:ascii="Comfortaa" w:eastAsia="Comfortaa" w:hAnsi="Comfortaa" w:cs="Comfortaa"/>
-          <w:sz w:val="44"/>
-          <w:szCs w:val="44"/>
-        </w:rPr>
-        <w:t>, so it is quite robust.</w:t>
+        <w:t xml:space="preserve"> The sensor can withstand -40 celsius, so it is quite robust.</w:t>
       </w:r>
     </w:p>
     <w:p>
@@ -1350,25 +1187,7 @@
           <w:sz w:val="44"/>
           <w:szCs w:val="44"/>
         </w:rPr>
-        <w:t xml:space="preserve">Temperature, Pressure and VOC (Volatile Organic Compounds) gas conc. This sensor can also withstand -40 </w:t>
-      </w:r>
-      <w:proofErr w:type="spellStart"/>
-      <w:r>
-        <w:rPr>
-          <w:rFonts w:ascii="Comfortaa" w:eastAsia="Comfortaa" w:hAnsi="Comfortaa" w:cs="Comfortaa"/>
-          <w:sz w:val="44"/>
-          <w:szCs w:val="44"/>
-        </w:rPr>
-        <w:t>celsius</w:t>
-      </w:r>
-      <w:proofErr w:type="spellEnd"/>
-      <w:r>
-        <w:rPr>
-          <w:rFonts w:ascii="Comfortaa" w:eastAsia="Comfortaa" w:hAnsi="Comfortaa" w:cs="Comfortaa"/>
-          <w:sz w:val="44"/>
-          <w:szCs w:val="44"/>
-        </w:rPr>
-        <w:t>, and so we chose it. Also, the specificity of the sensor is high</w:t>
+        <w:t>Temperature, Pressure and VOC (Volatile Organic Compounds) gas conc. This sensor can also withstand -40 celsius, and so we chose it. Also, the specificity of the sensor is high</w:t>
       </w:r>
       <w:r>
         <w:rPr>
@@ -1541,25 +1360,7 @@
           <w:sz w:val="44"/>
           <w:szCs w:val="44"/>
         </w:rPr>
-        <w:t xml:space="preserve"> for PM monitoring. It can work till -10 </w:t>
-      </w:r>
-      <w:proofErr w:type="spellStart"/>
-      <w:r>
-        <w:rPr>
-          <w:rFonts w:ascii="Comfortaa" w:eastAsia="Comfortaa" w:hAnsi="Comfortaa" w:cs="Comfortaa"/>
-          <w:sz w:val="44"/>
-          <w:szCs w:val="44"/>
-        </w:rPr>
-        <w:t>celsius</w:t>
-      </w:r>
-      <w:proofErr w:type="spellEnd"/>
-      <w:r>
-        <w:rPr>
-          <w:rFonts w:ascii="Comfortaa" w:eastAsia="Comfortaa" w:hAnsi="Comfortaa" w:cs="Comfortaa"/>
-          <w:sz w:val="44"/>
-          <w:szCs w:val="44"/>
-        </w:rPr>
-        <w:t xml:space="preserve">. Datasheet : </w:t>
+        <w:t xml:space="preserve"> for PM monitoring. It can work till -10 celsius. Datasheet : </w:t>
       </w:r>
       <w:hyperlink r:id="rId7" w:history="1">
         <w:r>
@@ -1705,25 +1506,7 @@
           <w:sz w:val="44"/>
           <w:szCs w:val="44"/>
         </w:rPr>
-        <w:t xml:space="preserve">ratures of -30 </w:t>
-      </w:r>
-      <w:proofErr w:type="spellStart"/>
-      <w:r>
-        <w:rPr>
-          <w:rFonts w:ascii="Comfortaa" w:eastAsia="Comfortaa" w:hAnsi="Comfortaa" w:cs="Comfortaa"/>
-          <w:sz w:val="44"/>
-          <w:szCs w:val="44"/>
-        </w:rPr>
-        <w:t>celsius</w:t>
-      </w:r>
-      <w:proofErr w:type="spellEnd"/>
-      <w:r>
-        <w:rPr>
-          <w:rFonts w:ascii="Comfortaa" w:eastAsia="Comfortaa" w:hAnsi="Comfortaa" w:cs="Comfortaa"/>
-          <w:sz w:val="44"/>
-          <w:szCs w:val="44"/>
-        </w:rPr>
-        <w:t>. It</w:t>
+        <w:t>ratures of -30 celsius. It</w:t>
       </w:r>
       <w:r>
         <w:rPr>
@@ -1877,43 +1660,7 @@
           <w:sz w:val="44"/>
           <w:szCs w:val="44"/>
         </w:rPr>
-        <w:t xml:space="preserve"> It also works on the heated SnO2 principle and can withstand temperatures </w:t>
-      </w:r>
-      <w:proofErr w:type="spellStart"/>
-      <w:r>
-        <w:rPr>
-          <w:rFonts w:ascii="Comfortaa" w:eastAsia="Comfortaa" w:hAnsi="Comfortaa" w:cs="Comfortaa"/>
-          <w:sz w:val="44"/>
-          <w:szCs w:val="44"/>
-        </w:rPr>
-        <w:t>upto</w:t>
-      </w:r>
-      <w:proofErr w:type="spellEnd"/>
-      <w:r>
-        <w:rPr>
-          <w:rFonts w:ascii="Comfortaa" w:eastAsia="Comfortaa" w:hAnsi="Comfortaa" w:cs="Comfortaa"/>
-          <w:sz w:val="44"/>
-          <w:szCs w:val="44"/>
-        </w:rPr>
-        <w:t xml:space="preserve"> -10 </w:t>
-      </w:r>
-      <w:proofErr w:type="spellStart"/>
-      <w:r>
-        <w:rPr>
-          <w:rFonts w:ascii="Comfortaa" w:eastAsia="Comfortaa" w:hAnsi="Comfortaa" w:cs="Comfortaa"/>
-          <w:sz w:val="44"/>
-          <w:szCs w:val="44"/>
-        </w:rPr>
-        <w:t>celsius</w:t>
-      </w:r>
-      <w:proofErr w:type="spellEnd"/>
-      <w:r>
-        <w:rPr>
-          <w:rFonts w:ascii="Comfortaa" w:eastAsia="Comfortaa" w:hAnsi="Comfortaa" w:cs="Comfortaa"/>
-          <w:sz w:val="44"/>
-          <w:szCs w:val="44"/>
-        </w:rPr>
-        <w:t>.</w:t>
+        <w:t xml:space="preserve"> It also works on the heated SnO2 principle and can withstand temperatures upto -10 celsius.</w:t>
       </w:r>
     </w:p>
     <w:p>
@@ -2114,25 +1861,7 @@
           <w:sz w:val="44"/>
           <w:szCs w:val="44"/>
         </w:rPr>
-        <w:t xml:space="preserve">All the code and explanations (comments) are on the project’s </w:t>
-      </w:r>
-      <w:proofErr w:type="spellStart"/>
-      <w:r>
-        <w:rPr>
-          <w:rFonts w:ascii="Comfortaa" w:eastAsia="Comfortaa" w:hAnsi="Comfortaa" w:cs="Comfortaa"/>
-          <w:sz w:val="44"/>
-          <w:szCs w:val="44"/>
-        </w:rPr>
-        <w:t>github</w:t>
-      </w:r>
-      <w:proofErr w:type="spellEnd"/>
-      <w:r>
-        <w:rPr>
-          <w:rFonts w:ascii="Comfortaa" w:eastAsia="Comfortaa" w:hAnsi="Comfortaa" w:cs="Comfortaa"/>
-          <w:sz w:val="44"/>
-          <w:szCs w:val="44"/>
-        </w:rPr>
-        <w:t xml:space="preserve"> repository.</w:t>
+        <w:t>All the code and explanations (comments) are on the project’s github repository.</w:t>
       </w:r>
     </w:p>
     <w:p>
@@ -2297,43 +2026,7 @@
           <w:sz w:val="44"/>
           <w:szCs w:val="44"/>
         </w:rPr>
-        <w:t xml:space="preserve"> A serial monitor is </w:t>
-      </w:r>
-      <w:proofErr w:type="spellStart"/>
-      <w:r>
-        <w:rPr>
-          <w:rFonts w:ascii="Comfortaa" w:eastAsia="Comfortaa" w:hAnsi="Comfortaa" w:cs="Comfortaa"/>
-          <w:sz w:val="44"/>
-          <w:szCs w:val="44"/>
-        </w:rPr>
-        <w:t>intialised</w:t>
-      </w:r>
-      <w:proofErr w:type="spellEnd"/>
-      <w:r>
-        <w:rPr>
-          <w:rFonts w:ascii="Comfortaa" w:eastAsia="Comfortaa" w:hAnsi="Comfortaa" w:cs="Comfortaa"/>
-          <w:sz w:val="44"/>
-          <w:szCs w:val="44"/>
-        </w:rPr>
-        <w:t xml:space="preserve"> in the setup function. The sensitivity of various sensors is </w:t>
-      </w:r>
-      <w:proofErr w:type="gramStart"/>
-      <w:r>
-        <w:rPr>
-          <w:rFonts w:ascii="Comfortaa" w:eastAsia="Comfortaa" w:hAnsi="Comfortaa" w:cs="Comfortaa"/>
-          <w:sz w:val="44"/>
-          <w:szCs w:val="44"/>
-        </w:rPr>
-        <w:t>set</w:t>
-      </w:r>
-      <w:proofErr w:type="gramEnd"/>
-      <w:r>
-        <w:rPr>
-          <w:rFonts w:ascii="Comfortaa" w:eastAsia="Comfortaa" w:hAnsi="Comfortaa" w:cs="Comfortaa"/>
-          <w:sz w:val="44"/>
-          <w:szCs w:val="44"/>
-        </w:rPr>
-        <w:t xml:space="preserve"> and the heater element temperature has been set.</w:t>
+        <w:t xml:space="preserve"> A serial monitor is intialised in the setup function. The sensitivity of various sensors is set and the heater element temperature has been set.</w:t>
       </w:r>
       <w:r>
         <w:rPr>
@@ -2677,66 +2370,35 @@
           <w:u w:val="single"/>
         </w:rPr>
       </w:pPr>
-      <w:proofErr w:type="gramStart"/>
-      <w:r>
-        <w:rPr>
-          <w:rFonts w:ascii="Comfortaa" w:eastAsia="Comfortaa" w:hAnsi="Comfortaa" w:cs="Comfortaa"/>
-          <w:b/>
-          <w:bCs/>
-          <w:sz w:val="44"/>
-          <w:szCs w:val="44"/>
-          <w:u w:val="single"/>
-        </w:rPr>
-        <w:t>-:Balloon</w:t>
-      </w:r>
-      <w:proofErr w:type="gramEnd"/>
-      <w:r>
-        <w:rPr>
-          <w:rFonts w:ascii="Comfortaa" w:eastAsia="Comfortaa" w:hAnsi="Comfortaa" w:cs="Comfortaa"/>
-          <w:b/>
-          <w:bCs/>
-          <w:sz w:val="44"/>
-          <w:szCs w:val="44"/>
-          <w:u w:val="single"/>
-        </w:rPr>
-        <w:t>:-</w:t>
-      </w:r>
-    </w:p>
-    <w:p>
-      <w:pPr>
-        <w:spacing w:before="280" w:after="280"/>
-        <w:jc w:val="center"/>
-        <w:rPr>
-          <w:rFonts w:ascii="Comfortaa" w:eastAsia="Comfortaa" w:hAnsi="Comfortaa" w:cs="Comfortaa"/>
-          <w:sz w:val="44"/>
-          <w:szCs w:val="44"/>
-        </w:rPr>
-      </w:pPr>
-      <w:r>
-        <w:rPr>
-          <w:rFonts w:ascii="Comfortaa" w:eastAsia="Comfortaa" w:hAnsi="Comfortaa" w:cs="Comfortaa"/>
-          <w:sz w:val="44"/>
-          <w:szCs w:val="44"/>
-        </w:rPr>
-        <w:t>We’ll be using a CPR-</w:t>
-      </w:r>
-      <w:proofErr w:type="gramStart"/>
-      <w:r>
-        <w:rPr>
-          <w:rFonts w:ascii="Comfortaa" w:eastAsia="Comfortaa" w:hAnsi="Comfortaa" w:cs="Comfortaa"/>
-          <w:sz w:val="44"/>
-          <w:szCs w:val="44"/>
-        </w:rPr>
-        <w:t>300</w:t>
-      </w:r>
-      <w:proofErr w:type="gramEnd"/>
-      <w:r>
-        <w:rPr>
-          <w:rFonts w:ascii="Comfortaa" w:eastAsia="Comfortaa" w:hAnsi="Comfortaa" w:cs="Comfortaa"/>
-          <w:sz w:val="44"/>
-          <w:szCs w:val="44"/>
-        </w:rPr>
-        <w:t xml:space="preserve"> or CPR-350 balloon based on what the final weight of our project is.</w:t>
+      <w:r>
+        <w:rPr>
+          <w:rFonts w:ascii="Comfortaa" w:eastAsia="Comfortaa" w:hAnsi="Comfortaa" w:cs="Comfortaa"/>
+          <w:b/>
+          <w:bCs/>
+          <w:sz w:val="44"/>
+          <w:szCs w:val="44"/>
+          <w:u w:val="single"/>
+        </w:rPr>
+        <w:t>-:Balloon:-</w:t>
+      </w:r>
+    </w:p>
+    <w:p>
+      <w:pPr>
+        <w:spacing w:before="280" w:after="280"/>
+        <w:jc w:val="center"/>
+        <w:rPr>
+          <w:rFonts w:ascii="Comfortaa" w:eastAsia="Comfortaa" w:hAnsi="Comfortaa" w:cs="Comfortaa"/>
+          <w:sz w:val="44"/>
+          <w:szCs w:val="44"/>
+        </w:rPr>
+      </w:pPr>
+      <w:r>
+        <w:rPr>
+          <w:rFonts w:ascii="Comfortaa" w:eastAsia="Comfortaa" w:hAnsi="Comfortaa" w:cs="Comfortaa"/>
+          <w:sz w:val="44"/>
+          <w:szCs w:val="44"/>
+        </w:rPr>
+        <w:t>We’ll be using a CPR-300 or CPR-350 balloon based on what the final weight of our project is.</w:t>
       </w:r>
       <w:r>
         <w:rPr>
@@ -2760,66 +2422,35 @@
           <w:u w:val="single"/>
         </w:rPr>
       </w:pPr>
-      <w:proofErr w:type="gramStart"/>
-      <w:r>
-        <w:rPr>
-          <w:rFonts w:ascii="Comfortaa" w:eastAsia="Comfortaa" w:hAnsi="Comfortaa" w:cs="Comfortaa"/>
-          <w:b/>
-          <w:bCs/>
-          <w:sz w:val="44"/>
-          <w:szCs w:val="44"/>
-          <w:u w:val="single"/>
-        </w:rPr>
-        <w:t>-:Feasibility</w:t>
-      </w:r>
-      <w:proofErr w:type="gramEnd"/>
-      <w:r>
-        <w:rPr>
-          <w:rFonts w:ascii="Comfortaa" w:eastAsia="Comfortaa" w:hAnsi="Comfortaa" w:cs="Comfortaa"/>
-          <w:b/>
-          <w:bCs/>
-          <w:sz w:val="44"/>
-          <w:szCs w:val="44"/>
-          <w:u w:val="single"/>
-        </w:rPr>
-        <w:t xml:space="preserve"> in Online mode:-</w:t>
-      </w:r>
-    </w:p>
-    <w:p>
-      <w:pPr>
-        <w:spacing w:before="280" w:after="280"/>
-        <w:jc w:val="center"/>
-        <w:rPr>
-          <w:rFonts w:ascii="Comfortaa" w:eastAsia="Comfortaa" w:hAnsi="Comfortaa" w:cs="Comfortaa"/>
-          <w:sz w:val="44"/>
-          <w:szCs w:val="44"/>
-        </w:rPr>
-      </w:pPr>
-      <w:r>
-        <w:rPr>
-          <w:rFonts w:ascii="Comfortaa" w:eastAsia="Comfortaa" w:hAnsi="Comfortaa" w:cs="Comfortaa"/>
-          <w:sz w:val="44"/>
-          <w:szCs w:val="44"/>
-        </w:rPr>
-        <w:t xml:space="preserve">There are some roadblocks to this project in the online mode. The sensors we require aren’t present on simulators like </w:t>
-      </w:r>
-      <w:proofErr w:type="spellStart"/>
-      <w:r>
-        <w:rPr>
-          <w:rFonts w:ascii="Comfortaa" w:eastAsia="Comfortaa" w:hAnsi="Comfortaa" w:cs="Comfortaa"/>
-          <w:sz w:val="44"/>
-          <w:szCs w:val="44"/>
-        </w:rPr>
-        <w:t>tinkercad</w:t>
-      </w:r>
-      <w:proofErr w:type="spellEnd"/>
-      <w:r>
-        <w:rPr>
-          <w:rFonts w:ascii="Comfortaa" w:eastAsia="Comfortaa" w:hAnsi="Comfortaa" w:cs="Comfortaa"/>
-          <w:sz w:val="44"/>
-          <w:szCs w:val="44"/>
-        </w:rPr>
-        <w:t xml:space="preserve">. The project is quite experimentation heavy (The balloon, the 3d printed box, the calibration of sensors). We have tried to create a pilot simulation of how we </w:t>
+      <w:r>
+        <w:rPr>
+          <w:rFonts w:ascii="Comfortaa" w:eastAsia="Comfortaa" w:hAnsi="Comfortaa" w:cs="Comfortaa"/>
+          <w:b/>
+          <w:bCs/>
+          <w:sz w:val="44"/>
+          <w:szCs w:val="44"/>
+          <w:u w:val="single"/>
+        </w:rPr>
+        <w:t>-:Feasibility in Online mode:-</w:t>
+      </w:r>
+    </w:p>
+    <w:p>
+      <w:pPr>
+        <w:spacing w:before="280" w:after="280"/>
+        <w:jc w:val="center"/>
+        <w:rPr>
+          <w:rFonts w:ascii="Comfortaa" w:eastAsia="Comfortaa" w:hAnsi="Comfortaa" w:cs="Comfortaa"/>
+          <w:sz w:val="44"/>
+          <w:szCs w:val="44"/>
+        </w:rPr>
+      </w:pPr>
+      <w:r>
+        <w:rPr>
+          <w:rFonts w:ascii="Comfortaa" w:eastAsia="Comfortaa" w:hAnsi="Comfortaa" w:cs="Comfortaa"/>
+          <w:sz w:val="44"/>
+          <w:szCs w:val="44"/>
+        </w:rPr>
+        <w:t xml:space="preserve">There are some roadblocks to this project in the online mode. The sensors we require aren’t present on simulators like tinkercad. The project is quite experimentation heavy (The balloon, the 3d printed box, the calibration of sensors). We have tried to create a pilot simulation of how we </w:t>
       </w:r>
       <w:r>
         <w:rPr>
@@ -2844,103 +2475,37 @@
           <w:u w:val="single"/>
         </w:rPr>
       </w:pPr>
-      <w:proofErr w:type="gramStart"/>
-      <w:r>
-        <w:rPr>
-          <w:rFonts w:ascii="Comfortaa" w:eastAsia="Comfortaa" w:hAnsi="Comfortaa" w:cs="Comfortaa"/>
-          <w:b/>
-          <w:bCs/>
-          <w:sz w:val="44"/>
-          <w:szCs w:val="44"/>
-          <w:u w:val="single"/>
-        </w:rPr>
-        <w:t>-:</w:t>
-      </w:r>
-      <w:proofErr w:type="spellStart"/>
-      <w:r>
-        <w:rPr>
-          <w:rFonts w:ascii="Comfortaa" w:eastAsia="Comfortaa" w:hAnsi="Comfortaa" w:cs="Comfortaa"/>
-          <w:b/>
-          <w:bCs/>
-          <w:sz w:val="44"/>
-          <w:szCs w:val="44"/>
-          <w:u w:val="single"/>
-        </w:rPr>
-        <w:t>TinkerCAD</w:t>
-      </w:r>
-      <w:proofErr w:type="spellEnd"/>
-      <w:proofErr w:type="gramEnd"/>
-      <w:r>
-        <w:rPr>
-          <w:rFonts w:ascii="Comfortaa" w:eastAsia="Comfortaa" w:hAnsi="Comfortaa" w:cs="Comfortaa"/>
-          <w:b/>
-          <w:bCs/>
-          <w:sz w:val="44"/>
-          <w:szCs w:val="44"/>
-          <w:u w:val="single"/>
-        </w:rPr>
-        <w:t xml:space="preserve"> simulation:-</w:t>
-      </w:r>
-    </w:p>
-    <w:p>
-      <w:pPr>
-        <w:spacing w:before="280" w:after="280"/>
-        <w:jc w:val="center"/>
-        <w:rPr>
-          <w:rFonts w:ascii="Comfortaa" w:eastAsia="Comfortaa" w:hAnsi="Comfortaa" w:cs="Comfortaa"/>
-          <w:bCs/>
-          <w:sz w:val="44"/>
-          <w:szCs w:val="44"/>
-        </w:rPr>
-      </w:pPr>
-      <w:r>
-        <w:rPr>
-          <w:rFonts w:ascii="Comfortaa" w:eastAsia="Comfortaa" w:hAnsi="Comfortaa" w:cs="Comfortaa"/>
-          <w:bCs/>
-          <w:sz w:val="44"/>
-          <w:szCs w:val="44"/>
-        </w:rPr>
-        <w:t xml:space="preserve">As we do not have our original sensors available on </w:t>
-      </w:r>
-      <w:proofErr w:type="spellStart"/>
-      <w:r>
-        <w:rPr>
-          <w:rFonts w:ascii="Comfortaa" w:eastAsia="Comfortaa" w:hAnsi="Comfortaa" w:cs="Comfortaa"/>
-          <w:bCs/>
-          <w:sz w:val="44"/>
-          <w:szCs w:val="44"/>
-        </w:rPr>
-        <w:t>tinkercad</w:t>
-      </w:r>
-      <w:proofErr w:type="spellEnd"/>
-      <w:r>
-        <w:rPr>
-          <w:rFonts w:ascii="Comfortaa" w:eastAsia="Comfortaa" w:hAnsi="Comfortaa" w:cs="Comfortaa"/>
-          <w:bCs/>
-          <w:sz w:val="44"/>
-          <w:szCs w:val="44"/>
-        </w:rPr>
-        <w:t xml:space="preserve"> we have tried a similar circuit using an Arduino UNO with 5 V </w:t>
-      </w:r>
-      <w:proofErr w:type="gramStart"/>
-      <w:r>
-        <w:rPr>
-          <w:rFonts w:ascii="Comfortaa" w:eastAsia="Comfortaa" w:hAnsi="Comfortaa" w:cs="Comfortaa"/>
-          <w:bCs/>
-          <w:sz w:val="44"/>
-          <w:szCs w:val="44"/>
-        </w:rPr>
-        <w:t>supply ,a</w:t>
-      </w:r>
-      <w:proofErr w:type="gramEnd"/>
-      <w:r>
-        <w:rPr>
-          <w:rFonts w:ascii="Comfortaa" w:eastAsia="Comfortaa" w:hAnsi="Comfortaa" w:cs="Comfortaa"/>
-          <w:bCs/>
-          <w:sz w:val="44"/>
-          <w:szCs w:val="44"/>
-        </w:rPr>
-        <w:t xml:space="preserve"> bread board ,and we have used :-</w:t>
+      <w:r>
+        <w:rPr>
+          <w:rFonts w:ascii="Comfortaa" w:eastAsia="Comfortaa" w:hAnsi="Comfortaa" w:cs="Comfortaa"/>
+          <w:b/>
+          <w:bCs/>
+          <w:sz w:val="44"/>
+          <w:szCs w:val="44"/>
+          <w:u w:val="single"/>
+        </w:rPr>
+        <w:t>-:TinkerCAD simulation:-</w:t>
+      </w:r>
+    </w:p>
+    <w:p>
+      <w:pPr>
+        <w:spacing w:before="280" w:after="280"/>
+        <w:jc w:val="center"/>
+        <w:rPr>
+          <w:rFonts w:ascii="Comfortaa" w:eastAsia="Comfortaa" w:hAnsi="Comfortaa" w:cs="Comfortaa"/>
+          <w:bCs/>
+          <w:sz w:val="44"/>
+          <w:szCs w:val="44"/>
+        </w:rPr>
+      </w:pPr>
+      <w:r>
+        <w:rPr>
+          <w:rFonts w:ascii="Comfortaa" w:eastAsia="Comfortaa" w:hAnsi="Comfortaa" w:cs="Comfortaa"/>
+          <w:bCs/>
+          <w:sz w:val="44"/>
+          <w:szCs w:val="44"/>
+        </w:rPr>
+        <w:t>As we do not have our original sensors available on tinkercad we have tried a similar circuit using an Arduino UNO with 5 V supply ,a bread board ,and we have used :-</w:t>
       </w:r>
     </w:p>
     <w:p>
@@ -3065,27 +2630,7 @@
           <w:sz w:val="44"/>
           <w:szCs w:val="44"/>
         </w:rPr>
-        <w:t xml:space="preserve">2.Temperature </w:t>
-      </w:r>
-      <w:proofErr w:type="gramStart"/>
-      <w:r>
-        <w:rPr>
-          <w:rFonts w:ascii="Comfortaa" w:eastAsia="Comfortaa" w:hAnsi="Comfortaa" w:cs="Comfortaa"/>
-          <w:bCs/>
-          <w:sz w:val="44"/>
-          <w:szCs w:val="44"/>
-        </w:rPr>
-        <w:t>Sensor[</w:t>
-      </w:r>
-      <w:proofErr w:type="gramEnd"/>
-      <w:r>
-        <w:rPr>
-          <w:rFonts w:ascii="Comfortaa" w:eastAsia="Comfortaa" w:hAnsi="Comfortaa" w:cs="Comfortaa"/>
-          <w:bCs/>
-          <w:sz w:val="44"/>
-          <w:szCs w:val="44"/>
-        </w:rPr>
-        <w:t>TMP36]</w:t>
+        <w:t>2.Temperature Sensor[TMP36]</w:t>
       </w:r>
     </w:p>
     <w:p>
@@ -3107,129 +2652,49 @@
           <w:szCs w:val="44"/>
         </w:rPr>
         <w:lastRenderedPageBreak/>
-        <w:t xml:space="preserve">3.LCD controlled by potentiometer to display the temperature and gas concentrations measured </w:t>
-      </w:r>
-      <w:proofErr w:type="gramStart"/>
-      <w:r>
-        <w:rPr>
-          <w:rFonts w:ascii="Comfortaa" w:eastAsia="Comfortaa" w:hAnsi="Comfortaa" w:cs="Comfortaa"/>
-          <w:bCs/>
-          <w:sz w:val="44"/>
-          <w:szCs w:val="44"/>
-        </w:rPr>
-        <w:t>by  TMP</w:t>
-      </w:r>
-      <w:proofErr w:type="gramEnd"/>
-      <w:r>
-        <w:rPr>
-          <w:rFonts w:ascii="Comfortaa" w:eastAsia="Comfortaa" w:hAnsi="Comfortaa" w:cs="Comfortaa"/>
-          <w:bCs/>
-          <w:sz w:val="44"/>
-          <w:szCs w:val="44"/>
-        </w:rPr>
-        <w:t>36 and sensor Gas sensor respectively.</w:t>
-      </w:r>
-    </w:p>
-    <w:p>
-      <w:pPr>
-        <w:spacing w:before="280" w:after="280"/>
-        <w:jc w:val="center"/>
-        <w:rPr>
-          <w:rFonts w:ascii="Comfortaa" w:eastAsia="Comfortaa" w:hAnsi="Comfortaa" w:cs="Comfortaa"/>
-          <w:bCs/>
-          <w:sz w:val="44"/>
-          <w:szCs w:val="44"/>
-        </w:rPr>
-      </w:pPr>
-      <w:r>
-        <w:rPr>
-          <w:rFonts w:ascii="Comfortaa" w:eastAsia="Comfortaa" w:hAnsi="Comfortaa" w:cs="Comfortaa"/>
-          <w:bCs/>
-          <w:sz w:val="44"/>
-          <w:szCs w:val="44"/>
-        </w:rPr>
-        <w:t xml:space="preserve">4.Buzzer (its operation </w:t>
-      </w:r>
-      <w:proofErr w:type="gramStart"/>
-      <w:r>
-        <w:rPr>
-          <w:rFonts w:ascii="Comfortaa" w:eastAsia="Comfortaa" w:hAnsi="Comfortaa" w:cs="Comfortaa"/>
-          <w:bCs/>
-          <w:sz w:val="44"/>
-          <w:szCs w:val="44"/>
-        </w:rPr>
-        <w:t>depend</w:t>
-      </w:r>
-      <w:proofErr w:type="gramEnd"/>
-      <w:r>
-        <w:rPr>
-          <w:rFonts w:ascii="Comfortaa" w:eastAsia="Comfortaa" w:hAnsi="Comfortaa" w:cs="Comfortaa"/>
-          <w:bCs/>
-          <w:sz w:val="44"/>
-          <w:szCs w:val="44"/>
-        </w:rPr>
-        <w:t xml:space="preserve"> on concentration of gas detected by gas sensor).</w:t>
-      </w:r>
-    </w:p>
-    <w:p>
-      <w:pPr>
-        <w:spacing w:before="280" w:after="280"/>
-        <w:jc w:val="center"/>
-        <w:rPr>
-          <w:rFonts w:ascii="Comfortaa" w:eastAsia="Comfortaa" w:hAnsi="Comfortaa" w:cs="Comfortaa"/>
-          <w:bCs/>
-          <w:sz w:val="44"/>
-          <w:szCs w:val="44"/>
-        </w:rPr>
-      </w:pPr>
-      <w:r>
-        <w:rPr>
-          <w:rFonts w:ascii="Comfortaa" w:eastAsia="Comfortaa" w:hAnsi="Comfortaa" w:cs="Comfortaa"/>
-          <w:bCs/>
-          <w:sz w:val="44"/>
-          <w:szCs w:val="44"/>
-        </w:rPr>
-        <w:t>5.Three LED’s (</w:t>
-      </w:r>
-      <w:proofErr w:type="gramStart"/>
-      <w:r>
-        <w:rPr>
-          <w:rFonts w:ascii="Comfortaa" w:eastAsia="Comfortaa" w:hAnsi="Comfortaa" w:cs="Comfortaa"/>
-          <w:bCs/>
-          <w:sz w:val="44"/>
-          <w:szCs w:val="44"/>
-        </w:rPr>
-        <w:t>red ,</w:t>
-      </w:r>
-      <w:proofErr w:type="gramEnd"/>
-      <w:r>
-        <w:rPr>
-          <w:rFonts w:ascii="Comfortaa" w:eastAsia="Comfortaa" w:hAnsi="Comfortaa" w:cs="Comfortaa"/>
-          <w:bCs/>
-          <w:sz w:val="44"/>
-          <w:szCs w:val="44"/>
-        </w:rPr>
-        <w:t xml:space="preserve"> green and yellow ,at a certain time the </w:t>
-      </w:r>
-      <w:proofErr w:type="spellStart"/>
-      <w:r>
-        <w:rPr>
-          <w:rFonts w:ascii="Comfortaa" w:eastAsia="Comfortaa" w:hAnsi="Comfortaa" w:cs="Comfortaa"/>
-          <w:bCs/>
-          <w:sz w:val="44"/>
-          <w:szCs w:val="44"/>
-        </w:rPr>
-        <w:t>color</w:t>
-      </w:r>
-      <w:proofErr w:type="spellEnd"/>
-      <w:r>
-        <w:rPr>
-          <w:rFonts w:ascii="Comfortaa" w:eastAsia="Comfortaa" w:hAnsi="Comfortaa" w:cs="Comfortaa"/>
-          <w:bCs/>
-          <w:sz w:val="44"/>
-          <w:szCs w:val="44"/>
-        </w:rPr>
-        <w:t xml:space="preserve"> of LED will depend on ,magnitude of temperature measured by TMP36 sensor). </w:t>
+        <w:t>3.LCD controlled by potentiometer to display the temperature and gas concentrations measured by  TMP36 and sensor Gas sensor respectively.</w:t>
+      </w:r>
+    </w:p>
+    <w:p>
+      <w:pPr>
+        <w:spacing w:before="280" w:after="280"/>
+        <w:jc w:val="center"/>
+        <w:rPr>
+          <w:rFonts w:ascii="Comfortaa" w:eastAsia="Comfortaa" w:hAnsi="Comfortaa" w:cs="Comfortaa"/>
+          <w:bCs/>
+          <w:sz w:val="44"/>
+          <w:szCs w:val="44"/>
+        </w:rPr>
+      </w:pPr>
+      <w:r>
+        <w:rPr>
+          <w:rFonts w:ascii="Comfortaa" w:eastAsia="Comfortaa" w:hAnsi="Comfortaa" w:cs="Comfortaa"/>
+          <w:bCs/>
+          <w:sz w:val="44"/>
+          <w:szCs w:val="44"/>
+        </w:rPr>
+        <w:t>4.Buzzer (its operation depend on concentration of gas detected by gas sensor).</w:t>
+      </w:r>
+    </w:p>
+    <w:p>
+      <w:pPr>
+        <w:spacing w:before="280" w:after="280"/>
+        <w:jc w:val="center"/>
+        <w:rPr>
+          <w:rFonts w:ascii="Comfortaa" w:eastAsia="Comfortaa" w:hAnsi="Comfortaa" w:cs="Comfortaa"/>
+          <w:bCs/>
+          <w:sz w:val="44"/>
+          <w:szCs w:val="44"/>
+        </w:rPr>
+      </w:pPr>
+      <w:r>
+        <w:rPr>
+          <w:rFonts w:ascii="Comfortaa" w:eastAsia="Comfortaa" w:hAnsi="Comfortaa" w:cs="Comfortaa"/>
+          <w:bCs/>
+          <w:sz w:val="44"/>
+          <w:szCs w:val="44"/>
+        </w:rPr>
+        <w:t xml:space="preserve">5.Three LED’s (red , green and yellow ,at a certain time the color of LED will depend on ,magnitude of temperature measured by TMP36 sensor). </w:t>
       </w:r>
     </w:p>
     <w:p>
@@ -3265,27 +2730,15 @@
           <w:szCs w:val="44"/>
         </w:rPr>
       </w:pPr>
-      <w:proofErr w:type="gramStart"/>
-      <w:r>
-        <w:rPr>
-          <w:rFonts w:ascii="Comfortaa" w:eastAsia="Comfortaa" w:hAnsi="Comfortaa" w:cs="Comfortaa"/>
-          <w:b/>
-          <w:bCs/>
-          <w:sz w:val="44"/>
-          <w:szCs w:val="44"/>
-        </w:rPr>
-        <w:t>-:Sketch</w:t>
-      </w:r>
-      <w:proofErr w:type="gramEnd"/>
-      <w:r>
-        <w:rPr>
-          <w:rFonts w:ascii="Comfortaa" w:eastAsia="Comfortaa" w:hAnsi="Comfortaa" w:cs="Comfortaa"/>
-          <w:b/>
-          <w:bCs/>
-          <w:sz w:val="44"/>
-          <w:szCs w:val="44"/>
-        </w:rPr>
-        <w:t xml:space="preserve"> For TINKERCAD circuit:- </w:t>
+      <w:r>
+        <w:rPr>
+          <w:rFonts w:ascii="Comfortaa" w:eastAsia="Comfortaa" w:hAnsi="Comfortaa" w:cs="Comfortaa"/>
+          <w:b/>
+          <w:bCs/>
+          <w:sz w:val="44"/>
+          <w:szCs w:val="44"/>
+        </w:rPr>
+        <w:t xml:space="preserve">-:Sketch For TINKERCAD circuit:- </w:t>
       </w:r>
     </w:p>
     <w:p>
@@ -3656,50 +3109,27 @@
           <w:szCs w:val="44"/>
           <w:u w:val="single"/>
         </w:rPr>
-        <w:t xml:space="preserve">-:3D model of casing and explanation of </w:t>
-      </w:r>
-      <w:proofErr w:type="gramStart"/>
-      <w:r>
-        <w:rPr>
-          <w:rFonts w:ascii="Comfortaa" w:eastAsia="Comfortaa" w:hAnsi="Comfortaa" w:cs="Comfortaa"/>
-          <w:b/>
-          <w:bCs/>
-          <w:sz w:val="44"/>
-          <w:szCs w:val="44"/>
-          <w:u w:val="single"/>
-        </w:rPr>
-        <w:t>design:-</w:t>
-      </w:r>
-      <w:proofErr w:type="gramEnd"/>
-    </w:p>
-    <w:p>
-      <w:pPr>
-        <w:spacing w:before="280" w:after="280"/>
-        <w:jc w:val="center"/>
-        <w:rPr>
-          <w:rFonts w:ascii="Comfortaa" w:eastAsia="Comfortaa" w:hAnsi="Comfortaa" w:cs="Comfortaa"/>
-          <w:sz w:val="44"/>
-          <w:szCs w:val="44"/>
-        </w:rPr>
-      </w:pPr>
-      <w:r>
-        <w:rPr>
-          <w:rFonts w:ascii="Comfortaa" w:eastAsia="Comfortaa" w:hAnsi="Comfortaa" w:cs="Comfortaa"/>
-          <w:sz w:val="44"/>
-          <w:szCs w:val="44"/>
-        </w:rPr>
-        <w:t xml:space="preserve">The final model is a </w:t>
-      </w:r>
-      <w:proofErr w:type="gramStart"/>
-      <w:r>
-        <w:rPr>
-          <w:rFonts w:ascii="Comfortaa" w:eastAsia="Comfortaa" w:hAnsi="Comfortaa" w:cs="Comfortaa"/>
-          <w:sz w:val="44"/>
-          <w:szCs w:val="44"/>
-        </w:rPr>
-        <w:t>cuboid(</w:t>
-      </w:r>
-      <w:proofErr w:type="gramEnd"/>
+        <w:t>-:3D model of casing and explanation of design:-</w:t>
+      </w:r>
+    </w:p>
+    <w:p>
+      <w:pPr>
+        <w:spacing w:before="280" w:after="280"/>
+        <w:jc w:val="center"/>
+        <w:rPr>
+          <w:rFonts w:ascii="Comfortaa" w:eastAsia="Comfortaa" w:hAnsi="Comfortaa" w:cs="Comfortaa"/>
+          <w:sz w:val="44"/>
+          <w:szCs w:val="44"/>
+        </w:rPr>
+      </w:pPr>
+      <w:r>
+        <w:rPr>
+          <w:rFonts w:ascii="Comfortaa" w:eastAsia="Comfortaa" w:hAnsi="Comfortaa" w:cs="Comfortaa"/>
+          <w:sz w:val="44"/>
+          <w:szCs w:val="44"/>
+        </w:rPr>
+        <w:t>The final model is a cuboid(</w:t>
+      </w:r>
       <w:r>
         <w:rPr>
           <w:rFonts w:ascii="Comfortaa" w:eastAsia="Comfortaa" w:hAnsi="Comfortaa" w:cs="Comfortaa"/>
@@ -3819,7 +3249,6 @@
           <w:szCs w:val="44"/>
         </w:rPr>
       </w:pPr>
-      <w:proofErr w:type="gramStart"/>
       <w:r>
         <w:rPr>
           <w:rFonts w:ascii="Comfortaa" w:eastAsia="Comfortaa" w:hAnsi="Comfortaa" w:cs="Comfortaa"/>
@@ -3830,7 +3259,6 @@
         </w:rPr>
         <w:t>NOTE:-</w:t>
       </w:r>
-      <w:proofErr w:type="gramEnd"/>
       <w:r>
         <w:rPr>
           <w:rFonts w:ascii="Comfortaa" w:eastAsia="Comfortaa" w:hAnsi="Comfortaa" w:cs="Comfortaa"/>
@@ -3852,27 +3280,15 @@
           <w:szCs w:val="44"/>
         </w:rPr>
       </w:pPr>
-      <w:proofErr w:type="gramStart"/>
-      <w:r>
-        <w:rPr>
-          <w:rFonts w:ascii="Comfortaa" w:eastAsia="Comfortaa" w:hAnsi="Comfortaa" w:cs="Comfortaa"/>
-          <w:b/>
-          <w:bCs/>
-          <w:sz w:val="44"/>
-          <w:szCs w:val="44"/>
-        </w:rPr>
-        <w:t>-:Reason</w:t>
-      </w:r>
-      <w:proofErr w:type="gramEnd"/>
-      <w:r>
-        <w:rPr>
-          <w:rFonts w:ascii="Comfortaa" w:eastAsia="Comfortaa" w:hAnsi="Comfortaa" w:cs="Comfortaa"/>
-          <w:b/>
-          <w:bCs/>
-          <w:sz w:val="44"/>
-          <w:szCs w:val="44"/>
-        </w:rPr>
-        <w:t xml:space="preserve"> Behind The Design:-</w:t>
+      <w:r>
+        <w:rPr>
+          <w:rFonts w:ascii="Comfortaa" w:eastAsia="Comfortaa" w:hAnsi="Comfortaa" w:cs="Comfortaa"/>
+          <w:b/>
+          <w:bCs/>
+          <w:sz w:val="44"/>
+          <w:szCs w:val="44"/>
+        </w:rPr>
+        <w:t>-:Reason Behind The Design:-</w:t>
       </w:r>
     </w:p>
     <w:p>
@@ -4153,29 +3569,16 @@
           <w:u w:val="single"/>
         </w:rPr>
       </w:pPr>
-      <w:proofErr w:type="gramStart"/>
-      <w:r>
-        <w:rPr>
-          <w:rFonts w:ascii="Comfortaa" w:eastAsia="Comfortaa" w:hAnsi="Comfortaa" w:cs="Comfortaa"/>
-          <w:b/>
-          <w:bCs/>
-          <w:sz w:val="44"/>
-          <w:szCs w:val="44"/>
-          <w:u w:val="single"/>
-        </w:rPr>
-        <w:t>-:Challenges</w:t>
-      </w:r>
-      <w:proofErr w:type="gramEnd"/>
-      <w:r>
-        <w:rPr>
-          <w:rFonts w:ascii="Comfortaa" w:eastAsia="Comfortaa" w:hAnsi="Comfortaa" w:cs="Comfortaa"/>
-          <w:b/>
-          <w:bCs/>
-          <w:sz w:val="44"/>
-          <w:szCs w:val="44"/>
-          <w:u w:val="single"/>
-        </w:rPr>
-        <w:t>:-</w:t>
+      <w:r>
+        <w:rPr>
+          <w:rFonts w:ascii="Comfortaa" w:eastAsia="Comfortaa" w:hAnsi="Comfortaa" w:cs="Comfortaa"/>
+          <w:b/>
+          <w:bCs/>
+          <w:sz w:val="44"/>
+          <w:szCs w:val="44"/>
+          <w:u w:val="single"/>
+        </w:rPr>
+        <w:t>-:Challenges:-</w:t>
       </w:r>
     </w:p>
     <w:p>
@@ -4297,52 +3700,30 @@
           <w:sz w:val="24"/>
           <w:szCs w:val="24"/>
         </w:rPr>
-        <w:t xml:space="preserve">We have paid a lot of attention to this part. Still something might go wrong mid-flight. Only experimentation with tethers can help in this </w:t>
-      </w:r>
-      <w:proofErr w:type="gramStart"/>
-      <w:r>
-        <w:rPr>
-          <w:rFonts w:ascii="Comfortaa" w:eastAsia="Comfortaa" w:hAnsi="Comfortaa" w:cs="Comfortaa"/>
-          <w:sz w:val="24"/>
-          <w:szCs w:val="24"/>
-        </w:rPr>
-        <w:t>case</w:t>
-      </w:r>
-      <w:proofErr w:type="gramEnd"/>
-    </w:p>
-    <w:p>
-      <w:pPr>
-        <w:spacing w:before="280" w:after="280"/>
-        <w:jc w:val="center"/>
-        <w:rPr>
-          <w:rFonts w:ascii="Comfortaa" w:eastAsia="Comfortaa" w:hAnsi="Comfortaa" w:cs="Comfortaa"/>
-          <w:b/>
-          <w:bCs/>
-          <w:sz w:val="44"/>
-          <w:szCs w:val="44"/>
-        </w:rPr>
-      </w:pPr>
-      <w:proofErr w:type="gramStart"/>
-      <w:r>
-        <w:rPr>
-          <w:rFonts w:ascii="Comfortaa" w:eastAsia="Comfortaa" w:hAnsi="Comfortaa" w:cs="Comfortaa"/>
-          <w:b/>
-          <w:bCs/>
-          <w:sz w:val="44"/>
-          <w:szCs w:val="44"/>
-        </w:rPr>
-        <w:t>-:Further</w:t>
-      </w:r>
-      <w:proofErr w:type="gramEnd"/>
-      <w:r>
-        <w:rPr>
-          <w:rFonts w:ascii="Comfortaa" w:eastAsia="Comfortaa" w:hAnsi="Comfortaa" w:cs="Comfortaa"/>
-          <w:b/>
-          <w:bCs/>
-          <w:sz w:val="44"/>
-          <w:szCs w:val="44"/>
-        </w:rPr>
-        <w:t xml:space="preserve"> Developments:-</w:t>
+        <w:t>We have paid a lot of attention to this part. Still something might go wrong mid-flight. Only experimentation with tethers can help in this case</w:t>
+      </w:r>
+    </w:p>
+    <w:p>
+      <w:pPr>
+        <w:spacing w:before="280" w:after="280"/>
+        <w:jc w:val="center"/>
+        <w:rPr>
+          <w:rFonts w:ascii="Comfortaa" w:eastAsia="Comfortaa" w:hAnsi="Comfortaa" w:cs="Comfortaa"/>
+          <w:b/>
+          <w:bCs/>
+          <w:sz w:val="44"/>
+          <w:szCs w:val="44"/>
+        </w:rPr>
+      </w:pPr>
+      <w:r>
+        <w:rPr>
+          <w:rFonts w:ascii="Comfortaa" w:eastAsia="Comfortaa" w:hAnsi="Comfortaa" w:cs="Comfortaa"/>
+          <w:b/>
+          <w:bCs/>
+          <w:sz w:val="44"/>
+          <w:szCs w:val="44"/>
+        </w:rPr>
+        <w:t>-:Further Developments:-</w:t>
       </w:r>
     </w:p>
     <w:p>
@@ -4363,62 +3744,57 @@
         </w:rPr>
         <w:t>Integrating all the code files into one and doing a proper physical test of all the sensors, running various tests like battery capacity, concussion test and tethered test, and to see the final working project.</w:t>
       </w:r>
-    </w:p>
-    <w:p>
-      <w:pPr>
-        <w:spacing w:before="280" w:after="280"/>
-        <w:jc w:val="center"/>
-        <w:rPr>
-          <w:rFonts w:ascii="Comfortaa" w:eastAsia="Comfortaa" w:hAnsi="Comfortaa" w:cs="Comfortaa"/>
-          <w:b/>
-          <w:bCs/>
-          <w:sz w:val="44"/>
-          <w:szCs w:val="44"/>
-          <w:u w:val="single"/>
-        </w:rPr>
-      </w:pPr>
-      <w:proofErr w:type="gramStart"/>
-      <w:r>
-        <w:rPr>
-          <w:rFonts w:ascii="Comfortaa" w:eastAsia="Comfortaa" w:hAnsi="Comfortaa" w:cs="Comfortaa"/>
-          <w:b/>
-          <w:bCs/>
-          <w:sz w:val="44"/>
-          <w:szCs w:val="44"/>
-          <w:u w:val="single"/>
-        </w:rPr>
-        <w:t>-:Conclusions</w:t>
-      </w:r>
-      <w:proofErr w:type="gramEnd"/>
-      <w:r>
-        <w:rPr>
-          <w:rFonts w:ascii="Comfortaa" w:eastAsia="Comfortaa" w:hAnsi="Comfortaa" w:cs="Comfortaa"/>
-          <w:b/>
-          <w:bCs/>
-          <w:sz w:val="44"/>
-          <w:szCs w:val="44"/>
-          <w:u w:val="single"/>
-        </w:rPr>
-        <w:t>:-</w:t>
-      </w:r>
-    </w:p>
-    <w:p>
-      <w:pPr>
-        <w:spacing w:before="280" w:after="280"/>
-        <w:jc w:val="center"/>
-        <w:rPr>
-          <w:rFonts w:ascii="Comfortaa" w:eastAsia="Comfortaa" w:hAnsi="Comfortaa" w:cs="Comfortaa"/>
-          <w:sz w:val="44"/>
-          <w:szCs w:val="44"/>
-        </w:rPr>
-      </w:pPr>
-      <w:r>
-        <w:rPr>
-          <w:rFonts w:ascii="Comfortaa" w:eastAsia="Comfortaa" w:hAnsi="Comfortaa" w:cs="Comfortaa"/>
-          <w:sz w:val="44"/>
-          <w:szCs w:val="44"/>
+      <w:r>
+        <w:rPr>
+          <w:rFonts w:ascii="Comfortaa" w:eastAsia="Comfortaa" w:hAnsi="Comfortaa" w:cs="Comfortaa"/>
+          <w:sz w:val="44"/>
+          <w:szCs w:val="44"/>
+        </w:rPr>
+        <w:t xml:space="preserve"> Also including a parachute which will br triggered by the casing’s speed for soft landing of our casing.</w:t>
+      </w:r>
+    </w:p>
+    <w:p>
+      <w:pPr>
+        <w:spacing w:before="280" w:after="280"/>
+        <w:jc w:val="center"/>
+        <w:rPr>
+          <w:rFonts w:ascii="Comfortaa" w:eastAsia="Comfortaa" w:hAnsi="Comfortaa" w:cs="Comfortaa"/>
+          <w:b/>
+          <w:bCs/>
+          <w:sz w:val="44"/>
+          <w:szCs w:val="44"/>
+          <w:u w:val="single"/>
+        </w:rPr>
+      </w:pPr>
+      <w:r>
+        <w:rPr>
+          <w:rFonts w:ascii="Comfortaa" w:eastAsia="Comfortaa" w:hAnsi="Comfortaa" w:cs="Comfortaa"/>
+          <w:b/>
+          <w:bCs/>
+          <w:sz w:val="44"/>
+          <w:szCs w:val="44"/>
+          <w:u w:val="single"/>
         </w:rPr>
         <w:lastRenderedPageBreak/>
+        <w:t>-:Conclusions:-</w:t>
+      </w:r>
+    </w:p>
+    <w:p>
+      <w:pPr>
+        <w:spacing w:before="280" w:after="280"/>
+        <w:jc w:val="center"/>
+        <w:rPr>
+          <w:rFonts w:ascii="Comfortaa" w:eastAsia="Comfortaa" w:hAnsi="Comfortaa" w:cs="Comfortaa"/>
+          <w:sz w:val="44"/>
+          <w:szCs w:val="44"/>
+        </w:rPr>
+      </w:pPr>
+      <w:r>
+        <w:rPr>
+          <w:rFonts w:ascii="Comfortaa" w:eastAsia="Comfortaa" w:hAnsi="Comfortaa" w:cs="Comfortaa"/>
+          <w:sz w:val="44"/>
+          <w:szCs w:val="44"/>
+        </w:rPr>
         <w:t xml:space="preserve">The project upon completion will enable us to </w:t>
       </w:r>
       <w:r>
